--- a/NOAKA DEXPI Pilot Transfer Requirements .docx
+++ b/NOAKA DEXPI Pilot Transfer Requirements .docx
@@ -578,7 +578,7 @@
                 <w:szCs w:val="22"/>
                 <w:lang w:eastAsia="nb-NO"/>
               </w:rPr>
-              <w:t>39</w:t>
+              <w:t>40</w:t>
             </w:r>
             <w:r>
               <w:rPr>
@@ -1157,6 +1157,18 @@
                 <w:szCs w:val="22"/>
               </w:rPr>
               <w:t>0.1</w:t>
+            </w:r>
+            <w:r>
+              <w:rPr>
+                <w:szCs w:val="22"/>
+              </w:rPr>
+              <w:t>.</w:t>
+            </w:r>
+            <w:r>
+              <w:rPr>
+                <w:szCs w:val="22"/>
+              </w:rPr>
+              <w:t>1</w:t>
             </w:r>
           </w:p>
         </w:tc>
@@ -5438,7 +5450,7 @@
             <w:noProof/>
             <w:webHidden/>
           </w:rPr>
-          <w:t>38</w:t>
+          <w:t>39</w:t>
         </w:r>
         <w:r>
           <w:rPr>
@@ -9762,6 +9774,157 @@
     </w:p>
     <w:p>
       <w:pPr>
+        <w:pStyle w:val="ListParagraph"/>
+        <w:numPr>
+          <w:ilvl w:val="0"/>
+          <w:numId w:val="25"/>
+        </w:numPr>
+        <w:spacing w:before="100" w:beforeAutospacing="1" w:after="100" w:afterAutospacing="1"/>
+        <w:rPr>
+          <w:szCs w:val="22"/>
+          <w:lang w:eastAsia="en-GB"/>
+        </w:rPr>
+      </w:pPr>
+      <w:proofErr w:type="spellStart"/>
+      <w:r>
+        <w:rPr>
+          <w:szCs w:val="22"/>
+          <w:lang w:eastAsia="en-GB"/>
+        </w:rPr>
+        <w:t>DexpiCustomAttributes</w:t>
+      </w:r>
+      <w:proofErr w:type="spellEnd"/>
+      <w:r>
+        <w:rPr>
+          <w:szCs w:val="22"/>
+          <w:lang w:eastAsia="en-GB"/>
+        </w:rPr>
+        <w:t xml:space="preserve"> shall be used </w:t>
+      </w:r>
+      <w:r>
+        <w:rPr>
+          <w:szCs w:val="22"/>
+          <w:lang w:eastAsia="en-GB"/>
+        </w:rPr>
+        <w:t xml:space="preserve">as the </w:t>
+      </w:r>
+      <w:proofErr w:type="spellStart"/>
+      <w:r>
+        <w:rPr>
+          <w:szCs w:val="22"/>
+          <w:lang w:eastAsia="en-GB"/>
+        </w:rPr>
+        <w:t>GenericAttributes</w:t>
+      </w:r>
+      <w:proofErr w:type="spellEnd"/>
+      <w:r>
+        <w:rPr>
+          <w:szCs w:val="22"/>
+          <w:lang w:eastAsia="en-GB"/>
+        </w:rPr>
+        <w:t xml:space="preserve"> </w:t>
+      </w:r>
+      <w:r>
+        <w:rPr>
+          <w:szCs w:val="22"/>
+          <w:lang w:eastAsia="en-GB"/>
+        </w:rPr>
+        <w:t xml:space="preserve">‘Set’ value </w:t>
+      </w:r>
+      <w:r>
+        <w:rPr>
+          <w:szCs w:val="22"/>
+          <w:lang w:eastAsia="en-GB"/>
+        </w:rPr>
+        <w:t xml:space="preserve">within </w:t>
+      </w:r>
+      <w:r>
+        <w:rPr>
+          <w:szCs w:val="22"/>
+          <w:lang w:eastAsia="en-GB"/>
+        </w:rPr>
+        <w:t xml:space="preserve">the </w:t>
+      </w:r>
+      <w:r>
+        <w:rPr>
+          <w:szCs w:val="22"/>
+          <w:lang w:eastAsia="en-GB"/>
+        </w:rPr>
+        <w:t xml:space="preserve">Proteus export </w:t>
+      </w:r>
+      <w:r>
+        <w:rPr>
+          <w:szCs w:val="22"/>
+          <w:lang w:eastAsia="en-GB"/>
+        </w:rPr>
+        <w:t xml:space="preserve">to group </w:t>
+      </w:r>
+      <w:r>
+        <w:rPr>
+          <w:szCs w:val="22"/>
+          <w:lang w:eastAsia="en-GB"/>
+        </w:rPr>
+        <w:t>custom attributes</w:t>
+      </w:r>
+      <w:r>
+        <w:rPr>
+          <w:szCs w:val="22"/>
+          <w:lang w:eastAsia="en-GB"/>
+        </w:rPr>
+        <w:t xml:space="preserve"> that are defined within </w:t>
+      </w:r>
+      <w:r>
+        <w:rPr>
+          <w:szCs w:val="22"/>
+          <w:lang w:eastAsia="en-GB"/>
+        </w:rPr>
+        <w:fldChar w:fldCharType="begin"/>
+      </w:r>
+      <w:r>
+        <w:rPr>
+          <w:szCs w:val="22"/>
+          <w:lang w:eastAsia="en-GB"/>
+        </w:rPr>
+        <w:instrText xml:space="preserve"> REF _Ref86066728 \h </w:instrText>
+      </w:r>
+      <w:r>
+        <w:rPr>
+          <w:szCs w:val="22"/>
+          <w:lang w:eastAsia="en-GB"/>
+        </w:rPr>
+      </w:r>
+      <w:r>
+        <w:rPr>
+          <w:szCs w:val="22"/>
+          <w:lang w:eastAsia="en-GB"/>
+        </w:rPr>
+        <w:instrText xml:space="preserve"> \* MERGEFORMAT </w:instrText>
+      </w:r>
+      <w:r>
+        <w:rPr>
+          <w:szCs w:val="22"/>
+          <w:lang w:eastAsia="en-GB"/>
+        </w:rPr>
+        <w:fldChar w:fldCharType="separate"/>
+      </w:r>
+      <w:r>
+        <w:t xml:space="preserve">ANNEX B: Custom attribute </w:t>
+      </w:r>
+      <w:proofErr w:type="spellStart"/>
+      <w:r>
+        <w:t>defintions</w:t>
+      </w:r>
+      <w:proofErr w:type="spellEnd"/>
+      <w:r>
+        <w:rPr>
+          <w:szCs w:val="22"/>
+          <w:lang w:eastAsia="en-GB"/>
+        </w:rPr>
+        <w:fldChar w:fldCharType="end"/>
+      </w:r>
+    </w:p>
+    <w:p>
+      <w:pPr>
         <w:spacing w:before="100" w:beforeAutospacing="1" w:after="100" w:afterAutospacing="1"/>
         <w:rPr>
           <w:szCs w:val="22"/>
@@ -25380,10 +25543,10 @@
           <w:noProof/>
         </w:rPr>
         <w:drawing>
-          <wp:inline distT="0" distB="0" distL="0" distR="0" wp14:anchorId="042B7C7E" wp14:editId="7F86F4B1">
-            <wp:extent cx="8743950" cy="4387590"/>
-            <wp:effectExtent l="19050" t="19050" r="19050" b="13335"/>
-            <wp:docPr id="16" name="Picture 16" descr="Diagram&#10;&#10;Description automatically generated"/>
+          <wp:inline distT="0" distB="0" distL="0" distR="0" wp14:anchorId="2E1B5D21" wp14:editId="29A464B1">
+            <wp:extent cx="8630016" cy="4338265"/>
+            <wp:effectExtent l="19050" t="19050" r="19050" b="24765"/>
+            <wp:docPr id="35" name="Picture 35" descr="Diagram&#10;&#10;Description automatically generated"/>
             <wp:cNvGraphicFramePr>
               <a:graphicFrameLocks xmlns:a="http://schemas.openxmlformats.org/drawingml/2006/main" noChangeAspect="1"/>
             </wp:cNvGraphicFramePr>
@@ -25391,7 +25554,7 @@
               <a:graphicData uri="http://schemas.openxmlformats.org/drawingml/2006/picture">
                 <pic:pic xmlns:pic="http://schemas.openxmlformats.org/drawingml/2006/picture">
                   <pic:nvPicPr>
-                    <pic:cNvPr id="16" name="Picture 16" descr="Diagram&#10;&#10;Description automatically generated"/>
+                    <pic:cNvPr id="35" name="Picture 35" descr="Diagram&#10;&#10;Description automatically generated"/>
                     <pic:cNvPicPr/>
                   </pic:nvPicPr>
                   <pic:blipFill>
@@ -25403,7 +25566,7 @@
                   <pic:spPr>
                     <a:xfrm>
                       <a:off x="0" y="0"/>
-                      <a:ext cx="8750581" cy="4390917"/>
+                      <a:ext cx="8647037" cy="4346821"/>
                     </a:xfrm>
                     <a:prstGeom prst="rect">
                       <a:avLst/>
@@ -25467,6 +25630,7 @@
         <w:pStyle w:val="Heading5"/>
       </w:pPr>
       <w:r>
+        <w:lastRenderedPageBreak/>
         <w:t>Requirement Details:</w:t>
       </w:r>
     </w:p>
@@ -28664,20 +28828,355 @@
     </w:p>
     <w:p>
       <w:pPr>
-        <w:pStyle w:val="Heading4"/>
+        <w:pStyle w:val="Heading5"/>
       </w:pPr>
       <w:r>
         <w:lastRenderedPageBreak/>
-        <w:t>Examples</w:t>
+        <w:t xml:space="preserve">DEXPI w/ Proteus implementation: </w:t>
+      </w:r>
+      <w:r>
+        <w:t>Annotations</w:t>
       </w:r>
     </w:p>
     <w:p>
       <w:pPr>
-        <w:pStyle w:val="Heading5"/>
-      </w:pPr>
-      <w:r>
-        <w:t>Proteus implementation: Equipment with Note</w:t>
-      </w:r>
+        <w:pStyle w:val="BulletList"/>
+        <w:numPr>
+          <w:ilvl w:val="0"/>
+          <w:numId w:val="0"/>
+        </w:numPr>
+        <w:ind w:left="714" w:hanging="357"/>
+        <w:rPr>
+          <w:lang w:val="en-US"/>
+        </w:rPr>
+      </w:pPr>
+    </w:p>
+    <w:tbl>
+      <w:tblPr>
+        <w:tblStyle w:val="TableGrid"/>
+        <w:tblW w:w="0" w:type="auto"/>
+        <w:tblBorders>
+          <w:top w:val="none" w:sz="0" w:space="0" w:color="auto"/>
+          <w:left w:val="none" w:sz="0" w:space="0" w:color="auto"/>
+          <w:bottom w:val="none" w:sz="0" w:space="0" w:color="auto"/>
+          <w:right w:val="none" w:sz="0" w:space="0" w:color="auto"/>
+          <w:insideH w:val="none" w:sz="0" w:space="0" w:color="auto"/>
+          <w:insideV w:val="single" w:sz="4" w:space="0" w:color="auto"/>
+        </w:tblBorders>
+        <w:tblCellMar>
+          <w:top w:w="85" w:type="dxa"/>
+          <w:bottom w:w="85" w:type="dxa"/>
+        </w:tblCellMar>
+        <w:tblLook w:val="04A0" w:firstRow="1" w:lastRow="0" w:firstColumn="1" w:lastColumn="0" w:noHBand="0" w:noVBand="1"/>
+      </w:tblPr>
+      <w:tblGrid>
+        <w:gridCol w:w="6366"/>
+        <w:gridCol w:w="799"/>
+        <w:gridCol w:w="8234"/>
+      </w:tblGrid>
+      <w:tr>
+        <w:trPr>
+          <w:trHeight w:val="370"/>
+        </w:trPr>
+        <w:tc>
+          <w:tcPr>
+            <w:tcW w:w="5954" w:type="dxa"/>
+            <w:tcBorders>
+              <w:bottom w:val="single" w:sz="4" w:space="0" w:color="auto"/>
+            </w:tcBorders>
+          </w:tcPr>
+          <w:p>
+            <w:pPr>
+              <w:keepNext/>
+              <w:spacing w:before="100" w:beforeAutospacing="1" w:after="100" w:afterAutospacing="1"/>
+              <w:rPr>
+                <w:noProof/>
+                <w:sz w:val="24"/>
+                <w:szCs w:val="22"/>
+                <w:u w:val="single"/>
+              </w:rPr>
+            </w:pPr>
+            <w:r>
+              <w:rPr>
+                <w:noProof/>
+                <w:sz w:val="24"/>
+                <w:szCs w:val="22"/>
+                <w:u w:val="single"/>
+              </w:rPr>
+              <w:t>DEXPI definition</w:t>
+            </w:r>
+          </w:p>
+        </w:tc>
+        <w:tc>
+          <w:tcPr>
+            <w:tcW w:w="992" w:type="dxa"/>
+            <w:tcBorders>
+              <w:bottom w:val="single" w:sz="4" w:space="0" w:color="auto"/>
+              <w:right w:val="nil"/>
+            </w:tcBorders>
+          </w:tcPr>
+          <w:p>
+            <w:pPr>
+              <w:spacing w:before="100" w:beforeAutospacing="1" w:after="100" w:afterAutospacing="1"/>
+              <w:rPr>
+                <w:noProof/>
+                <w:sz w:val="24"/>
+                <w:szCs w:val="22"/>
+                <w:u w:val="single"/>
+              </w:rPr>
+            </w:pPr>
+          </w:p>
+        </w:tc>
+        <w:tc>
+          <w:tcPr>
+            <w:tcW w:w="8453" w:type="dxa"/>
+            <w:tcBorders>
+              <w:left w:val="nil"/>
+              <w:bottom w:val="single" w:sz="4" w:space="0" w:color="auto"/>
+            </w:tcBorders>
+          </w:tcPr>
+          <w:p>
+            <w:pPr>
+              <w:spacing w:before="100" w:beforeAutospacing="1" w:after="100" w:afterAutospacing="1"/>
+              <w:rPr>
+                <w:noProof/>
+                <w:sz w:val="24"/>
+                <w:szCs w:val="22"/>
+                <w:u w:val="single"/>
+              </w:rPr>
+            </w:pPr>
+            <w:r>
+              <w:rPr>
+                <w:noProof/>
+                <w:sz w:val="24"/>
+                <w:szCs w:val="22"/>
+                <w:u w:val="single"/>
+              </w:rPr>
+              <w:t>Proteus Implementation</w:t>
+            </w:r>
+          </w:p>
+        </w:tc>
+      </w:tr>
+      <w:tr>
+        <w:tc>
+          <w:tcPr>
+            <w:tcW w:w="5954" w:type="dxa"/>
+            <w:tcBorders>
+              <w:top w:val="single" w:sz="4" w:space="0" w:color="auto"/>
+            </w:tcBorders>
+          </w:tcPr>
+          <w:p>
+            <w:pPr>
+              <w:keepNext/>
+              <w:spacing w:before="100" w:beforeAutospacing="1" w:after="100" w:afterAutospacing="1"/>
+            </w:pPr>
+            <w:r>
+              <w:rPr>
+                <w:noProof/>
+              </w:rPr>
+              <w:drawing>
+                <wp:inline distT="0" distB="0" distL="0" distR="0" wp14:anchorId="74B098DE" wp14:editId="63E2C69E">
+                  <wp:extent cx="3903528" cy="2957885"/>
+                  <wp:effectExtent l="0" t="0" r="1905" b="0"/>
+                  <wp:docPr id="38" name="Picture 38"/>
+                  <wp:cNvGraphicFramePr>
+                    <a:graphicFrameLocks xmlns:a="http://schemas.openxmlformats.org/drawingml/2006/main" noChangeAspect="1"/>
+                  </wp:cNvGraphicFramePr>
+                  <a:graphic xmlns:a="http://schemas.openxmlformats.org/drawingml/2006/main">
+                    <a:graphicData uri="http://schemas.openxmlformats.org/drawingml/2006/picture">
+                      <pic:pic xmlns:pic="http://schemas.openxmlformats.org/drawingml/2006/picture">
+                        <pic:nvPicPr>
+                          <pic:cNvPr id="1" name=""/>
+                          <pic:cNvPicPr/>
+                        </pic:nvPicPr>
+                        <pic:blipFill>
+                          <a:blip r:embed="rId72"/>
+                          <a:stretch>
+                            <a:fillRect/>
+                          </a:stretch>
+                        </pic:blipFill>
+                        <pic:spPr>
+                          <a:xfrm>
+                            <a:off x="0" y="0"/>
+                            <a:ext cx="3924859" cy="2974048"/>
+                          </a:xfrm>
+                          <a:prstGeom prst="rect">
+                            <a:avLst/>
+                          </a:prstGeom>
+                        </pic:spPr>
+                      </pic:pic>
+                    </a:graphicData>
+                  </a:graphic>
+                </wp:inline>
+              </w:drawing>
+            </w:r>
+          </w:p>
+          <w:p>
+            <w:pPr>
+              <w:pStyle w:val="Caption"/>
+            </w:pPr>
+          </w:p>
+          <w:p>
+            <w:pPr>
+              <w:pStyle w:val="Caption"/>
+            </w:pPr>
+          </w:p>
+          <w:p>
+            <w:pPr>
+              <w:pStyle w:val="Caption"/>
+            </w:pPr>
+          </w:p>
+          <w:p>
+            <w:pPr>
+              <w:pStyle w:val="Caption"/>
+              <w:ind w:left="0"/>
+            </w:pPr>
+            <w:r>
+              <w:t xml:space="preserve">Figure </w:t>
+            </w:r>
+            <w:r>
+              <w:fldChar w:fldCharType="begin"/>
+            </w:r>
+            <w:r>
+              <w:instrText xml:space="preserve"> SEQ Figure \* ARABIC </w:instrText>
+            </w:r>
+            <w:r>
+              <w:fldChar w:fldCharType="separate"/>
+            </w:r>
+            <w:r>
+              <w:rPr>
+                <w:noProof/>
+              </w:rPr>
+              <w:t>11</w:t>
+            </w:r>
+            <w:r>
+              <w:fldChar w:fldCharType="end"/>
+            </w:r>
+            <w:r>
+              <w:t xml:space="preserve">: DEXPI </w:t>
+            </w:r>
+            <w:r>
+              <w:t>model for Annotation</w:t>
+            </w:r>
+          </w:p>
+        </w:tc>
+        <w:tc>
+          <w:tcPr>
+            <w:tcW w:w="992" w:type="dxa"/>
+            <w:tcBorders>
+              <w:top w:val="single" w:sz="4" w:space="0" w:color="auto"/>
+              <w:right w:val="nil"/>
+            </w:tcBorders>
+          </w:tcPr>
+          <w:p>
+            <w:pPr>
+              <w:keepNext/>
+              <w:spacing w:before="100" w:beforeAutospacing="1" w:after="100" w:afterAutospacing="1"/>
+              <w:rPr>
+                <w:noProof/>
+              </w:rPr>
+            </w:pPr>
+          </w:p>
+        </w:tc>
+        <w:tc>
+          <w:tcPr>
+            <w:tcW w:w="8453" w:type="dxa"/>
+            <w:tcBorders>
+              <w:top w:val="single" w:sz="4" w:space="0" w:color="auto"/>
+              <w:left w:val="nil"/>
+            </w:tcBorders>
+          </w:tcPr>
+          <w:p>
+            <w:pPr>
+              <w:keepNext/>
+              <w:spacing w:before="100" w:beforeAutospacing="1" w:after="100" w:afterAutospacing="1"/>
+            </w:pPr>
+            <w:r>
+              <w:rPr>
+                <w:noProof/>
+              </w:rPr>
+              <w:drawing>
+                <wp:inline distT="0" distB="0" distL="0" distR="0" wp14:anchorId="58C5E255" wp14:editId="238B1003">
+                  <wp:extent cx="4674649" cy="3593673"/>
+                  <wp:effectExtent l="0" t="0" r="0" b="6985"/>
+                  <wp:docPr id="24" name="Picture 24" descr="Timeline&#10;&#10;Description automatically generated with low confidence"/>
+                  <wp:cNvGraphicFramePr>
+                    <a:graphicFrameLocks xmlns:a="http://schemas.openxmlformats.org/drawingml/2006/main" noChangeAspect="1"/>
+                  </wp:cNvGraphicFramePr>
+                  <a:graphic xmlns:a="http://schemas.openxmlformats.org/drawingml/2006/main">
+                    <a:graphicData uri="http://schemas.openxmlformats.org/drawingml/2006/picture">
+                      <pic:pic xmlns:pic="http://schemas.openxmlformats.org/drawingml/2006/picture">
+                        <pic:nvPicPr>
+                          <pic:cNvPr id="24" name="Picture 24" descr="Timeline&#10;&#10;Description automatically generated with low confidence"/>
+                          <pic:cNvPicPr/>
+                        </pic:nvPicPr>
+                        <pic:blipFill>
+                          <a:blip r:embed="rId73"/>
+                          <a:stretch>
+                            <a:fillRect/>
+                          </a:stretch>
+                        </pic:blipFill>
+                        <pic:spPr>
+                          <a:xfrm>
+                            <a:off x="0" y="0"/>
+                            <a:ext cx="4700793" cy="3613772"/>
+                          </a:xfrm>
+                          <a:prstGeom prst="rect">
+                            <a:avLst/>
+                          </a:prstGeom>
+                        </pic:spPr>
+                      </pic:pic>
+                    </a:graphicData>
+                  </a:graphic>
+                </wp:inline>
+              </w:drawing>
+            </w:r>
+          </w:p>
+          <w:p>
+            <w:pPr>
+              <w:pStyle w:val="Caption"/>
+              <w:rPr>
+                <w:szCs w:val="22"/>
+                <w:lang w:eastAsia="en-GB"/>
+              </w:rPr>
+            </w:pPr>
+            <w:r>
+              <w:t xml:space="preserve">Figure </w:t>
+            </w:r>
+            <w:r>
+              <w:fldChar w:fldCharType="begin"/>
+            </w:r>
+            <w:r>
+              <w:instrText xml:space="preserve"> SEQ Figure \* ARABIC </w:instrText>
+            </w:r>
+            <w:r>
+              <w:fldChar w:fldCharType="separate"/>
+            </w:r>
+            <w:r>
+              <w:rPr>
+                <w:noProof/>
+              </w:rPr>
+              <w:t>12</w:t>
+            </w:r>
+            <w:r>
+              <w:fldChar w:fldCharType="end"/>
+            </w:r>
+            <w:r>
+              <w:t xml:space="preserve">: Proteus Implementation </w:t>
+            </w:r>
+            <w:r>
+              <w:t>Annotations</w:t>
+            </w:r>
+          </w:p>
+        </w:tc>
+      </w:tr>
+    </w:tbl>
+    <w:p>
+      <w:pPr>
+        <w:rPr>
+          <w:lang w:eastAsia="en-GB"/>
+        </w:rPr>
+      </w:pPr>
     </w:p>
     <w:p>
       <w:pPr>
@@ -28716,75 +29215,6 @@
         <w:spacing w:before="0"/>
         <w:textAlignment w:val="auto"/>
       </w:pPr>
-      <w:r>
-        <w:rPr>
-          <w:noProof/>
-        </w:rPr>
-        <w:drawing>
-          <wp:inline distT="0" distB="0" distL="0" distR="0" wp14:anchorId="7DCFA121" wp14:editId="396FF30C">
-            <wp:extent cx="5533533" cy="4253947"/>
-            <wp:effectExtent l="0" t="0" r="0" b="0"/>
-            <wp:docPr id="24" name="Picture 24" descr="Timeline&#10;&#10;Description automatically generated with low confidence"/>
-            <wp:cNvGraphicFramePr>
-              <a:graphicFrameLocks xmlns:a="http://schemas.openxmlformats.org/drawingml/2006/main" noChangeAspect="1"/>
-            </wp:cNvGraphicFramePr>
-            <a:graphic xmlns:a="http://schemas.openxmlformats.org/drawingml/2006/main">
-              <a:graphicData uri="http://schemas.openxmlformats.org/drawingml/2006/picture">
-                <pic:pic xmlns:pic="http://schemas.openxmlformats.org/drawingml/2006/picture">
-                  <pic:nvPicPr>
-                    <pic:cNvPr id="24" name="Picture 24" descr="Timeline&#10;&#10;Description automatically generated with low confidence"/>
-                    <pic:cNvPicPr/>
-                  </pic:nvPicPr>
-                  <pic:blipFill>
-                    <a:blip r:embed="rId72"/>
-                    <a:stretch>
-                      <a:fillRect/>
-                    </a:stretch>
-                  </pic:blipFill>
-                  <pic:spPr>
-                    <a:xfrm>
-                      <a:off x="0" y="0"/>
-                      <a:ext cx="5544629" cy="4262477"/>
-                    </a:xfrm>
-                    <a:prstGeom prst="rect">
-                      <a:avLst/>
-                    </a:prstGeom>
-                  </pic:spPr>
-                </pic:pic>
-              </a:graphicData>
-            </a:graphic>
-          </wp:inline>
-        </w:drawing>
-      </w:r>
-    </w:p>
-    <w:p>
-      <w:pPr>
-        <w:pStyle w:val="Caption"/>
-      </w:pPr>
-      <w:r>
-        <w:t xml:space="preserve">Figure </w:t>
-      </w:r>
-      <w:r>
-        <w:fldChar w:fldCharType="begin"/>
-      </w:r>
-      <w:r>
-        <w:instrText xml:space="preserve"> SEQ Figure \* ARABIC </w:instrText>
-      </w:r>
-      <w:r>
-        <w:fldChar w:fldCharType="separate"/>
-      </w:r>
-      <w:r>
-        <w:rPr>
-          <w:noProof/>
-        </w:rPr>
-        <w:t>11</w:t>
-      </w:r>
-      <w:r>
-        <w:fldChar w:fldCharType="end"/>
-      </w:r>
-      <w:r>
-        <w:t>: Proteus Implementation Note Example</w:t>
-      </w:r>
     </w:p>
     <w:p>
       <w:pPr>
@@ -28865,7 +29295,29 @@
         <w:pStyle w:val="Heading4"/>
       </w:pPr>
       <w:r>
-        <w:t>Property Break</w:t>
+        <w:t>Graphics</w:t>
+      </w:r>
+      <w:r>
+        <w:t xml:space="preserve"> Modelled within Dexpi</w:t>
+      </w:r>
+    </w:p>
+    <w:p>
+      <w:pPr>
+        <w:pStyle w:val="Heading5"/>
+      </w:pPr>
+      <w:r>
+        <w:t>PropertyBreak</w:t>
+      </w:r>
+    </w:p>
+    <w:p>
+      <w:pPr>
+        <w:pStyle w:val="Heading4"/>
+      </w:pPr>
+      <w:r>
+        <w:t xml:space="preserve">Graphics </w:t>
+      </w:r>
+      <w:r>
+        <w:t>Transferred only as Primitive Elements</w:t>
       </w:r>
     </w:p>
     <w:p>
@@ -28961,114 +29413,116 @@
         </w:numPr>
       </w:pPr>
       <w:bookmarkStart w:id="70" w:name="_Toc85661198"/>
+      <w:bookmarkStart w:id="71" w:name="_Ref86066725"/>
       <w:r>
         <w:lastRenderedPageBreak/>
         <w:t>ANNEX A: Custom class definitions</w:t>
       </w:r>
       <w:bookmarkEnd w:id="68"/>
       <w:bookmarkEnd w:id="70"/>
-    </w:p>
-    <w:p>
-      <w:r>
-        <w:t xml:space="preserve">The following section details the custom class definitions that </w:t>
-      </w:r>
-      <w:r>
-        <w:t>shall be available within the NOAKA DEXPI pilot profile for verification within the pilot project.</w:t>
-      </w:r>
-    </w:p>
-    <w:p>
-      <w:r>
-        <w:t xml:space="preserve">DEXPI type definitions for each custom class type can be found in </w:t>
-      </w:r>
-      <w:r>
-        <w:fldChar w:fldCharType="begin"/>
-      </w:r>
-      <w:r>
-        <w:instrText xml:space="preserve"> REF _Ref85786473 \h </w:instrText>
-      </w:r>
-      <w:r>
-        <w:fldChar w:fldCharType="separate"/>
-      </w:r>
-      <w:r>
-        <w:t xml:space="preserve">Table </w:t>
-      </w:r>
-      <w:r>
-        <w:rPr>
-          <w:noProof/>
-        </w:rPr>
-        <w:t>8</w:t>
-      </w:r>
-      <w:r>
-        <w:t>: NOAKA DEXPI Pilot Custom Class</w:t>
-      </w:r>
-      <w:r>
-        <w:fldChar w:fldCharType="end"/>
-      </w:r>
-    </w:p>
-    <w:p>
-      <w:pPr>
-        <w:pStyle w:val="Heading2"/>
-      </w:pPr>
-      <w:bookmarkStart w:id="71" w:name="_Ref85788010"/>
-      <w:r>
-        <w:t>Drain</w:t>
-      </w:r>
-      <w:r>
-        <w:t xml:space="preserve"> b</w:t>
-      </w:r>
-      <w:r>
-        <w:t>ox</w:t>
-      </w:r>
       <w:bookmarkEnd w:id="71"/>
     </w:p>
     <w:p>
-      <w:proofErr w:type="spellStart"/>
-      <w:r>
-        <w:t>DrainBox</w:t>
-      </w:r>
-      <w:proofErr w:type="spellEnd"/>
-      <w:r>
-        <w:t xml:space="preserve"> type is defined within TR0052 as part of the ‘Atmospheric storage tanks and containment functions’ grouping.</w:t>
+      <w:r>
+        <w:t xml:space="preserve">The following section details the custom class definitions that </w:t>
+      </w:r>
+      <w:r>
+        <w:t>shall be available within the NOAKA DEXPI pilot profile for verification within the pilot project.</w:t>
       </w:r>
     </w:p>
     <w:p>
       <w:r>
-        <w:t xml:space="preserve">The Drain </w:t>
-      </w:r>
-      <w:r>
-        <w:t>box</w:t>
-      </w:r>
-      <w:r>
-        <w:t xml:space="preserve"> </w:t>
-      </w:r>
-      <w:r>
-        <w:t>are defined as having</w:t>
-      </w:r>
-      <w:r>
-        <w:t xml:space="preserve"> only one</w:t>
-      </w:r>
-      <w:r>
-        <w:t xml:space="preserve"> piping connection </w:t>
-      </w:r>
-      <w:r>
-        <w:t>point,</w:t>
-      </w:r>
-      <w:r>
-        <w:t xml:space="preserve"> typically at the base of the symbol</w:t>
-      </w:r>
-      <w:r>
-        <w:t xml:space="preserve"> for ongoing pipe connections and no connection point at the top.</w:t>
+        <w:t xml:space="preserve">DEXPI type definitions for each custom class type can be found in </w:t>
+      </w:r>
+      <w:r>
+        <w:fldChar w:fldCharType="begin"/>
+      </w:r>
+      <w:r>
+        <w:instrText xml:space="preserve"> REF _Ref85786473 \h </w:instrText>
+      </w:r>
+      <w:r>
+        <w:fldChar w:fldCharType="separate"/>
+      </w:r>
+      <w:r>
+        <w:t xml:space="preserve">Table </w:t>
+      </w:r>
+      <w:r>
+        <w:rPr>
+          <w:noProof/>
+        </w:rPr>
+        <w:t>8</w:t>
+      </w:r>
+      <w:r>
+        <w:t>: NOAKA DEXPI Pilot Custom Class</w:t>
+      </w:r>
+      <w:r>
+        <w:fldChar w:fldCharType="end"/>
       </w:r>
     </w:p>
     <w:p>
       <w:pPr>
         <w:pStyle w:val="Heading2"/>
       </w:pPr>
-      <w:bookmarkStart w:id="72" w:name="_Ref85788137"/>
+      <w:bookmarkStart w:id="72" w:name="_Ref85788010"/>
+      <w:r>
+        <w:t>Drain</w:t>
+      </w:r>
+      <w:r>
+        <w:t xml:space="preserve"> b</w:t>
+      </w:r>
+      <w:r>
+        <w:t>ox</w:t>
+      </w:r>
+      <w:bookmarkEnd w:id="72"/>
+    </w:p>
+    <w:p>
+      <w:proofErr w:type="spellStart"/>
+      <w:r>
+        <w:t>DrainBox</w:t>
+      </w:r>
+      <w:proofErr w:type="spellEnd"/>
+      <w:r>
+        <w:t xml:space="preserve"> type is defined within TR0052 as part of the ‘Atmospheric storage tanks and containment functions’ grouping.</w:t>
+      </w:r>
+    </w:p>
+    <w:p>
+      <w:r>
+        <w:t xml:space="preserve">The Drain </w:t>
+      </w:r>
+      <w:r>
+        <w:t>box</w:t>
+      </w:r>
+      <w:r>
+        <w:t xml:space="preserve"> </w:t>
+      </w:r>
+      <w:r>
+        <w:t>are defined as having</w:t>
+      </w:r>
+      <w:r>
+        <w:t xml:space="preserve"> only one</w:t>
+      </w:r>
+      <w:r>
+        <w:t xml:space="preserve"> piping connection </w:t>
+      </w:r>
+      <w:r>
+        <w:t>point,</w:t>
+      </w:r>
+      <w:r>
+        <w:t xml:space="preserve"> typically at the base of the symbol</w:t>
+      </w:r>
+      <w:r>
+        <w:t xml:space="preserve"> for ongoing pipe connections and no connection point at the top.</w:t>
+      </w:r>
+    </w:p>
+    <w:p>
+      <w:pPr>
+        <w:pStyle w:val="Heading2"/>
+      </w:pPr>
+      <w:bookmarkStart w:id="73" w:name="_Ref85788137"/>
       <w:r>
         <w:t>Virtual Piping Connector</w:t>
       </w:r>
-      <w:bookmarkEnd w:id="72"/>
+      <w:bookmarkEnd w:id="73"/>
     </w:p>
     <w:p>
       <w:pPr>
@@ -29500,7 +29954,7 @@
       <w:pPr>
         <w:pStyle w:val="Caption"/>
       </w:pPr>
-      <w:bookmarkStart w:id="73" w:name="_Ref85786473"/>
+      <w:bookmarkStart w:id="74" w:name="_Ref85786473"/>
       <w:r>
         <w:t xml:space="preserve">Table </w:t>
       </w:r>
@@ -29525,7 +29979,7 @@
       <w:r>
         <w:t>: NOAKA DEXPI Pilot Custom Class</w:t>
       </w:r>
-      <w:bookmarkEnd w:id="73"/>
+      <w:bookmarkEnd w:id="74"/>
     </w:p>
     <w:p>
       <w:pPr>
@@ -29611,7 +30065,8 @@
         </w:numPr>
         <w:ind w:left="567" w:hanging="567"/>
       </w:pPr>
-      <w:bookmarkStart w:id="74" w:name="_Toc85661199"/>
+      <w:bookmarkStart w:id="75" w:name="_Toc85661199"/>
+      <w:bookmarkStart w:id="76" w:name="_Ref86066728"/>
       <w:r>
         <w:lastRenderedPageBreak/>
         <w:t>ANNEX</w:t>
@@ -29623,7 +30078,8 @@
       <w:r>
         <w:t>defintions</w:t>
       </w:r>
-      <w:bookmarkEnd w:id="74"/>
+      <w:bookmarkEnd w:id="75"/>
+      <w:bookmarkEnd w:id="76"/>
       <w:proofErr w:type="spellEnd"/>
     </w:p>
     <w:p>
@@ -29677,7 +30133,7 @@
         <w:pStyle w:val="Caption"/>
         <w:keepNext/>
       </w:pPr>
-      <w:bookmarkStart w:id="75" w:name="_Ref85892284"/>
+      <w:bookmarkStart w:id="77" w:name="_Ref85892284"/>
       <w:r>
         <w:t xml:space="preserve">Table </w:t>
       </w:r>
@@ -29702,11 +30158,14 @@
       <w:r>
         <w:t>:NOAKA DEXPI Pilot Custom Attribute</w:t>
       </w:r>
-      <w:bookmarkEnd w:id="75"/>
+      <w:bookmarkEnd w:id="77"/>
+      <w:r>
+        <w:t>s</w:t>
+      </w:r>
     </w:p>
     <w:tbl>
       <w:tblPr>
-        <w:tblW w:w="5128" w:type="pct"/>
+        <w:tblW w:w="5000" w:type="pct"/>
         <w:tblBorders>
           <w:top w:val="single" w:sz="4" w:space="0" w:color="auto"/>
           <w:left w:val="single" w:sz="4" w:space="0" w:color="auto"/>
@@ -29724,10 +30183,12 @@
         <w:tblLook w:val="04A0" w:firstRow="1" w:lastRow="0" w:firstColumn="1" w:lastColumn="0" w:noHBand="0" w:noVBand="1"/>
       </w:tblPr>
       <w:tblGrid>
-        <w:gridCol w:w="3120"/>
-        <w:gridCol w:w="6097"/>
-        <w:gridCol w:w="3283"/>
-        <w:gridCol w:w="3283"/>
+        <w:gridCol w:w="2049"/>
+        <w:gridCol w:w="4591"/>
+        <w:gridCol w:w="2994"/>
+        <w:gridCol w:w="993"/>
+        <w:gridCol w:w="1275"/>
+        <w:gridCol w:w="3487"/>
       </w:tblGrid>
       <w:tr>
         <w:trPr>
@@ -29735,7 +30196,7 @@
         </w:trPr>
         <w:tc>
           <w:tcPr>
-            <w:tcW w:w="3118" w:type="dxa"/>
+            <w:tcW w:w="2049" w:type="dxa"/>
             <w:shd w:val="clear" w:color="auto" w:fill="D9D9D9" w:themeFill="background1" w:themeFillShade="D9"/>
           </w:tcPr>
           <w:p>
@@ -29756,7 +30217,7 @@
         </w:tc>
         <w:tc>
           <w:tcPr>
-            <w:tcW w:w="6095" w:type="dxa"/>
+            <w:tcW w:w="4591" w:type="dxa"/>
             <w:shd w:val="clear" w:color="auto" w:fill="D9D9D9" w:themeFill="background1" w:themeFillShade="D9"/>
           </w:tcPr>
           <w:p>
@@ -29777,7 +30238,7 @@
         </w:tc>
         <w:tc>
           <w:tcPr>
-            <w:tcW w:w="3282" w:type="dxa"/>
+            <w:tcW w:w="2994" w:type="dxa"/>
             <w:shd w:val="clear" w:color="auto" w:fill="D9D9D9" w:themeFill="background1" w:themeFillShade="D9"/>
           </w:tcPr>
           <w:p>
@@ -29800,7 +30261,49 @@
         </w:tc>
         <w:tc>
           <w:tcPr>
-            <w:tcW w:w="3282" w:type="dxa"/>
+            <w:tcW w:w="993" w:type="dxa"/>
+            <w:shd w:val="clear" w:color="auto" w:fill="D9D9D9" w:themeFill="background1" w:themeFillShade="D9"/>
+          </w:tcPr>
+          <w:p>
+            <w:pPr>
+              <w:rPr>
+                <w:szCs w:val="22"/>
+                <w:lang w:eastAsia="en-GB"/>
+              </w:rPr>
+            </w:pPr>
+            <w:r>
+              <w:rPr>
+                <w:szCs w:val="22"/>
+                <w:lang w:eastAsia="en-GB"/>
+              </w:rPr>
+              <w:t>Type</w:t>
+            </w:r>
+          </w:p>
+        </w:tc>
+        <w:tc>
+          <w:tcPr>
+            <w:tcW w:w="1275" w:type="dxa"/>
+            <w:shd w:val="clear" w:color="auto" w:fill="D9D9D9" w:themeFill="background1" w:themeFillShade="D9"/>
+          </w:tcPr>
+          <w:p>
+            <w:pPr>
+              <w:rPr>
+                <w:szCs w:val="22"/>
+                <w:lang w:eastAsia="en-GB"/>
+              </w:rPr>
+            </w:pPr>
+            <w:r>
+              <w:rPr>
+                <w:szCs w:val="22"/>
+                <w:lang w:eastAsia="en-GB"/>
+              </w:rPr>
+              <w:t>Multiplicity</w:t>
+            </w:r>
+          </w:p>
+        </w:tc>
+        <w:tc>
+          <w:tcPr>
+            <w:tcW w:w="3487" w:type="dxa"/>
             <w:shd w:val="clear" w:color="auto" w:fill="D9D9D9" w:themeFill="background1" w:themeFillShade="D9"/>
           </w:tcPr>
           <w:p>
@@ -29826,7 +30329,7 @@
         </w:trPr>
         <w:tc>
           <w:tcPr>
-            <w:tcW w:w="3118" w:type="dxa"/>
+            <w:tcW w:w="2049" w:type="dxa"/>
             <w:hideMark/>
           </w:tcPr>
           <w:p>
@@ -29849,7 +30352,7 @@
         </w:tc>
         <w:tc>
           <w:tcPr>
-            <w:tcW w:w="6095" w:type="dxa"/>
+            <w:tcW w:w="4591" w:type="dxa"/>
             <w:hideMark/>
           </w:tcPr>
           <w:p>
@@ -29870,7 +30373,7 @@
         </w:tc>
         <w:tc>
           <w:tcPr>
-            <w:tcW w:w="3282" w:type="dxa"/>
+            <w:tcW w:w="2994" w:type="dxa"/>
             <w:hideMark/>
           </w:tcPr>
           <w:p>
@@ -29892,7 +30395,47 @@
         </w:tc>
         <w:tc>
           <w:tcPr>
-            <w:tcW w:w="3282" w:type="dxa"/>
+            <w:tcW w:w="993" w:type="dxa"/>
+          </w:tcPr>
+          <w:p>
+            <w:pPr>
+              <w:rPr>
+                <w:szCs w:val="22"/>
+                <w:lang w:eastAsia="en-GB"/>
+              </w:rPr>
+            </w:pPr>
+            <w:r>
+              <w:rPr>
+                <w:szCs w:val="22"/>
+                <w:lang w:eastAsia="en-GB"/>
+              </w:rPr>
+              <w:t>String</w:t>
+            </w:r>
+          </w:p>
+        </w:tc>
+        <w:tc>
+          <w:tcPr>
+            <w:tcW w:w="1275" w:type="dxa"/>
+          </w:tcPr>
+          <w:p>
+            <w:pPr>
+              <w:rPr>
+                <w:szCs w:val="22"/>
+                <w:lang w:eastAsia="en-GB"/>
+              </w:rPr>
+            </w:pPr>
+            <w:r>
+              <w:rPr>
+                <w:szCs w:val="22"/>
+                <w:lang w:eastAsia="en-GB"/>
+              </w:rPr>
+              <w:t>0..1</w:t>
+            </w:r>
+          </w:p>
+        </w:tc>
+        <w:tc>
+          <w:tcPr>
+            <w:tcW w:w="3487" w:type="dxa"/>
           </w:tcPr>
           <w:p>
             <w:pPr>
@@ -29917,7 +30460,7 @@
         </w:trPr>
         <w:tc>
           <w:tcPr>
-            <w:tcW w:w="3118" w:type="dxa"/>
+            <w:tcW w:w="2049" w:type="dxa"/>
             <w:hideMark/>
           </w:tcPr>
           <w:p>
@@ -29933,14 +30476,14 @@
                 <w:szCs w:val="22"/>
                 <w:lang w:eastAsia="en-GB"/>
               </w:rPr>
-              <w:t>LineDescrption</w:t>
+              <w:t>LineDescription</w:t>
             </w:r>
             <w:proofErr w:type="spellEnd"/>
           </w:p>
         </w:tc>
         <w:tc>
           <w:tcPr>
-            <w:tcW w:w="6095" w:type="dxa"/>
+            <w:tcW w:w="4591" w:type="dxa"/>
             <w:hideMark/>
           </w:tcPr>
           <w:p>
@@ -29975,7 +30518,7 @@
         </w:tc>
         <w:tc>
           <w:tcPr>
-            <w:tcW w:w="3282" w:type="dxa"/>
+            <w:tcW w:w="2994" w:type="dxa"/>
             <w:hideMark/>
           </w:tcPr>
           <w:p>
@@ -29997,7 +30540,47 @@
         </w:tc>
         <w:tc>
           <w:tcPr>
-            <w:tcW w:w="3282" w:type="dxa"/>
+            <w:tcW w:w="993" w:type="dxa"/>
+          </w:tcPr>
+          <w:p>
+            <w:pPr>
+              <w:rPr>
+                <w:szCs w:val="22"/>
+                <w:lang w:eastAsia="en-GB"/>
+              </w:rPr>
+            </w:pPr>
+            <w:r>
+              <w:rPr>
+                <w:szCs w:val="22"/>
+                <w:lang w:eastAsia="en-GB"/>
+              </w:rPr>
+              <w:t>String</w:t>
+            </w:r>
+          </w:p>
+        </w:tc>
+        <w:tc>
+          <w:tcPr>
+            <w:tcW w:w="1275" w:type="dxa"/>
+          </w:tcPr>
+          <w:p>
+            <w:pPr>
+              <w:rPr>
+                <w:szCs w:val="22"/>
+                <w:lang w:eastAsia="en-GB"/>
+              </w:rPr>
+            </w:pPr>
+            <w:r>
+              <w:rPr>
+                <w:szCs w:val="22"/>
+                <w:lang w:eastAsia="en-GB"/>
+              </w:rPr>
+              <w:t>0..1</w:t>
+            </w:r>
+          </w:p>
+        </w:tc>
+        <w:tc>
+          <w:tcPr>
+            <w:tcW w:w="3487" w:type="dxa"/>
           </w:tcPr>
           <w:p>
             <w:pPr>
@@ -30050,7 +30633,7 @@
         </w:trPr>
         <w:tc>
           <w:tcPr>
-            <w:tcW w:w="3118" w:type="dxa"/>
+            <w:tcW w:w="2049" w:type="dxa"/>
             <w:hideMark/>
           </w:tcPr>
           <w:p>
@@ -30071,7 +30654,7 @@
         </w:tc>
         <w:tc>
           <w:tcPr>
-            <w:tcW w:w="6095" w:type="dxa"/>
+            <w:tcW w:w="4591" w:type="dxa"/>
             <w:hideMark/>
           </w:tcPr>
           <w:p>
@@ -30081,7 +30664,7 @@
                 <w:lang w:eastAsia="en-GB"/>
               </w:rPr>
             </w:pPr>
-            <w:hyperlink r:id="rId73" w:history="1">
+            <w:hyperlink r:id="rId74" w:history="1">
               <w:r>
                 <w:rPr>
                   <w:rStyle w:val="Hyperlink"/>
@@ -30095,7 +30678,7 @@
         </w:tc>
         <w:tc>
           <w:tcPr>
-            <w:tcW w:w="3282" w:type="dxa"/>
+            <w:tcW w:w="2994" w:type="dxa"/>
             <w:hideMark/>
           </w:tcPr>
           <w:p>
@@ -30118,7 +30701,47 @@
         </w:tc>
         <w:tc>
           <w:tcPr>
-            <w:tcW w:w="3282" w:type="dxa"/>
+            <w:tcW w:w="993" w:type="dxa"/>
+          </w:tcPr>
+          <w:p>
+            <w:pPr>
+              <w:rPr>
+                <w:szCs w:val="22"/>
+                <w:lang w:eastAsia="en-GB"/>
+              </w:rPr>
+            </w:pPr>
+            <w:r>
+              <w:rPr>
+                <w:szCs w:val="22"/>
+                <w:lang w:eastAsia="en-GB"/>
+              </w:rPr>
+              <w:t>String</w:t>
+            </w:r>
+          </w:p>
+        </w:tc>
+        <w:tc>
+          <w:tcPr>
+            <w:tcW w:w="1275" w:type="dxa"/>
+          </w:tcPr>
+          <w:p>
+            <w:pPr>
+              <w:rPr>
+                <w:szCs w:val="22"/>
+                <w:lang w:eastAsia="en-GB"/>
+              </w:rPr>
+            </w:pPr>
+            <w:r>
+              <w:rPr>
+                <w:szCs w:val="22"/>
+                <w:lang w:eastAsia="en-GB"/>
+              </w:rPr>
+              <w:t>0..1</w:t>
+            </w:r>
+          </w:p>
+        </w:tc>
+        <w:tc>
+          <w:tcPr>
+            <w:tcW w:w="3487" w:type="dxa"/>
           </w:tcPr>
           <w:p>
             <w:pPr>
@@ -30195,7 +30818,7 @@
         </w:trPr>
         <w:tc>
           <w:tcPr>
-            <w:tcW w:w="3118" w:type="dxa"/>
+            <w:tcW w:w="2049" w:type="dxa"/>
             <w:hideMark/>
           </w:tcPr>
           <w:p>
@@ -30216,7 +30839,7 @@
         </w:tc>
         <w:tc>
           <w:tcPr>
-            <w:tcW w:w="6095" w:type="dxa"/>
+            <w:tcW w:w="4591" w:type="dxa"/>
             <w:hideMark/>
           </w:tcPr>
           <w:p>
@@ -30227,7 +30850,7 @@
         </w:tc>
         <w:tc>
           <w:tcPr>
-            <w:tcW w:w="3282" w:type="dxa"/>
+            <w:tcW w:w="2994" w:type="dxa"/>
             <w:hideMark/>
           </w:tcPr>
           <w:p>
@@ -30250,7 +30873,47 @@
         </w:tc>
         <w:tc>
           <w:tcPr>
-            <w:tcW w:w="3282" w:type="dxa"/>
+            <w:tcW w:w="993" w:type="dxa"/>
+          </w:tcPr>
+          <w:p>
+            <w:pPr>
+              <w:rPr>
+                <w:szCs w:val="22"/>
+                <w:lang w:eastAsia="en-GB"/>
+              </w:rPr>
+            </w:pPr>
+            <w:r>
+              <w:rPr>
+                <w:szCs w:val="22"/>
+                <w:lang w:eastAsia="en-GB"/>
+              </w:rPr>
+              <w:t>String</w:t>
+            </w:r>
+          </w:p>
+        </w:tc>
+        <w:tc>
+          <w:tcPr>
+            <w:tcW w:w="1275" w:type="dxa"/>
+          </w:tcPr>
+          <w:p>
+            <w:pPr>
+              <w:rPr>
+                <w:szCs w:val="22"/>
+                <w:lang w:eastAsia="en-GB"/>
+              </w:rPr>
+            </w:pPr>
+            <w:r>
+              <w:rPr>
+                <w:szCs w:val="22"/>
+                <w:lang w:eastAsia="en-GB"/>
+              </w:rPr>
+              <w:t>0..1</w:t>
+            </w:r>
+          </w:p>
+        </w:tc>
+        <w:tc>
+          <w:tcPr>
+            <w:tcW w:w="3487" w:type="dxa"/>
           </w:tcPr>
           <w:p>
             <w:pPr>
@@ -30275,7 +30938,7 @@
         </w:trPr>
         <w:tc>
           <w:tcPr>
-            <w:tcW w:w="3118" w:type="dxa"/>
+            <w:tcW w:w="2049" w:type="dxa"/>
             <w:hideMark/>
           </w:tcPr>
           <w:p>
@@ -30296,7 +30959,7 @@
         </w:tc>
         <w:tc>
           <w:tcPr>
-            <w:tcW w:w="6095" w:type="dxa"/>
+            <w:tcW w:w="4591" w:type="dxa"/>
             <w:hideMark/>
           </w:tcPr>
           <w:p>
@@ -30307,7 +30970,7 @@
         </w:tc>
         <w:tc>
           <w:tcPr>
-            <w:tcW w:w="3282" w:type="dxa"/>
+            <w:tcW w:w="2994" w:type="dxa"/>
             <w:hideMark/>
           </w:tcPr>
           <w:p>
@@ -30330,7 +30993,47 @@
         </w:tc>
         <w:tc>
           <w:tcPr>
-            <w:tcW w:w="3282" w:type="dxa"/>
+            <w:tcW w:w="993" w:type="dxa"/>
+          </w:tcPr>
+          <w:p>
+            <w:pPr>
+              <w:rPr>
+                <w:szCs w:val="22"/>
+                <w:lang w:eastAsia="en-GB"/>
+              </w:rPr>
+            </w:pPr>
+            <w:r>
+              <w:rPr>
+                <w:szCs w:val="22"/>
+                <w:lang w:eastAsia="en-GB"/>
+              </w:rPr>
+              <w:t>String</w:t>
+            </w:r>
+          </w:p>
+        </w:tc>
+        <w:tc>
+          <w:tcPr>
+            <w:tcW w:w="1275" w:type="dxa"/>
+          </w:tcPr>
+          <w:p>
+            <w:pPr>
+              <w:rPr>
+                <w:szCs w:val="22"/>
+                <w:lang w:eastAsia="en-GB"/>
+              </w:rPr>
+            </w:pPr>
+            <w:r>
+              <w:rPr>
+                <w:szCs w:val="22"/>
+                <w:lang w:eastAsia="en-GB"/>
+              </w:rPr>
+              <w:t>0..1</w:t>
+            </w:r>
+          </w:p>
+        </w:tc>
+        <w:tc>
+          <w:tcPr>
+            <w:tcW w:w="3487" w:type="dxa"/>
           </w:tcPr>
           <w:p>
             <w:pPr>
@@ -30360,6 +31063,448 @@
               </w:rPr>
               <w:t>is part of the tag number.</w:t>
             </w:r>
+          </w:p>
+        </w:tc>
+      </w:tr>
+      <w:tr>
+        <w:trPr>
+          <w:trHeight w:val="180"/>
+        </w:trPr>
+        <w:tc>
+          <w:tcPr>
+            <w:tcW w:w="2049" w:type="dxa"/>
+          </w:tcPr>
+          <w:p>
+            <w:pPr>
+              <w:rPr>
+                <w:szCs w:val="22"/>
+                <w:lang w:eastAsia="en-GB"/>
+              </w:rPr>
+            </w:pPr>
+            <w:r>
+              <w:rPr>
+                <w:szCs w:val="22"/>
+                <w:lang w:eastAsia="en-GB"/>
+              </w:rPr>
+              <w:t>Notes</w:t>
+            </w:r>
+          </w:p>
+        </w:tc>
+        <w:tc>
+          <w:tcPr>
+            <w:tcW w:w="4591" w:type="dxa"/>
+          </w:tcPr>
+          <w:p>
+            <w:r>
+              <w:t>http://sandbox.dexpi.org/rdl/</w:t>
+            </w:r>
+            <w:r>
+              <w:t>Notes</w:t>
+            </w:r>
+            <w:r>
+              <w:t> </w:t>
+            </w:r>
+          </w:p>
+        </w:tc>
+        <w:tc>
+          <w:tcPr>
+            <w:tcW w:w="2994" w:type="dxa"/>
+          </w:tcPr>
+          <w:p>
+            <w:pPr>
+              <w:tabs>
+                <w:tab w:val="clear" w:pos="360"/>
+                <w:tab w:val="clear" w:pos="720"/>
+                <w:tab w:val="clear" w:pos="1080"/>
+                <w:tab w:val="clear" w:pos="1440"/>
+                <w:tab w:val="clear" w:pos="1800"/>
+                <w:tab w:val="clear" w:pos="2160"/>
+                <w:tab w:val="clear" w:pos="2520"/>
+                <w:tab w:val="clear" w:pos="2880"/>
+                <w:tab w:val="clear" w:pos="3240"/>
+                <w:tab w:val="clear" w:pos="3600"/>
+                <w:tab w:val="clear" w:pos="3960"/>
+                <w:tab w:val="clear" w:pos="4320"/>
+                <w:tab w:val="clear" w:pos="4680"/>
+                <w:tab w:val="clear" w:pos="5040"/>
+                <w:tab w:val="clear" w:pos="5400"/>
+                <w:tab w:val="clear" w:pos="5760"/>
+                <w:tab w:val="clear" w:pos="6120"/>
+                <w:tab w:val="clear" w:pos="6480"/>
+                <w:tab w:val="clear" w:pos="6840"/>
+                <w:tab w:val="clear" w:pos="7200"/>
+                <w:tab w:val="clear" w:pos="7560"/>
+                <w:tab w:val="clear" w:pos="7920"/>
+                <w:tab w:val="clear" w:pos="8280"/>
+                <w:tab w:val="clear" w:pos="8640"/>
+                <w:tab w:val="clear" w:pos="9000"/>
+              </w:tabs>
+              <w:overflowPunct/>
+              <w:spacing w:before="0" w:line="288" w:lineRule="auto"/>
+              <w:textAlignment w:val="auto"/>
+              <w:rPr>
+                <w:rFonts w:ascii="Calibri" w:hAnsi="Calibri" w:cs="Calibri"/>
+                <w:color w:val="000000"/>
+                <w:sz w:val="20"/>
+                <w:lang w:eastAsia="en-GB"/>
+              </w:rPr>
+            </w:pPr>
+            <w:r>
+              <w:rPr>
+                <w:rFonts w:ascii="Calibri" w:hAnsi="Calibri" w:cs="Calibri"/>
+                <w:color w:val="000000"/>
+                <w:sz w:val="20"/>
+                <w:lang w:eastAsia="en-GB"/>
+              </w:rPr>
+              <w:t>{</w:t>
+            </w:r>
+          </w:p>
+          <w:p>
+            <w:pPr>
+              <w:tabs>
+                <w:tab w:val="clear" w:pos="360"/>
+                <w:tab w:val="clear" w:pos="720"/>
+                <w:tab w:val="clear" w:pos="1080"/>
+                <w:tab w:val="clear" w:pos="1440"/>
+                <w:tab w:val="clear" w:pos="1800"/>
+                <w:tab w:val="clear" w:pos="2160"/>
+                <w:tab w:val="clear" w:pos="2520"/>
+                <w:tab w:val="clear" w:pos="2880"/>
+                <w:tab w:val="clear" w:pos="3240"/>
+                <w:tab w:val="clear" w:pos="3600"/>
+                <w:tab w:val="clear" w:pos="3960"/>
+                <w:tab w:val="clear" w:pos="4320"/>
+                <w:tab w:val="clear" w:pos="4680"/>
+                <w:tab w:val="clear" w:pos="5040"/>
+                <w:tab w:val="clear" w:pos="5400"/>
+                <w:tab w:val="clear" w:pos="5760"/>
+                <w:tab w:val="clear" w:pos="6120"/>
+                <w:tab w:val="clear" w:pos="6480"/>
+                <w:tab w:val="clear" w:pos="6840"/>
+                <w:tab w:val="clear" w:pos="7200"/>
+                <w:tab w:val="clear" w:pos="7560"/>
+                <w:tab w:val="clear" w:pos="7920"/>
+                <w:tab w:val="clear" w:pos="8280"/>
+                <w:tab w:val="clear" w:pos="8640"/>
+                <w:tab w:val="clear" w:pos="9000"/>
+              </w:tabs>
+              <w:overflowPunct/>
+              <w:spacing w:before="0" w:line="288" w:lineRule="auto"/>
+              <w:textAlignment w:val="auto"/>
+              <w:rPr>
+                <w:rFonts w:ascii="Calibri" w:hAnsi="Calibri" w:cs="Calibri"/>
+                <w:color w:val="000000"/>
+                <w:sz w:val="20"/>
+                <w:lang w:eastAsia="en-GB"/>
+              </w:rPr>
+            </w:pPr>
+            <w:r>
+              <w:rPr>
+                <w:rFonts w:ascii="Calibri" w:hAnsi="Calibri" w:cs="Calibri"/>
+                <w:color w:val="000000"/>
+                <w:sz w:val="20"/>
+                <w:lang w:eastAsia="en-GB"/>
+              </w:rPr>
+              <w:t xml:space="preserve">            ID="Note-1",</w:t>
+            </w:r>
+          </w:p>
+          <w:p>
+            <w:pPr>
+              <w:tabs>
+                <w:tab w:val="clear" w:pos="360"/>
+                <w:tab w:val="clear" w:pos="720"/>
+                <w:tab w:val="clear" w:pos="1080"/>
+                <w:tab w:val="clear" w:pos="1440"/>
+                <w:tab w:val="clear" w:pos="1800"/>
+                <w:tab w:val="clear" w:pos="2160"/>
+                <w:tab w:val="clear" w:pos="2520"/>
+                <w:tab w:val="clear" w:pos="2880"/>
+                <w:tab w:val="clear" w:pos="3240"/>
+                <w:tab w:val="clear" w:pos="3600"/>
+                <w:tab w:val="clear" w:pos="3960"/>
+                <w:tab w:val="clear" w:pos="4320"/>
+                <w:tab w:val="clear" w:pos="4680"/>
+                <w:tab w:val="clear" w:pos="5040"/>
+                <w:tab w:val="clear" w:pos="5400"/>
+                <w:tab w:val="clear" w:pos="5760"/>
+                <w:tab w:val="clear" w:pos="6120"/>
+                <w:tab w:val="clear" w:pos="6480"/>
+                <w:tab w:val="clear" w:pos="6840"/>
+                <w:tab w:val="clear" w:pos="7200"/>
+                <w:tab w:val="clear" w:pos="7560"/>
+                <w:tab w:val="clear" w:pos="7920"/>
+                <w:tab w:val="clear" w:pos="8280"/>
+                <w:tab w:val="clear" w:pos="8640"/>
+                <w:tab w:val="clear" w:pos="9000"/>
+              </w:tabs>
+              <w:overflowPunct/>
+              <w:spacing w:before="0" w:line="288" w:lineRule="auto"/>
+              <w:textAlignment w:val="auto"/>
+              <w:rPr>
+                <w:rFonts w:ascii="Calibri" w:hAnsi="Calibri" w:cs="Calibri"/>
+                <w:color w:val="000000"/>
+                <w:sz w:val="20"/>
+                <w:lang w:eastAsia="en-GB"/>
+              </w:rPr>
+            </w:pPr>
+            <w:r>
+              <w:rPr>
+                <w:rFonts w:ascii="Calibri" w:hAnsi="Calibri" w:cs="Calibri"/>
+                <w:color w:val="000000"/>
+                <w:sz w:val="20"/>
+                <w:lang w:eastAsia="en-GB"/>
+              </w:rPr>
+              <w:t xml:space="preserve">            Name="NOTE 1",</w:t>
+            </w:r>
+          </w:p>
+          <w:p>
+            <w:pPr>
+              <w:tabs>
+                <w:tab w:val="clear" w:pos="360"/>
+                <w:tab w:val="clear" w:pos="720"/>
+                <w:tab w:val="clear" w:pos="1080"/>
+                <w:tab w:val="clear" w:pos="1440"/>
+                <w:tab w:val="clear" w:pos="1800"/>
+                <w:tab w:val="clear" w:pos="2160"/>
+                <w:tab w:val="clear" w:pos="2520"/>
+                <w:tab w:val="clear" w:pos="2880"/>
+                <w:tab w:val="clear" w:pos="3240"/>
+                <w:tab w:val="clear" w:pos="3600"/>
+                <w:tab w:val="clear" w:pos="3960"/>
+                <w:tab w:val="clear" w:pos="4320"/>
+                <w:tab w:val="clear" w:pos="4680"/>
+                <w:tab w:val="clear" w:pos="5040"/>
+                <w:tab w:val="clear" w:pos="5400"/>
+                <w:tab w:val="clear" w:pos="5760"/>
+                <w:tab w:val="clear" w:pos="6120"/>
+                <w:tab w:val="clear" w:pos="6480"/>
+                <w:tab w:val="clear" w:pos="6840"/>
+                <w:tab w:val="clear" w:pos="7200"/>
+                <w:tab w:val="clear" w:pos="7560"/>
+                <w:tab w:val="clear" w:pos="7920"/>
+                <w:tab w:val="clear" w:pos="8280"/>
+                <w:tab w:val="clear" w:pos="8640"/>
+                <w:tab w:val="clear" w:pos="9000"/>
+              </w:tabs>
+              <w:overflowPunct/>
+              <w:spacing w:before="0" w:line="288" w:lineRule="auto"/>
+              <w:textAlignment w:val="auto"/>
+              <w:rPr>
+                <w:rFonts w:ascii="Calibri" w:hAnsi="Calibri" w:cs="Calibri"/>
+                <w:color w:val="000000"/>
+                <w:sz w:val="20"/>
+                <w:lang w:eastAsia="en-GB"/>
+              </w:rPr>
+            </w:pPr>
+            <w:r>
+              <w:rPr>
+                <w:rFonts w:ascii="Calibri" w:hAnsi="Calibri" w:cs="Calibri"/>
+                <w:color w:val="000000"/>
+                <w:sz w:val="20"/>
+                <w:lang w:eastAsia="en-GB"/>
+              </w:rPr>
+              <w:t xml:space="preserve">            Text="CAUTION, HOT!",</w:t>
+            </w:r>
+          </w:p>
+          <w:p>
+            <w:pPr>
+              <w:tabs>
+                <w:tab w:val="clear" w:pos="360"/>
+                <w:tab w:val="clear" w:pos="720"/>
+                <w:tab w:val="clear" w:pos="1080"/>
+                <w:tab w:val="clear" w:pos="1440"/>
+                <w:tab w:val="clear" w:pos="1800"/>
+                <w:tab w:val="clear" w:pos="2160"/>
+                <w:tab w:val="clear" w:pos="2520"/>
+                <w:tab w:val="clear" w:pos="2880"/>
+                <w:tab w:val="clear" w:pos="3240"/>
+                <w:tab w:val="clear" w:pos="3600"/>
+                <w:tab w:val="clear" w:pos="3960"/>
+                <w:tab w:val="clear" w:pos="4320"/>
+                <w:tab w:val="clear" w:pos="4680"/>
+                <w:tab w:val="clear" w:pos="5040"/>
+                <w:tab w:val="clear" w:pos="5400"/>
+                <w:tab w:val="clear" w:pos="5760"/>
+                <w:tab w:val="clear" w:pos="6120"/>
+                <w:tab w:val="clear" w:pos="6480"/>
+                <w:tab w:val="clear" w:pos="6840"/>
+                <w:tab w:val="clear" w:pos="7200"/>
+                <w:tab w:val="clear" w:pos="7560"/>
+                <w:tab w:val="clear" w:pos="7920"/>
+                <w:tab w:val="clear" w:pos="8280"/>
+                <w:tab w:val="clear" w:pos="8640"/>
+                <w:tab w:val="clear" w:pos="9000"/>
+              </w:tabs>
+              <w:overflowPunct/>
+              <w:spacing w:before="0" w:line="288" w:lineRule="auto"/>
+              <w:textAlignment w:val="auto"/>
+              <w:rPr>
+                <w:rFonts w:ascii="Calibri" w:hAnsi="Calibri" w:cs="Calibri"/>
+                <w:color w:val="000000"/>
+                <w:sz w:val="20"/>
+                <w:lang w:eastAsia="en-GB"/>
+              </w:rPr>
+            </w:pPr>
+            <w:r>
+              <w:rPr>
+                <w:rFonts w:ascii="Calibri" w:hAnsi="Calibri" w:cs="Calibri"/>
+                <w:color w:val="000000"/>
+                <w:sz w:val="20"/>
+                <w:lang w:eastAsia="en-GB"/>
+              </w:rPr>
+              <w:t xml:space="preserve">            </w:t>
+            </w:r>
+            <w:proofErr w:type="spellStart"/>
+            <w:r>
+              <w:rPr>
+                <w:rFonts w:ascii="Calibri" w:hAnsi="Calibri" w:cs="Calibri"/>
+                <w:color w:val="000000"/>
+                <w:sz w:val="20"/>
+                <w:lang w:eastAsia="en-GB"/>
+              </w:rPr>
+              <w:t>PersistentIDs</w:t>
+            </w:r>
+            <w:proofErr w:type="spellEnd"/>
+            <w:proofErr w:type="gramStart"/>
+            <w:r>
+              <w:rPr>
+                <w:rFonts w:ascii="Calibri" w:hAnsi="Calibri" w:cs="Calibri"/>
+                <w:color w:val="000000"/>
+                <w:sz w:val="20"/>
+                <w:lang w:eastAsia="en-GB"/>
+              </w:rPr>
+              <w:t>=[</w:t>
+            </w:r>
+            <w:proofErr w:type="gramEnd"/>
+          </w:p>
+          <w:p>
+            <w:pPr>
+              <w:tabs>
+                <w:tab w:val="clear" w:pos="360"/>
+                <w:tab w:val="clear" w:pos="720"/>
+                <w:tab w:val="clear" w:pos="1080"/>
+                <w:tab w:val="clear" w:pos="1440"/>
+                <w:tab w:val="clear" w:pos="1800"/>
+                <w:tab w:val="clear" w:pos="2160"/>
+                <w:tab w:val="clear" w:pos="2520"/>
+                <w:tab w:val="clear" w:pos="2880"/>
+                <w:tab w:val="clear" w:pos="3240"/>
+                <w:tab w:val="clear" w:pos="3600"/>
+                <w:tab w:val="clear" w:pos="3960"/>
+                <w:tab w:val="clear" w:pos="4320"/>
+                <w:tab w:val="clear" w:pos="4680"/>
+                <w:tab w:val="clear" w:pos="5040"/>
+                <w:tab w:val="clear" w:pos="5400"/>
+                <w:tab w:val="clear" w:pos="5760"/>
+                <w:tab w:val="clear" w:pos="6120"/>
+                <w:tab w:val="clear" w:pos="6480"/>
+                <w:tab w:val="clear" w:pos="6840"/>
+                <w:tab w:val="clear" w:pos="7200"/>
+                <w:tab w:val="clear" w:pos="7560"/>
+                <w:tab w:val="clear" w:pos="7920"/>
+                <w:tab w:val="clear" w:pos="8280"/>
+                <w:tab w:val="clear" w:pos="8640"/>
+                <w:tab w:val="clear" w:pos="9000"/>
+              </w:tabs>
+              <w:overflowPunct/>
+              <w:spacing w:before="0" w:line="288" w:lineRule="auto"/>
+              <w:textAlignment w:val="auto"/>
+              <w:rPr>
+                <w:rFonts w:ascii="Calibri" w:hAnsi="Calibri" w:cs="Calibri"/>
+                <w:color w:val="000000"/>
+                <w:sz w:val="20"/>
+                <w:lang w:eastAsia="en-GB"/>
+              </w:rPr>
+            </w:pPr>
+            <w:r>
+              <w:rPr>
+                <w:rFonts w:ascii="Calibri" w:hAnsi="Calibri" w:cs="Calibri"/>
+                <w:color w:val="000000"/>
+                <w:sz w:val="20"/>
+                <w:lang w:eastAsia="en-GB"/>
+              </w:rPr>
+              <w:t xml:space="preserve">                {Identifier="hw893" Context="PidMaker123"},</w:t>
+            </w:r>
+          </w:p>
+          <w:p>
+            <w:pPr>
+              <w:rPr>
+                <w:rFonts w:ascii="ArialMT" w:hAnsi="ArialMT" w:cs="ArialMT"/>
+                <w:sz w:val="20"/>
+                <w:lang w:eastAsia="en-GB"/>
+              </w:rPr>
+            </w:pPr>
+            <w:r>
+              <w:rPr>
+                <w:rFonts w:ascii="Calibri" w:hAnsi="Calibri" w:cs="Calibri"/>
+                <w:color w:val="000000"/>
+                <w:sz w:val="20"/>
+                <w:lang w:eastAsia="en-GB"/>
+              </w:rPr>
+              <w:t xml:space="preserve">                {Identifier="1" Context="PID Fix Pro"}]}</w:t>
+            </w:r>
+          </w:p>
+        </w:tc>
+        <w:tc>
+          <w:tcPr>
+            <w:tcW w:w="993" w:type="dxa"/>
+          </w:tcPr>
+          <w:p>
+            <w:pPr>
+              <w:rPr>
+                <w:szCs w:val="22"/>
+                <w:lang w:eastAsia="en-GB"/>
+              </w:rPr>
+            </w:pPr>
+            <w:r>
+              <w:rPr>
+                <w:szCs w:val="22"/>
+                <w:lang w:eastAsia="en-GB"/>
+              </w:rPr>
+              <w:t>String</w:t>
+            </w:r>
+          </w:p>
+        </w:tc>
+        <w:tc>
+          <w:tcPr>
+            <w:tcW w:w="1275" w:type="dxa"/>
+          </w:tcPr>
+          <w:p>
+            <w:pPr>
+              <w:rPr>
+                <w:szCs w:val="22"/>
+                <w:lang w:eastAsia="en-GB"/>
+              </w:rPr>
+            </w:pPr>
+            <w:proofErr w:type="gramStart"/>
+            <w:r>
+              <w:rPr>
+                <w:szCs w:val="22"/>
+                <w:lang w:eastAsia="en-GB"/>
+              </w:rPr>
+              <w:t>0..</w:t>
+            </w:r>
+            <w:r>
+              <w:rPr>
+                <w:szCs w:val="22"/>
+                <w:lang w:eastAsia="en-GB"/>
+              </w:rPr>
+              <w:t>*</w:t>
+            </w:r>
+            <w:proofErr w:type="gramEnd"/>
+          </w:p>
+        </w:tc>
+        <w:tc>
+          <w:tcPr>
+            <w:tcW w:w="3487" w:type="dxa"/>
+          </w:tcPr>
+          <w:p>
+            <w:pPr>
+              <w:rPr>
+                <w:szCs w:val="22"/>
+                <w:lang w:eastAsia="en-GB"/>
+              </w:rPr>
+            </w:pPr>
           </w:p>
         </w:tc>
       </w:tr>
@@ -30410,6 +31555,7 @@
         </w:rPr>
       </w:pPr>
       <w:r>
+        <w:lastRenderedPageBreak/>
         <w:br w:type="page"/>
       </w:r>
     </w:p>
@@ -30425,7 +31571,7 @@
           <w:docGrid w:linePitch="360"/>
         </w:sectPr>
       </w:pPr>
-      <w:bookmarkStart w:id="76" w:name="_Ref85645863"/>
+      <w:bookmarkStart w:id="78" w:name="_Ref85645863"/>
     </w:p>
     <w:p>
       <w:pPr>
@@ -30435,8 +31581,8 @@
           <w:numId w:val="0"/>
         </w:numPr>
       </w:pPr>
-      <w:bookmarkStart w:id="77" w:name="_Toc85661200"/>
-      <w:bookmarkStart w:id="78" w:name="_Ref85716898"/>
+      <w:bookmarkStart w:id="79" w:name="_Toc85661200"/>
+      <w:bookmarkStart w:id="80" w:name="_Ref85716898"/>
       <w:r>
         <w:lastRenderedPageBreak/>
         <w:t>ANNEX C: Draft update ‘</w:t>
@@ -30447,13 +31593,13 @@
       <w:r>
         <w:t>’</w:t>
       </w:r>
-      <w:bookmarkEnd w:id="77"/>
+      <w:bookmarkEnd w:id="79"/>
+      <w:bookmarkEnd w:id="80"/>
+      <w:r>
+        <w:t xml:space="preserve"> </w:t>
+      </w:r>
+      <w:bookmarkEnd w:id="69"/>
       <w:bookmarkEnd w:id="78"/>
-      <w:r>
-        <w:t xml:space="preserve"> </w:t>
-      </w:r>
-      <w:bookmarkEnd w:id="69"/>
-      <w:bookmarkEnd w:id="76"/>
     </w:p>
     <w:p>
       <w:pPr>
@@ -31702,10 +32848,7 @@
                           <w:txbxContent>
                             <w:p>
                               <w:r>
-                                <w:t xml:space="preserve">Connection </w:t>
-                              </w:r>
-                              <w:r>
-                                <w:t>from :</w:t>
+                                <w:t>Connection from :</w:t>
                               </w:r>
                             </w:p>
                             <w:p>
@@ -31832,10 +32975,7 @@
                     <w:txbxContent>
                       <w:p>
                         <w:r>
-                          <w:t xml:space="preserve">Connection </w:t>
-                        </w:r>
-                        <w:r>
-                          <w:t>from :</w:t>
+                          <w:t>Connection from :</w:t>
                         </w:r>
                       </w:p>
                       <w:p>
@@ -32295,10 +33435,7 @@
                           <w:txbxContent>
                             <w:p>
                               <w:r>
-                                <w:t xml:space="preserve">Connection </w:t>
-                              </w:r>
-                              <w:r>
-                                <w:t>to :</w:t>
+                                <w:t>Connection to :</w:t>
                               </w:r>
                             </w:p>
                             <w:p>
@@ -32557,10 +33694,7 @@
                           <w:txbxContent>
                             <w:p>
                               <w:r>
-                                <w:t xml:space="preserve">Connection </w:t>
-                              </w:r>
-                              <w:r>
-                                <w:t>to :</w:t>
+                                <w:t>Connection to :</w:t>
                               </w:r>
                             </w:p>
                             <w:p>
@@ -32633,10 +33767,7 @@
                     <w:txbxContent>
                       <w:p>
                         <w:r>
-                          <w:t xml:space="preserve">Connection </w:t>
-                        </w:r>
-                        <w:r>
-                          <w:t>to :</w:t>
+                          <w:t>Connection to :</w:t>
                         </w:r>
                       </w:p>
                       <w:p>
@@ -32705,10 +33836,7 @@
                     <w:txbxContent>
                       <w:p>
                         <w:r>
-                          <w:t xml:space="preserve">Connection </w:t>
-                        </w:r>
-                        <w:r>
-                          <w:t>to :</w:t>
+                          <w:t>Connection to :</w:t>
                         </w:r>
                       </w:p>
                       <w:p>
@@ -43879,6 +45007,15 @@
 </file>
 
 <file path=customXml/item1.xml><?xml version="1.0" encoding="utf-8"?>
+<p:properties xmlns:p="http://schemas.microsoft.com/office/2006/metadata/properties" xmlns:xsi="http://www.w3.org/2001/XMLSchema-instance" xmlns:pc="http://schemas.microsoft.com/office/infopath/2007/PartnerControls">
+  <documentManagement>
+    <_ip_UnifiedCompliancePolicyUIAction xmlns="http://schemas.microsoft.com/sharepoint/v3" xsi:nil="true"/>
+    <_ip_UnifiedCompliancePolicyProperties xmlns="http://schemas.microsoft.com/sharepoint/v3" xsi:nil="true"/>
+  </documentManagement>
+</p:properties>
+</file>
+
+<file path=customXml/item2.xml><?xml version="1.0" encoding="utf-8"?>
 <ct:contentTypeSchema xmlns:ct="http://schemas.microsoft.com/office/2006/metadata/contentType" xmlns:ma="http://schemas.microsoft.com/office/2006/metadata/properties/metaAttributes" ct:_="" ma:_="" ma:contentTypeName="Document" ma:contentTypeID="0x010100B120A57844719F4E8D3B231BB569FBC1" ma:contentTypeVersion="11" ma:contentTypeDescription="Create a new document." ma:contentTypeScope="" ma:versionID="0d7e10361cbf35574c6c4289882fa7cc">
   <xsd:schema xmlns:xsd="http://www.w3.org/2001/XMLSchema" xmlns:xs="http://www.w3.org/2001/XMLSchema" xmlns:p="http://schemas.microsoft.com/office/2006/metadata/properties" xmlns:ns1="http://schemas.microsoft.com/sharepoint/v3" xmlns:ns2="8ef53de8-cc6e-4563-8a06-dfe201490014" xmlns:ns3="3ff7fd59-d076-49f0-b547-8e4904caf708" targetNamespace="http://schemas.microsoft.com/office/2006/metadata/properties" ma:root="true" ma:fieldsID="c049f0b0fb335eb72932540c7931f243" ns1:_="" ns2:_="" ns3:_="">
     <xsd:import namespace="http://schemas.microsoft.com/sharepoint/v3"/>
@@ -44094,20 +45231,7 @@
 </ct:contentTypeSchema>
 </file>
 
-<file path=customXml/item2.xml><?xml version="1.0" encoding="utf-8"?>
-<b:Sources xmlns:b="http://schemas.openxmlformats.org/officeDocument/2006/bibliography" xmlns="http://schemas.openxmlformats.org/officeDocument/2006/bibliography" SelectedStyle="\APA.XSL" StyleName="APA"/>
-</file>
-
 <file path=customXml/item3.xml><?xml version="1.0" encoding="utf-8"?>
-<p:properties xmlns:p="http://schemas.microsoft.com/office/2006/metadata/properties" xmlns:xsi="http://www.w3.org/2001/XMLSchema-instance" xmlns:pc="http://schemas.microsoft.com/office/infopath/2007/PartnerControls">
-  <documentManagement>
-    <_ip_UnifiedCompliancePolicyUIAction xmlns="http://schemas.microsoft.com/sharepoint/v3" xsi:nil="true"/>
-    <_ip_UnifiedCompliancePolicyProperties xmlns="http://schemas.microsoft.com/sharepoint/v3" xsi:nil="true"/>
-  </documentManagement>
-</p:properties>
-</file>
-
-<file path=customXml/item4.xml><?xml version="1.0" encoding="utf-8"?>
 <?mso-contentType ?>
 <FormTemplates xmlns="http://schemas.microsoft.com/sharepoint/v3/contenttype/forms">
   <Display>DocumentLibraryForm</Display>
@@ -44116,7 +45240,29 @@
 </FormTemplates>
 </file>
 
+<file path=customXml/item4.xml><?xml version="1.0" encoding="utf-8"?>
+<b:Sources xmlns:b="http://schemas.openxmlformats.org/officeDocument/2006/bibliography" xmlns="http://schemas.openxmlformats.org/officeDocument/2006/bibliography" SelectedStyle="\APA.XSL" StyleName="APA"/>
+</file>
+
 <file path=customXml/itemProps1.xml><?xml version="1.0" encoding="utf-8"?>
+<ds:datastoreItem xmlns:ds="http://schemas.openxmlformats.org/officeDocument/2006/customXml" ds:itemID="{69B2DF7C-23B4-429C-A4C0-96B79A4EE4F5}">
+  <ds:schemaRefs>
+    <ds:schemaRef ds:uri="http://purl.org/dc/terms/"/>
+    <ds:schemaRef ds:uri="http://purl.org/dc/elements/1.1/"/>
+    <ds:schemaRef ds:uri="http://schemas.microsoft.com/sharepoint/v3"/>
+    <ds:schemaRef ds:uri="8ef53de8-cc6e-4563-8a06-dfe201490014"/>
+    <ds:schemaRef ds:uri="http://schemas.microsoft.com/office/2006/documentManagement/types"/>
+    <ds:schemaRef ds:uri="http://schemas.microsoft.com/office/2006/metadata/properties"/>
+    <ds:schemaRef ds:uri="http://schemas.openxmlformats.org/package/2006/metadata/core-properties"/>
+    <ds:schemaRef ds:uri="3ff7fd59-d076-49f0-b547-8e4904caf708"/>
+    <ds:schemaRef ds:uri="http://schemas.microsoft.com/office/infopath/2007/PartnerControls"/>
+    <ds:schemaRef ds:uri="http://www.w3.org/XML/1998/namespace"/>
+    <ds:schemaRef ds:uri="http://purl.org/dc/dcmitype/"/>
+  </ds:schemaRefs>
+</ds:datastoreItem>
+</file>
+
+<file path=customXml/itemProps2.xml><?xml version="1.0" encoding="utf-8"?>
 <ds:datastoreItem xmlns:ds="http://schemas.openxmlformats.org/officeDocument/2006/customXml" ds:itemID="{F75D6BF5-B165-4039-A9B5-4C9CDB2BA413}">
   <ds:schemaRefs>
     <ds:schemaRef ds:uri="http://schemas.microsoft.com/office/2006/metadata/contentType"/>
@@ -44136,36 +45282,18 @@
 </ds:datastoreItem>
 </file>
 
-<file path=customXml/itemProps2.xml><?xml version="1.0" encoding="utf-8"?>
+<file path=customXml/itemProps3.xml><?xml version="1.0" encoding="utf-8"?>
+<ds:datastoreItem xmlns:ds="http://schemas.openxmlformats.org/officeDocument/2006/customXml" ds:itemID="{3D3567C3-7EF5-4AA2-A0C7-67990F193C7A}">
+  <ds:schemaRefs>
+    <ds:schemaRef ds:uri="http://schemas.microsoft.com/sharepoint/v3/contenttype/forms"/>
+  </ds:schemaRefs>
+</ds:datastoreItem>
+</file>
+
+<file path=customXml/itemProps4.xml><?xml version="1.0" encoding="utf-8"?>
 <ds:datastoreItem xmlns:ds="http://schemas.openxmlformats.org/officeDocument/2006/customXml" ds:itemID="{0F19D998-EEE0-4BDC-81E0-DAD46B6BCEE7}">
   <ds:schemaRefs>
     <ds:schemaRef ds:uri="http://schemas.openxmlformats.org/officeDocument/2006/bibliography"/>
   </ds:schemaRefs>
 </ds:datastoreItem>
-</file>
-
-<file path=customXml/itemProps3.xml><?xml version="1.0" encoding="utf-8"?>
-<ds:datastoreItem xmlns:ds="http://schemas.openxmlformats.org/officeDocument/2006/customXml" ds:itemID="{69B2DF7C-23B4-429C-A4C0-96B79A4EE4F5}">
-  <ds:schemaRefs>
-    <ds:schemaRef ds:uri="http://purl.org/dc/terms/"/>
-    <ds:schemaRef ds:uri="http://purl.org/dc/elements/1.1/"/>
-    <ds:schemaRef ds:uri="http://schemas.microsoft.com/sharepoint/v3"/>
-    <ds:schemaRef ds:uri="8ef53de8-cc6e-4563-8a06-dfe201490014"/>
-    <ds:schemaRef ds:uri="http://schemas.microsoft.com/office/2006/documentManagement/types"/>
-    <ds:schemaRef ds:uri="http://schemas.microsoft.com/office/2006/metadata/properties"/>
-    <ds:schemaRef ds:uri="http://schemas.openxmlformats.org/package/2006/metadata/core-properties"/>
-    <ds:schemaRef ds:uri="3ff7fd59-d076-49f0-b547-8e4904caf708"/>
-    <ds:schemaRef ds:uri="http://schemas.microsoft.com/office/infopath/2007/PartnerControls"/>
-    <ds:schemaRef ds:uri="http://www.w3.org/XML/1998/namespace"/>
-    <ds:schemaRef ds:uri="http://purl.org/dc/dcmitype/"/>
-  </ds:schemaRefs>
-</ds:datastoreItem>
-</file>
-
-<file path=customXml/itemProps4.xml><?xml version="1.0" encoding="utf-8"?>
-<ds:datastoreItem xmlns:ds="http://schemas.openxmlformats.org/officeDocument/2006/customXml" ds:itemID="{3D3567C3-7EF5-4AA2-A0C7-67990F193C7A}">
-  <ds:schemaRefs>
-    <ds:schemaRef ds:uri="http://schemas.microsoft.com/sharepoint/v3/contenttype/forms"/>
-  </ds:schemaRefs>
-</ds:datastoreItem>
 </file>
--- a/NOAKA DEXPI Pilot Transfer Requirements .docx
+++ b/NOAKA DEXPI Pilot Transfer Requirements .docx
@@ -69,7 +69,7 @@
                 <w:noProof/>
               </w:rPr>
               <w:drawing>
-                <wp:inline distT="0" distB="0" distL="0" distR="0" wp14:anchorId="3B296328" wp14:editId="7A9D1BFA">
+                <wp:inline distT="0" distB="0" distL="0" distR="0" wp14:anchorId="501EE551" wp14:editId="4C50402C">
                   <wp:extent cx="5232400" cy="2933700"/>
                   <wp:effectExtent l="0" t="0" r="6350" b="0"/>
                   <wp:docPr id="5" name="Picture 5" descr="Graphical user interface, website&#10;&#10;Description automatically generated"/>
@@ -86,7 +86,7 @@
                           </pic:cNvPicPr>
                         </pic:nvPicPr>
                         <pic:blipFill>
-                          <a:blip r:link="rId11">
+                          <a:blip r:embed="rId11" r:link="rId12">
                             <a:extLst>
                               <a:ext uri="{28A0092B-C50C-407E-A947-70E740481C1C}">
                                 <a14:useLocalDpi xmlns:a14="http://schemas.microsoft.com/office/drawing/2010/main" val="0"/>
@@ -555,9 +555,9 @@
           <w:szCs w:val="22"/>
         </w:rPr>
         <w:sectPr>
-          <w:headerReference w:type="default" r:id="rId12"/>
-          <w:footerReference w:type="default" r:id="rId13"/>
-          <w:footerReference w:type="first" r:id="rId14"/>
+          <w:headerReference w:type="default" r:id="rId13"/>
+          <w:footerReference w:type="default" r:id="rId14"/>
+          <w:footerReference w:type="first" r:id="rId15"/>
           <w:type w:val="continuous"/>
           <w:pgSz w:w="11907" w:h="16839" w:code="9"/>
           <w:pgMar w:top="1440" w:right="1440" w:bottom="1440" w:left="1440" w:header="709" w:footer="567" w:gutter="0"/>
@@ -4463,9 +4463,9 @@
       <w:pPr>
         <w:pStyle w:val="Heading1"/>
         <w:sectPr>
-          <w:headerReference w:type="default" r:id="rId15"/>
-          <w:headerReference w:type="first" r:id="rId16"/>
-          <w:footerReference w:type="first" r:id="rId17"/>
+          <w:headerReference w:type="default" r:id="rId16"/>
+          <w:headerReference w:type="first" r:id="rId17"/>
+          <w:footerReference w:type="first" r:id="rId18"/>
           <w:pgSz w:w="11907" w:h="16839" w:code="9"/>
           <w:pgMar w:top="720" w:right="720" w:bottom="720" w:left="720" w:header="431" w:footer="794" w:gutter="0"/>
           <w:paperSrc w:first="15" w:other="15"/>
@@ -5306,7 +5306,7 @@
               </w:rPr>
               <w:t>[</w:t>
             </w:r>
-            <w:hyperlink r:id="rId18" w:history="1">
+            <w:hyperlink r:id="rId19" w:history="1">
               <w:r>
                 <w:rPr>
                   <w:rStyle w:val="Hyperlink"/>
@@ -5401,7 +5401,7 @@
               </w:rPr>
               <w:t>[</w:t>
             </w:r>
-            <w:hyperlink r:id="rId19" w:history="1">
+            <w:hyperlink r:id="rId20" w:history="1">
               <w:r>
                 <w:rPr>
                   <w:rStyle w:val="Hyperlink"/>
@@ -5574,7 +5574,7 @@
               </w:rPr>
               <w:t>[</w:t>
             </w:r>
-            <w:hyperlink r:id="rId20" w:history="1">
+            <w:hyperlink r:id="rId21" w:history="1">
               <w:r>
                 <w:rPr>
                   <w:rStyle w:val="Hyperlink"/>
@@ -5680,7 +5680,7 @@
               </w:rPr>
               <w:t>[</w:t>
             </w:r>
-            <w:hyperlink r:id="rId21" w:history="1">
+            <w:hyperlink r:id="rId22" w:history="1">
               <w:r>
                 <w:rPr>
                   <w:rStyle w:val="Hyperlink"/>
@@ -5773,7 +5773,7 @@
               </w:rPr>
               <w:t>[</w:t>
             </w:r>
-            <w:hyperlink r:id="rId22" w:history="1">
+            <w:hyperlink r:id="rId23" w:history="1">
               <w:r>
                 <w:rPr>
                   <w:rStyle w:val="Hyperlink"/>
@@ -5872,7 +5872,7 @@
               </w:rPr>
               <w:t>[</w:t>
             </w:r>
-            <w:hyperlink r:id="rId23" w:history="1">
+            <w:hyperlink r:id="rId24" w:history="1">
               <w:r>
                 <w:rPr>
                   <w:rStyle w:val="Hyperlink"/>
@@ -5968,11 +5968,6 @@
                 <w:szCs w:val="22"/>
               </w:rPr>
               <w:instrText xml:space="preserve"> HYPERLINK "https://github.com/ProteusXML/proteusxml/blob/master/additional_documents/P%26ID%20Profile%20file%20specification%203.3.3.doc" </w:instrText>
-            </w:r>
-            <w:r>
-              <w:rPr>
-                <w:szCs w:val="22"/>
-              </w:rPr>
             </w:r>
             <w:r>
               <w:rPr>
@@ -6169,9 +6164,9 @@
       <w:pPr>
         <w:pStyle w:val="Heading2"/>
       </w:pPr>
-      <w:bookmarkStart w:id="36" w:name="_Ref316469521"/>
-      <w:bookmarkStart w:id="37" w:name="_Ref316469525"/>
-      <w:bookmarkStart w:id="38" w:name="_Toc86740129"/>
+      <w:bookmarkStart w:id="36" w:name="_Toc86740129"/>
+      <w:bookmarkStart w:id="37" w:name="_Ref316469521"/>
+      <w:bookmarkStart w:id="38" w:name="_Ref316469525"/>
       <w:r>
         <w:lastRenderedPageBreak/>
         <w:t>Constraints</w:t>
@@ -6179,10 +6174,10 @@
       <w:r>
         <w:t>/Assumptions</w:t>
       </w:r>
-      <w:bookmarkEnd w:id="38"/>
+      <w:bookmarkEnd w:id="36"/>
     </w:p>
-    <w:bookmarkEnd w:id="36"/>
     <w:bookmarkEnd w:id="37"/>
+    <w:bookmarkEnd w:id="38"/>
     <w:p>
       <w:pPr>
         <w:tabs>
@@ -6992,9 +6987,9 @@
           <w:bCs w:val="0"/>
         </w:rPr>
       </w:pPr>
-      <w:bookmarkStart w:id="40" w:name="OLE_LINK1"/>
-      <w:bookmarkStart w:id="41" w:name="OLE_LINK2"/>
-      <w:bookmarkStart w:id="42" w:name="_Toc86740131"/>
+      <w:bookmarkStart w:id="40" w:name="_Toc86740131"/>
+      <w:bookmarkStart w:id="41" w:name="OLE_LINK1"/>
+      <w:bookmarkStart w:id="42" w:name="OLE_LINK2"/>
       <w:r>
         <w:rPr>
           <w:rStyle w:val="Strong"/>
@@ -7003,10 +6998,10 @@
         </w:rPr>
         <w:t>Overview</w:t>
       </w:r>
-      <w:bookmarkEnd w:id="42"/>
+      <w:bookmarkEnd w:id="40"/>
     </w:p>
-    <w:bookmarkEnd w:id="40"/>
     <w:bookmarkEnd w:id="41"/>
+    <w:bookmarkEnd w:id="42"/>
     <w:p>
       <w:pPr>
         <w:rPr>
@@ -7115,7 +7110,7 @@
                     <pic:cNvPicPr/>
                   </pic:nvPicPr>
                   <pic:blipFill>
-                    <a:blip r:embed="rId24"/>
+                    <a:blip r:embed="rId25"/>
                     <a:stretch>
                       <a:fillRect/>
                     </a:stretch>
@@ -7374,7 +7369,7 @@
             <wp:extent cx="6646545" cy="4658360"/>
             <wp:effectExtent l="0" t="0" r="1905" b="8890"/>
             <wp:docPr id="34" name="Picture 34" descr="Diagram&#10;&#10;Description automatically generated">
-              <a:hlinkClick xmlns:a="http://schemas.openxmlformats.org/drawingml/2006/main" r:id="rId25"/>
+              <a:hlinkClick xmlns:a="http://schemas.openxmlformats.org/drawingml/2006/main" r:id="rId26"/>
             </wp:docPr>
             <wp:cNvGraphicFramePr>
               <a:graphicFrameLocks xmlns:a="http://schemas.openxmlformats.org/drawingml/2006/main" noChangeAspect="1"/>
@@ -7384,12 +7379,12 @@
                 <pic:pic xmlns:pic="http://schemas.openxmlformats.org/drawingml/2006/picture">
                   <pic:nvPicPr>
                     <pic:cNvPr id="34" name="Picture 34" descr="Diagram&#10;&#10;Description automatically generated">
-                      <a:hlinkClick r:id="rId25"/>
+                      <a:hlinkClick r:id="rId26"/>
                     </pic:cNvPr>
                     <pic:cNvPicPr/>
                   </pic:nvPicPr>
                   <pic:blipFill>
-                    <a:blip r:embed="rId26"/>
+                    <a:blip r:embed="rId27"/>
                     <a:stretch>
                       <a:fillRect/>
                     </a:stretch>
@@ -7511,7 +7506,7 @@
           <w:lang w:eastAsia="en-GB"/>
         </w:rPr>
         <w:sectPr>
-          <w:headerReference w:type="first" r:id="rId27"/>
+          <w:headerReference w:type="first" r:id="rId28"/>
           <w:pgSz w:w="11907" w:h="16839" w:code="9"/>
           <w:pgMar w:top="720" w:right="720" w:bottom="720" w:left="720" w:header="431" w:footer="794" w:gutter="0"/>
           <w:paperSrc w:first="15" w:other="15"/>
@@ -8774,7 +8769,7 @@
       <w:pPr>
         <w:pStyle w:val="Heading3"/>
         <w:sectPr>
-          <w:headerReference w:type="default" r:id="rId28"/>
+          <w:headerReference w:type="default" r:id="rId29"/>
           <w:pgSz w:w="16839" w:h="11907" w:orient="landscape" w:code="9"/>
           <w:pgMar w:top="720" w:right="720" w:bottom="720" w:left="720" w:header="431" w:footer="794" w:gutter="0"/>
           <w:paperSrc w:first="15" w:other="15"/>
@@ -8853,7 +8848,7 @@
                     <pic:cNvPicPr/>
                   </pic:nvPicPr>
                   <pic:blipFill>
-                    <a:blip r:embed="rId29"/>
+                    <a:blip r:embed="rId30"/>
                     <a:stretch>
                       <a:fillRect/>
                     </a:stretch>
@@ -10589,7 +10584,7 @@
         </w:rPr>
         <w:t xml:space="preserve">given in the NOAKA DEXPI pilot symbol library reference file: </w:t>
       </w:r>
-      <w:hyperlink r:id="rId30" w:history="1">
+      <w:hyperlink r:id="rId31" w:history="1">
         <w:r>
           <w:rPr>
             <w:rStyle w:val="Hyperlink"/>
@@ -11235,7 +11230,7 @@
                           <pic:cNvPicPr/>
                         </pic:nvPicPr>
                         <pic:blipFill>
-                          <a:blip r:embed="rId31"/>
+                          <a:blip r:embed="rId32"/>
                           <a:stretch>
                             <a:fillRect/>
                           </a:stretch>
@@ -11342,7 +11337,7 @@
                           <pic:cNvPicPr/>
                         </pic:nvPicPr>
                         <pic:blipFill>
-                          <a:blip r:embed="rId32"/>
+                          <a:blip r:embed="rId33"/>
                           <a:stretch>
                             <a:fillRect/>
                           </a:stretch>
@@ -11542,7 +11537,7 @@
                     <pic:cNvPicPr/>
                   </pic:nvPicPr>
                   <pic:blipFill>
-                    <a:blip r:embed="rId33"/>
+                    <a:blip r:embed="rId34"/>
                     <a:stretch>
                       <a:fillRect/>
                     </a:stretch>
@@ -11754,7 +11749,7 @@
                     <pic:cNvPicPr/>
                   </pic:nvPicPr>
                   <pic:blipFill>
-                    <a:blip r:embed="rId34"/>
+                    <a:blip r:embed="rId35"/>
                     <a:stretch>
                       <a:fillRect/>
                     </a:stretch>
@@ -12355,7 +12350,7 @@
                 <w:lang w:eastAsia="en-GB"/>
               </w:rPr>
             </w:pPr>
-            <w:hyperlink r:id="rId35" w:tgtFrame="_top" w:history="1">
+            <w:hyperlink r:id="rId36" w:tgtFrame="_top" w:history="1">
               <w:r>
                 <w:rPr>
                   <w:szCs w:val="22"/>
@@ -13114,7 +13109,7 @@
                 <w:lang w:eastAsia="en-GB"/>
               </w:rPr>
             </w:pPr>
-            <w:hyperlink r:id="rId36" w:history="1">
+            <w:hyperlink r:id="rId37" w:history="1">
               <w:r>
                 <w:rPr>
                   <w:rStyle w:val="Hyperlink"/>
@@ -13321,7 +13316,7 @@
                 <w:lang w:eastAsia="en-GB"/>
               </w:rPr>
             </w:pPr>
-            <w:hyperlink r:id="rId37" w:history="1">
+            <w:hyperlink r:id="rId38" w:history="1">
               <w:r>
                 <w:rPr>
                   <w:rStyle w:val="Hyperlink"/>
@@ -13526,7 +13521,7 @@
                 <w:lang w:eastAsia="en-GB"/>
               </w:rPr>
             </w:pPr>
-            <w:hyperlink r:id="rId38" w:history="1">
+            <w:hyperlink r:id="rId39" w:history="1">
               <w:r>
                 <w:rPr>
                   <w:rStyle w:val="Hyperlink"/>
@@ -13733,7 +13728,7 @@
                 <w:lang w:eastAsia="en-GB"/>
               </w:rPr>
             </w:pPr>
-            <w:hyperlink r:id="rId39" w:history="1">
+            <w:hyperlink r:id="rId40" w:history="1">
               <w:r>
                 <w:rPr>
                   <w:rStyle w:val="Hyperlink"/>
@@ -13947,7 +13942,7 @@
                 <w:lang w:eastAsia="en-GB"/>
               </w:rPr>
             </w:pPr>
-            <w:hyperlink r:id="rId40" w:history="1">
+            <w:hyperlink r:id="rId41" w:history="1">
               <w:r>
                 <w:rPr>
                   <w:rStyle w:val="Hyperlink"/>
@@ -14194,7 +14189,7 @@
                 <w:lang w:eastAsia="en-GB"/>
               </w:rPr>
             </w:pPr>
-            <w:hyperlink r:id="rId41" w:history="1">
+            <w:hyperlink r:id="rId42" w:history="1">
               <w:r>
                 <w:rPr>
                   <w:rStyle w:val="Hyperlink"/>
@@ -14393,7 +14388,7 @@
                     <pic:cNvPicPr/>
                   </pic:nvPicPr>
                   <pic:blipFill>
-                    <a:blip r:embed="rId42"/>
+                    <a:blip r:embed="rId43"/>
                     <a:stretch>
                       <a:fillRect/>
                     </a:stretch>
@@ -17454,7 +17449,7 @@
                 <w:lang w:eastAsia="en-GB"/>
               </w:rPr>
             </w:pPr>
-            <w:hyperlink r:id="rId43" w:history="1">
+            <w:hyperlink r:id="rId44" w:history="1">
               <w:r>
                 <w:rPr>
                   <w:rStyle w:val="Hyperlink"/>
@@ -17595,7 +17590,7 @@
                 <w:lang w:eastAsia="en-GB"/>
               </w:rPr>
             </w:pPr>
-            <w:hyperlink r:id="rId44" w:history="1">
+            <w:hyperlink r:id="rId45" w:history="1">
               <w:r>
                 <w:rPr>
                   <w:rStyle w:val="Hyperlink"/>
@@ -17661,7 +17656,7 @@
                 <w:lang w:eastAsia="en-GB"/>
               </w:rPr>
             </w:pPr>
-            <w:hyperlink r:id="rId45" w:history="1">
+            <w:hyperlink r:id="rId46" w:history="1">
               <w:r>
                 <w:rPr>
                   <w:rStyle w:val="Hyperlink"/>
@@ -17805,7 +17800,7 @@
                 <w:lang w:eastAsia="en-GB"/>
               </w:rPr>
             </w:pPr>
-            <w:hyperlink r:id="rId46" w:history="1">
+            <w:hyperlink r:id="rId47" w:history="1">
               <w:r>
                 <w:rPr>
                   <w:rStyle w:val="Hyperlink"/>
@@ -17872,7 +17867,7 @@
                 <w:lang w:eastAsia="en-GB"/>
               </w:rPr>
             </w:pPr>
-            <w:hyperlink r:id="rId47" w:history="1">
+            <w:hyperlink r:id="rId48" w:history="1">
               <w:r>
                 <w:rPr>
                   <w:rStyle w:val="Hyperlink"/>
@@ -18044,7 +18039,7 @@
                 <w:lang w:eastAsia="en-GB"/>
               </w:rPr>
             </w:pPr>
-            <w:hyperlink r:id="rId48" w:history="1">
+            <w:hyperlink r:id="rId49" w:history="1">
               <w:r>
                 <w:rPr>
                   <w:rStyle w:val="Hyperlink"/>
@@ -18220,7 +18215,7 @@
                 <w:lang w:eastAsia="en-GB"/>
               </w:rPr>
             </w:pPr>
-            <w:hyperlink r:id="rId49" w:history="1">
+            <w:hyperlink r:id="rId50" w:history="1">
               <w:r>
                 <w:rPr>
                   <w:rStyle w:val="Hyperlink"/>
@@ -18428,7 +18423,7 @@
                 <w:lang w:eastAsia="en-GB"/>
               </w:rPr>
             </w:pPr>
-            <w:hyperlink r:id="rId50" w:history="1">
+            <w:hyperlink r:id="rId51" w:history="1">
               <w:r>
                 <w:rPr>
                   <w:rStyle w:val="Hyperlink"/>
@@ -18639,7 +18634,7 @@
                 <w:lang w:eastAsia="en-GB"/>
               </w:rPr>
             </w:pPr>
-            <w:hyperlink r:id="rId51" w:history="1">
+            <w:hyperlink r:id="rId52" w:history="1">
               <w:r>
                 <w:rPr>
                   <w:rStyle w:val="Hyperlink"/>
@@ -18846,7 +18841,7 @@
                 <w:lang w:eastAsia="en-GB"/>
               </w:rPr>
             </w:pPr>
-            <w:hyperlink r:id="rId52" w:history="1">
+            <w:hyperlink r:id="rId53" w:history="1">
               <w:r>
                 <w:rPr>
                   <w:rStyle w:val="Hyperlink"/>
@@ -19019,7 +19014,7 @@
                 <w:lang w:eastAsia="en-GB"/>
               </w:rPr>
             </w:pPr>
-            <w:hyperlink r:id="rId53" w:history="1">
+            <w:hyperlink r:id="rId54" w:history="1">
               <w:r>
                 <w:rPr>
                   <w:rStyle w:val="Hyperlink"/>
@@ -19160,7 +19155,7 @@
                 <w:lang w:eastAsia="en-GB"/>
               </w:rPr>
             </w:pPr>
-            <w:hyperlink r:id="rId54" w:history="1">
+            <w:hyperlink r:id="rId55" w:history="1">
               <w:r>
                 <w:rPr>
                   <w:rStyle w:val="Hyperlink"/>
@@ -19336,7 +19331,7 @@
                 <w:lang w:eastAsia="en-GB"/>
               </w:rPr>
             </w:pPr>
-            <w:hyperlink r:id="rId55" w:history="1">
+            <w:hyperlink r:id="rId56" w:history="1">
               <w:r>
                 <w:rPr>
                   <w:rStyle w:val="Hyperlink"/>
@@ -19543,7 +19538,7 @@
                 <w:u w:val="single"/>
               </w:rPr>
             </w:pPr>
-            <w:hyperlink r:id="rId56" w:history="1">
+            <w:hyperlink r:id="rId57" w:history="1">
               <w:r>
                 <w:rPr>
                   <w:rStyle w:val="Hyperlink"/>
@@ -20333,7 +20328,7 @@
                 <w:lang w:eastAsia="en-GB"/>
               </w:rPr>
             </w:pPr>
-            <w:hyperlink r:id="rId57" w:history="1">
+            <w:hyperlink r:id="rId58" w:history="1">
               <w:r>
                 <w:rPr>
                   <w:rStyle w:val="Hyperlink"/>
@@ -20689,7 +20684,7 @@
                     <pic:cNvPicPr/>
                   </pic:nvPicPr>
                   <pic:blipFill>
-                    <a:blip r:embed="rId58"/>
+                    <a:blip r:embed="rId59"/>
                     <a:stretch>
                       <a:fillRect/>
                     </a:stretch>
@@ -21437,7 +21432,7 @@
                 <w:lang w:eastAsia="en-GB"/>
               </w:rPr>
             </w:pPr>
-            <w:hyperlink r:id="rId59" w:history="1">
+            <w:hyperlink r:id="rId60" w:history="1">
               <w:r>
                 <w:rPr>
                   <w:rStyle w:val="Hyperlink"/>
@@ -21864,7 +21859,7 @@
                 <w:lang w:eastAsia="nb-NO"/>
               </w:rPr>
             </w:pPr>
-            <w:hyperlink r:id="rId60" w:history="1">
+            <w:hyperlink r:id="rId61" w:history="1">
               <w:r>
                 <w:rPr>
                   <w:rStyle w:val="Hyperlink"/>
@@ -22075,7 +22070,7 @@
                 <w:lang w:eastAsia="nb-NO"/>
               </w:rPr>
             </w:pPr>
-            <w:hyperlink r:id="rId61" w:history="1">
+            <w:hyperlink r:id="rId62" w:history="1">
               <w:r>
                 <w:rPr>
                   <w:rStyle w:val="Hyperlink"/>
@@ -22286,7 +22281,7 @@
                 <w:lang w:eastAsia="nb-NO"/>
               </w:rPr>
             </w:pPr>
-            <w:hyperlink r:id="rId62" w:history="1">
+            <w:hyperlink r:id="rId63" w:history="1">
               <w:r>
                 <w:rPr>
                   <w:rStyle w:val="Hyperlink"/>
@@ -22497,7 +22492,7 @@
                 <w:lang w:eastAsia="nb-NO"/>
               </w:rPr>
             </w:pPr>
-            <w:hyperlink r:id="rId63" w:history="1">
+            <w:hyperlink r:id="rId64" w:history="1">
               <w:r>
                 <w:rPr>
                   <w:rStyle w:val="Hyperlink"/>
@@ -22708,7 +22703,7 @@
                 <w:lang w:eastAsia="nb-NO"/>
               </w:rPr>
             </w:pPr>
-            <w:hyperlink r:id="rId64" w:history="1">
+            <w:hyperlink r:id="rId65" w:history="1">
               <w:r>
                 <w:rPr>
                   <w:rStyle w:val="Hyperlink"/>
@@ -22919,7 +22914,7 @@
                 <w:lang w:eastAsia="nb-NO"/>
               </w:rPr>
             </w:pPr>
-            <w:hyperlink r:id="rId65" w:history="1">
+            <w:hyperlink r:id="rId66" w:history="1">
               <w:r>
                 <w:rPr>
                   <w:rStyle w:val="Hyperlink"/>
@@ -23120,7 +23115,7 @@
                     <pic:cNvPicPr/>
                   </pic:nvPicPr>
                   <pic:blipFill>
-                    <a:blip r:embed="rId66"/>
+                    <a:blip r:embed="rId67"/>
                     <a:stretch>
                       <a:fillRect/>
                     </a:stretch>
@@ -24294,7 +24289,7 @@
                 <w:lang w:eastAsia="en-GB"/>
               </w:rPr>
             </w:pPr>
-            <w:hyperlink r:id="rId67" w:history="1">
+            <w:hyperlink r:id="rId68" w:history="1">
               <w:r>
                 <w:rPr>
                   <w:rStyle w:val="Hyperlink"/>
@@ -24542,7 +24537,7 @@
                     <pic:cNvPicPr/>
                   </pic:nvPicPr>
                   <pic:blipFill>
-                    <a:blip r:embed="rId68"/>
+                    <a:blip r:embed="rId69"/>
                     <a:stretch>
                       <a:fillRect/>
                     </a:stretch>
@@ -25419,7 +25414,7 @@
                 <w:lang w:eastAsia="en-GB"/>
               </w:rPr>
             </w:pPr>
-            <w:hyperlink r:id="rId69" w:history="1">
+            <w:hyperlink r:id="rId70" w:history="1">
               <w:r>
                 <w:rPr>
                   <w:rStyle w:val="Hyperlink"/>
@@ -25993,7 +25988,7 @@
                 <w:lang w:eastAsia="nb-NO"/>
               </w:rPr>
             </w:pPr>
-            <w:hyperlink r:id="rId70" w:history="1">
+            <w:hyperlink r:id="rId71" w:history="1">
               <w:r>
                 <w:rPr>
                   <w:rStyle w:val="Hyperlink"/>
@@ -26201,7 +26196,7 @@
                 <w:lang w:eastAsia="nb-NO"/>
               </w:rPr>
             </w:pPr>
-            <w:hyperlink r:id="rId71" w:history="1">
+            <w:hyperlink r:id="rId72" w:history="1">
               <w:r>
                 <w:rPr>
                   <w:rStyle w:val="Hyperlink"/>
@@ -26409,7 +26404,7 @@
                 <w:lang w:eastAsia="nb-NO"/>
               </w:rPr>
             </w:pPr>
-            <w:hyperlink r:id="rId72" w:history="1">
+            <w:hyperlink r:id="rId73" w:history="1">
               <w:r>
                 <w:rPr>
                   <w:rStyle w:val="Hyperlink"/>
@@ -26648,7 +26643,7 @@
                     <pic:cNvPicPr/>
                   </pic:nvPicPr>
                   <pic:blipFill>
-                    <a:blip r:embed="rId73"/>
+                    <a:blip r:embed="rId74"/>
                     <a:stretch>
                       <a:fillRect/>
                     </a:stretch>
@@ -27108,7 +27103,7 @@
                 <w:lang w:eastAsia="en-GB"/>
               </w:rPr>
             </w:pPr>
-            <w:hyperlink r:id="rId74" w:tgtFrame="_top" w:history="1">
+            <w:hyperlink r:id="rId75" w:tgtFrame="_top" w:history="1">
               <w:r>
                 <w:rPr>
                   <w:szCs w:val="22"/>
@@ -27225,13 +27220,7 @@
         <w:pStyle w:val="Heading4"/>
       </w:pPr>
       <w:r>
-        <w:t xml:space="preserve">DEXPI Class and </w:t>
-      </w:r>
-      <w:r>
-        <w:t xml:space="preserve">Equipment Box </w:t>
-      </w:r>
-      <w:r>
-        <w:t>Symbol References</w:t>
+        <w:t>DEXPI Class and Equipment Box Symbol References</w:t>
       </w:r>
     </w:p>
     <w:p>
@@ -27432,16 +27421,7 @@
                 <w:szCs w:val="22"/>
                 <w:lang w:eastAsia="en-GB"/>
               </w:rPr>
-              <w:t>Equipment Box</w:t>
-            </w:r>
-            <w:r>
-              <w:rPr>
-                <w:b/>
-                <w:bCs/>
-                <w:szCs w:val="22"/>
-                <w:lang w:eastAsia="en-GB"/>
-              </w:rPr>
-              <w:t xml:space="preserve"> Symbol</w:t>
+              <w:t>Equipment Box Symbol</w:t>
             </w:r>
           </w:p>
         </w:tc>
@@ -27589,7 +27569,7 @@
                 <w:lang w:eastAsia="en-GB"/>
               </w:rPr>
             </w:pPr>
-            <w:hyperlink r:id="rId75" w:history="1">
+            <w:hyperlink r:id="rId76" w:history="1">
               <w:r>
                 <w:rPr>
                   <w:rStyle w:val="Hyperlink"/>
@@ -27746,7 +27726,7 @@
                 <w:lang w:eastAsia="en-GB"/>
               </w:rPr>
             </w:pPr>
-            <w:hyperlink r:id="rId76" w:history="1">
+            <w:hyperlink r:id="rId77" w:history="1">
               <w:r>
                 <w:rPr>
                   <w:rStyle w:val="Hyperlink"/>
@@ -27908,7 +27888,7 @@
                 <w:lang w:eastAsia="en-GB"/>
               </w:rPr>
             </w:pPr>
-            <w:hyperlink r:id="rId77" w:history="1">
+            <w:hyperlink r:id="rId78" w:history="1">
               <w:r>
                 <w:rPr>
                   <w:rStyle w:val="Hyperlink"/>
@@ -28072,7 +28052,7 @@
                 <w:lang w:eastAsia="en-GB"/>
               </w:rPr>
             </w:pPr>
-            <w:hyperlink r:id="rId78" w:history="1">
+            <w:hyperlink r:id="rId79" w:history="1">
               <w:r>
                 <w:rPr>
                   <w:rStyle w:val="Hyperlink"/>
@@ -28236,7 +28216,7 @@
                 <w:lang w:eastAsia="en-GB"/>
               </w:rPr>
             </w:pPr>
-            <w:hyperlink r:id="rId79" w:history="1">
+            <w:hyperlink r:id="rId80" w:history="1">
               <w:r>
                 <w:rPr>
                   <w:rStyle w:val="Hyperlink"/>
@@ -29059,7 +29039,7 @@
                           <pic:cNvPicPr/>
                         </pic:nvPicPr>
                         <pic:blipFill>
-                          <a:blip r:embed="rId80"/>
+                          <a:blip r:embed="rId81"/>
                           <a:stretch>
                             <a:fillRect/>
                           </a:stretch>
@@ -29180,7 +29160,7 @@
                           <pic:cNvPicPr/>
                         </pic:nvPicPr>
                         <pic:blipFill>
-                          <a:blip r:embed="rId81"/>
+                          <a:blip r:embed="rId82"/>
                           <a:stretch>
                             <a:fillRect/>
                           </a:stretch>
@@ -31175,7 +31155,7 @@
                 <w:lang w:eastAsia="en-GB"/>
               </w:rPr>
             </w:pPr>
-            <w:hyperlink r:id="rId82" w:history="1">
+            <w:hyperlink r:id="rId83" w:history="1">
               <w:r>
                 <w:rPr>
                   <w:rStyle w:val="Hyperlink"/>
@@ -32703,6 +32683,13 @@
           <w:lang w:val="en-US"/>
         </w:rPr>
         <w:instrText xml:space="preserve"> REF _Ref169944247 \r \h </w:instrText>
+      </w:r>
+      <w:r>
+        <w:rPr>
+          <w:sz w:val="24"/>
+          <w:szCs w:val="24"/>
+          <w:lang w:val="en-US"/>
+        </w:rPr>
       </w:r>
       <w:r>
         <w:rPr>
@@ -45737,24 +45724,6 @@
 </file>
 
 <file path=customXml/item1.xml><?xml version="1.0" encoding="utf-8"?>
-<?mso-contentType ?>
-<FormTemplates xmlns="http://schemas.microsoft.com/sharepoint/v3/contenttype/forms">
-  <Display>DocumentLibraryForm</Display>
-  <Edit>DocumentLibraryForm</Edit>
-  <New>DocumentLibraryForm</New>
-</FormTemplates>
-</file>
-
-<file path=customXml/item2.xml><?xml version="1.0" encoding="utf-8"?>
-<p:properties xmlns:p="http://schemas.microsoft.com/office/2006/metadata/properties" xmlns:xsi="http://www.w3.org/2001/XMLSchema-instance" xmlns:pc="http://schemas.microsoft.com/office/infopath/2007/PartnerControls">
-  <documentManagement>
-    <_ip_UnifiedCompliancePolicyUIAction xmlns="http://schemas.microsoft.com/sharepoint/v3" xsi:nil="true"/>
-    <_ip_UnifiedCompliancePolicyProperties xmlns="http://schemas.microsoft.com/sharepoint/v3" xsi:nil="true"/>
-  </documentManagement>
-</p:properties>
-</file>
-
-<file path=customXml/item3.xml><?xml version="1.0" encoding="utf-8"?>
 <ct:contentTypeSchema xmlns:ct="http://schemas.microsoft.com/office/2006/metadata/contentType" xmlns:ma="http://schemas.microsoft.com/office/2006/metadata/properties/metaAttributes" ct:_="" ma:_="" ma:contentTypeName="Document" ma:contentTypeID="0x010100B120A57844719F4E8D3B231BB569FBC1" ma:contentTypeVersion="11" ma:contentTypeDescription="Create a new document." ma:contentTypeScope="" ma:versionID="0d7e10361cbf35574c6c4289882fa7cc">
   <xsd:schema xmlns:xsd="http://www.w3.org/2001/XMLSchema" xmlns:xs="http://www.w3.org/2001/XMLSchema" xmlns:p="http://schemas.microsoft.com/office/2006/metadata/properties" xmlns:ns1="http://schemas.microsoft.com/sharepoint/v3" xmlns:ns2="8ef53de8-cc6e-4563-8a06-dfe201490014" xmlns:ns3="3ff7fd59-d076-49f0-b547-8e4904caf708" targetNamespace="http://schemas.microsoft.com/office/2006/metadata/properties" ma:root="true" ma:fieldsID="c049f0b0fb335eb72932540c7931f243" ns1:_="" ns2:_="" ns3:_="">
     <xsd:import namespace="http://schemas.microsoft.com/sharepoint/v3"/>
@@ -45970,37 +45939,29 @@
 </ct:contentTypeSchema>
 </file>
 
-<file path=customXml/item4.xml><?xml version="1.0" encoding="utf-8"?>
+<file path=customXml/item2.xml><?xml version="1.0" encoding="utf-8"?>
+<?mso-contentType ?>
+<FormTemplates xmlns="http://schemas.microsoft.com/sharepoint/v3/contenttype/forms">
+  <Display>DocumentLibraryForm</Display>
+  <Edit>DocumentLibraryForm</Edit>
+  <New>DocumentLibraryForm</New>
+</FormTemplates>
+</file>
+
+<file path=customXml/item3.xml><?xml version="1.0" encoding="utf-8"?>
 <b:Sources xmlns:b="http://schemas.openxmlformats.org/officeDocument/2006/bibliography" xmlns="http://schemas.openxmlformats.org/officeDocument/2006/bibliography" SelectedStyle="\APA.XSL" StyleName="APA"/>
 </file>
 
-<file path=customXml/itemProps1.xml><?xml version="1.0" encoding="utf-8"?>
-<ds:datastoreItem xmlns:ds="http://schemas.openxmlformats.org/officeDocument/2006/customXml" ds:itemID="{3D3567C3-7EF5-4AA2-A0C7-67990F193C7A}">
-  <ds:schemaRefs>
-    <ds:schemaRef ds:uri="http://schemas.microsoft.com/sharepoint/v3/contenttype/forms"/>
-  </ds:schemaRefs>
-</ds:datastoreItem>
+<file path=customXml/item4.xml><?xml version="1.0" encoding="utf-8"?>
+<p:properties xmlns:p="http://schemas.microsoft.com/office/2006/metadata/properties" xmlns:xsi="http://www.w3.org/2001/XMLSchema-instance" xmlns:pc="http://schemas.microsoft.com/office/infopath/2007/PartnerControls">
+  <documentManagement>
+    <_ip_UnifiedCompliancePolicyUIAction xmlns="http://schemas.microsoft.com/sharepoint/v3" xsi:nil="true"/>
+    <_ip_UnifiedCompliancePolicyProperties xmlns="http://schemas.microsoft.com/sharepoint/v3" xsi:nil="true"/>
+  </documentManagement>
+</p:properties>
 </file>
 
-<file path=customXml/itemProps2.xml><?xml version="1.0" encoding="utf-8"?>
-<ds:datastoreItem xmlns:ds="http://schemas.openxmlformats.org/officeDocument/2006/customXml" ds:itemID="{69B2DF7C-23B4-429C-A4C0-96B79A4EE4F5}">
-  <ds:schemaRefs>
-    <ds:schemaRef ds:uri="http://schemas.microsoft.com/office/2006/documentManagement/types"/>
-    <ds:schemaRef ds:uri="http://purl.org/dc/terms/"/>
-    <ds:schemaRef ds:uri="http://purl.org/dc/dcmitype/"/>
-    <ds:schemaRef ds:uri="8ef53de8-cc6e-4563-8a06-dfe201490014"/>
-    <ds:schemaRef ds:uri="http://schemas.microsoft.com/office/infopath/2007/PartnerControls"/>
-    <ds:schemaRef ds:uri="http://schemas.microsoft.com/sharepoint/v3"/>
-    <ds:schemaRef ds:uri="http://www.w3.org/XML/1998/namespace"/>
-    <ds:schemaRef ds:uri="http://purl.org/dc/elements/1.1/"/>
-    <ds:schemaRef ds:uri="http://schemas.openxmlformats.org/package/2006/metadata/core-properties"/>
-    <ds:schemaRef ds:uri="3ff7fd59-d076-49f0-b547-8e4904caf708"/>
-    <ds:schemaRef ds:uri="http://schemas.microsoft.com/office/2006/metadata/properties"/>
-  </ds:schemaRefs>
-</ds:datastoreItem>
-</file>
-
-<file path=customXml/itemProps3.xml><?xml version="1.0" encoding="utf-8"?>
+<file path=customXml/itemProps1.xml><?xml version="1.0" encoding="utf-8"?>
 <ds:datastoreItem xmlns:ds="http://schemas.openxmlformats.org/officeDocument/2006/customXml" ds:itemID="{F75D6BF5-B165-4039-A9B5-4C9CDB2BA413}">
   <ds:schemaRefs>
     <ds:schemaRef ds:uri="http://schemas.microsoft.com/office/2006/metadata/contentType"/>
@@ -46020,10 +45981,36 @@
 </ds:datastoreItem>
 </file>
 
-<file path=customXml/itemProps4.xml><?xml version="1.0" encoding="utf-8"?>
+<file path=customXml/itemProps2.xml><?xml version="1.0" encoding="utf-8"?>
+<ds:datastoreItem xmlns:ds="http://schemas.openxmlformats.org/officeDocument/2006/customXml" ds:itemID="{3D3567C3-7EF5-4AA2-A0C7-67990F193C7A}">
+  <ds:schemaRefs>
+    <ds:schemaRef ds:uri="http://schemas.microsoft.com/sharepoint/v3/contenttype/forms"/>
+  </ds:schemaRefs>
+</ds:datastoreItem>
+</file>
+
+<file path=customXml/itemProps3.xml><?xml version="1.0" encoding="utf-8"?>
 <ds:datastoreItem xmlns:ds="http://schemas.openxmlformats.org/officeDocument/2006/customXml" ds:itemID="{0F19D998-EEE0-4BDC-81E0-DAD46B6BCEE7}">
   <ds:schemaRefs>
     <ds:schemaRef ds:uri="http://schemas.openxmlformats.org/officeDocument/2006/bibliography"/>
   </ds:schemaRefs>
 </ds:datastoreItem>
+</file>
+
+<file path=customXml/itemProps4.xml><?xml version="1.0" encoding="utf-8"?>
+<ds:datastoreItem xmlns:ds="http://schemas.openxmlformats.org/officeDocument/2006/customXml" ds:itemID="{69B2DF7C-23B4-429C-A4C0-96B79A4EE4F5}">
+  <ds:schemaRefs>
+    <ds:schemaRef ds:uri="http://schemas.microsoft.com/office/2006/documentManagement/types"/>
+    <ds:schemaRef ds:uri="http://purl.org/dc/terms/"/>
+    <ds:schemaRef ds:uri="http://purl.org/dc/dcmitype/"/>
+    <ds:schemaRef ds:uri="8ef53de8-cc6e-4563-8a06-dfe201490014"/>
+    <ds:schemaRef ds:uri="http://schemas.microsoft.com/office/infopath/2007/PartnerControls"/>
+    <ds:schemaRef ds:uri="http://schemas.microsoft.com/sharepoint/v3"/>
+    <ds:schemaRef ds:uri="http://www.w3.org/XML/1998/namespace"/>
+    <ds:schemaRef ds:uri="http://purl.org/dc/elements/1.1/"/>
+    <ds:schemaRef ds:uri="http://schemas.openxmlformats.org/package/2006/metadata/core-properties"/>
+    <ds:schemaRef ds:uri="3ff7fd59-d076-49f0-b547-8e4904caf708"/>
+    <ds:schemaRef ds:uri="http://schemas.microsoft.com/office/2006/metadata/properties"/>
+  </ds:schemaRefs>
+</ds:datastoreItem>
 </file>
--- a/NOAKA DEXPI Pilot Transfer Requirements .docx
+++ b/NOAKA DEXPI Pilot Transfer Requirements .docx
@@ -69,7 +69,7 @@
                 <w:noProof/>
               </w:rPr>
               <w:drawing>
-                <wp:inline distT="0" distB="0" distL="0" distR="0" wp14:anchorId="501EE551" wp14:editId="4C50402C">
+                <wp:inline distT="0" distB="0" distL="0" distR="0" wp14:anchorId="501EE551" wp14:editId="4657DD76">
                   <wp:extent cx="5232400" cy="2933700"/>
                   <wp:effectExtent l="0" t="0" r="6350" b="0"/>
                   <wp:docPr id="5" name="Picture 5" descr="Graphical user interface, website&#10;&#10;Description automatically generated"/>
@@ -86,7 +86,7 @@
                           </pic:cNvPicPr>
                         </pic:nvPicPr>
                         <pic:blipFill>
-                          <a:blip r:embed="rId11" r:link="rId12">
+                          <a:blip r:link="rId11">
                             <a:extLst>
                               <a:ext uri="{28A0092B-C50C-407E-A947-70E740481C1C}">
                                 <a14:useLocalDpi xmlns:a14="http://schemas.microsoft.com/office/drawing/2010/main" val="0"/>
@@ -501,7 +501,7 @@
                 <w:szCs w:val="22"/>
                 <w:lang w:eastAsia="nb-NO"/>
               </w:rPr>
-              <w:t>40</w:t>
+              <w:t>41</w:t>
             </w:r>
             <w:r>
               <w:rPr>
@@ -555,9 +555,9 @@
           <w:szCs w:val="22"/>
         </w:rPr>
         <w:sectPr>
-          <w:headerReference w:type="default" r:id="rId13"/>
-          <w:footerReference w:type="default" r:id="rId14"/>
-          <w:footerReference w:type="first" r:id="rId15"/>
+          <w:headerReference w:type="default" r:id="rId12"/>
+          <w:footerReference w:type="default" r:id="rId13"/>
+          <w:footerReference w:type="first" r:id="rId14"/>
           <w:type w:val="continuous"/>
           <w:pgSz w:w="11907" w:h="16839" w:code="9"/>
           <w:pgMar w:top="1440" w:right="1440" w:bottom="1440" w:left="1440" w:header="709" w:footer="567" w:gutter="0"/>
@@ -2524,7 +2524,7 @@
         </w:rPr>
         <w:fldChar w:fldCharType="separate"/>
       </w:r>
-      <w:hyperlink w:anchor="_Toc86740125" w:history="1">
+      <w:hyperlink w:anchor="_Toc86742657" w:history="1">
         <w:r>
           <w:rPr>
             <w:rStyle w:val="Hyperlink"/>
@@ -2551,7 +2551,7 @@
             <w:noProof/>
             <w:webHidden/>
           </w:rPr>
-          <w:instrText xml:space="preserve"> PAGEREF _Toc86740125 \h </w:instrText>
+          <w:instrText xml:space="preserve"> PAGEREF _Toc86742657 \h </w:instrText>
         </w:r>
         <w:r>
           <w:rPr>
@@ -2593,7 +2593,7 @@
           <w:lang w:eastAsia="en-GB"/>
         </w:rPr>
       </w:pPr>
-      <w:hyperlink w:anchor="_Toc86740126" w:history="1">
+      <w:hyperlink w:anchor="_Toc86742658" w:history="1">
         <w:r>
           <w:rPr>
             <w:rStyle w:val="Hyperlink"/>
@@ -2620,7 +2620,7 @@
             <w:noProof/>
             <w:webHidden/>
           </w:rPr>
-          <w:instrText xml:space="preserve"> PAGEREF _Toc86740126 \h </w:instrText>
+          <w:instrText xml:space="preserve"> PAGEREF _Toc86742658 \h </w:instrText>
         </w:r>
         <w:r>
           <w:rPr>
@@ -2662,7 +2662,7 @@
           <w:lang w:eastAsia="en-GB"/>
         </w:rPr>
       </w:pPr>
-      <w:hyperlink w:anchor="_Toc86740127" w:history="1">
+      <w:hyperlink w:anchor="_Toc86742659" w:history="1">
         <w:r>
           <w:rPr>
             <w:rStyle w:val="Hyperlink"/>
@@ -2689,7 +2689,7 @@
             <w:noProof/>
             <w:webHidden/>
           </w:rPr>
-          <w:instrText xml:space="preserve"> PAGEREF _Toc86740127 \h </w:instrText>
+          <w:instrText xml:space="preserve"> PAGEREF _Toc86742659 \h </w:instrText>
         </w:r>
         <w:r>
           <w:rPr>
@@ -2731,7 +2731,7 @@
           <w:lang w:eastAsia="en-GB"/>
         </w:rPr>
       </w:pPr>
-      <w:hyperlink w:anchor="_Toc86740128" w:history="1">
+      <w:hyperlink w:anchor="_Toc86742660" w:history="1">
         <w:r>
           <w:rPr>
             <w:rStyle w:val="Hyperlink"/>
@@ -2758,7 +2758,7 @@
             <w:noProof/>
             <w:webHidden/>
           </w:rPr>
-          <w:instrText xml:space="preserve"> PAGEREF _Toc86740128 \h </w:instrText>
+          <w:instrText xml:space="preserve"> PAGEREF _Toc86742660 \h </w:instrText>
         </w:r>
         <w:r>
           <w:rPr>
@@ -2800,7 +2800,7 @@
           <w:lang w:eastAsia="en-GB"/>
         </w:rPr>
       </w:pPr>
-      <w:hyperlink w:anchor="_Toc86740129" w:history="1">
+      <w:hyperlink w:anchor="_Toc86742661" w:history="1">
         <w:r>
           <w:rPr>
             <w:rStyle w:val="Hyperlink"/>
@@ -2827,7 +2827,7 @@
             <w:noProof/>
             <w:webHidden/>
           </w:rPr>
-          <w:instrText xml:space="preserve"> PAGEREF _Toc86740129 \h </w:instrText>
+          <w:instrText xml:space="preserve"> PAGEREF _Toc86742661 \h </w:instrText>
         </w:r>
         <w:r>
           <w:rPr>
@@ -2869,7 +2869,7 @@
           <w:lang w:eastAsia="en-GB"/>
         </w:rPr>
       </w:pPr>
-      <w:hyperlink w:anchor="_Toc86740130" w:history="1">
+      <w:hyperlink w:anchor="_Toc86742662" w:history="1">
         <w:r>
           <w:rPr>
             <w:rStyle w:val="Hyperlink"/>
@@ -2896,7 +2896,7 @@
             <w:noProof/>
             <w:webHidden/>
           </w:rPr>
-          <w:instrText xml:space="preserve"> PAGEREF _Toc86740130 \h </w:instrText>
+          <w:instrText xml:space="preserve"> PAGEREF _Toc86742662 \h </w:instrText>
         </w:r>
         <w:r>
           <w:rPr>
@@ -2938,7 +2938,7 @@
           <w:lang w:eastAsia="en-GB"/>
         </w:rPr>
       </w:pPr>
-      <w:hyperlink w:anchor="_Toc86740131" w:history="1">
+      <w:hyperlink w:anchor="_Toc86742663" w:history="1">
         <w:r>
           <w:rPr>
             <w:rStyle w:val="Hyperlink"/>
@@ -2965,7 +2965,7 @@
             <w:noProof/>
             <w:webHidden/>
           </w:rPr>
-          <w:instrText xml:space="preserve"> PAGEREF _Toc86740131 \h </w:instrText>
+          <w:instrText xml:space="preserve"> PAGEREF _Toc86742663 \h </w:instrText>
         </w:r>
         <w:r>
           <w:rPr>
@@ -3007,7 +3007,7 @@
           <w:lang w:eastAsia="en-GB"/>
         </w:rPr>
       </w:pPr>
-      <w:hyperlink w:anchor="_Toc86740132" w:history="1">
+      <w:hyperlink w:anchor="_Toc86742664" w:history="1">
         <w:r>
           <w:rPr>
             <w:rStyle w:val="Hyperlink"/>
@@ -3034,7 +3034,7 @@
             <w:noProof/>
             <w:webHidden/>
           </w:rPr>
-          <w:instrText xml:space="preserve"> PAGEREF _Toc86740132 \h </w:instrText>
+          <w:instrText xml:space="preserve"> PAGEREF _Toc86742664 \h </w:instrText>
         </w:r>
         <w:r>
           <w:rPr>
@@ -3076,7 +3076,7 @@
           <w:lang w:eastAsia="en-GB"/>
         </w:rPr>
       </w:pPr>
-      <w:hyperlink w:anchor="_Toc86740133" w:history="1">
+      <w:hyperlink w:anchor="_Toc86742665" w:history="1">
         <w:r>
           <w:rPr>
             <w:rStyle w:val="Hyperlink"/>
@@ -3104,7 +3104,7 @@
             <w:noProof/>
             <w:webHidden/>
           </w:rPr>
-          <w:instrText xml:space="preserve"> PAGEREF _Toc86740133 \h </w:instrText>
+          <w:instrText xml:space="preserve"> PAGEREF _Toc86742665 \h </w:instrText>
         </w:r>
         <w:r>
           <w:rPr>
@@ -3146,7 +3146,7 @@
           <w:lang w:eastAsia="en-GB"/>
         </w:rPr>
       </w:pPr>
-      <w:hyperlink w:anchor="_Toc86740134" w:history="1">
+      <w:hyperlink w:anchor="_Toc86742666" w:history="1">
         <w:r>
           <w:rPr>
             <w:rStyle w:val="Hyperlink"/>
@@ -3173,7 +3173,7 @@
             <w:noProof/>
             <w:webHidden/>
           </w:rPr>
-          <w:instrText xml:space="preserve"> PAGEREF _Toc86740134 \h </w:instrText>
+          <w:instrText xml:space="preserve"> PAGEREF _Toc86742666 \h </w:instrText>
         </w:r>
         <w:r>
           <w:rPr>
@@ -3215,7 +3215,7 @@
           <w:lang w:eastAsia="en-GB"/>
         </w:rPr>
       </w:pPr>
-      <w:hyperlink w:anchor="_Toc86740135" w:history="1">
+      <w:hyperlink w:anchor="_Toc86742667" w:history="1">
         <w:r>
           <w:rPr>
             <w:rStyle w:val="Hyperlink"/>
@@ -3242,7 +3242,7 @@
             <w:noProof/>
             <w:webHidden/>
           </w:rPr>
-          <w:instrText xml:space="preserve"> PAGEREF _Toc86740135 \h </w:instrText>
+          <w:instrText xml:space="preserve"> PAGEREF _Toc86742667 \h </w:instrText>
         </w:r>
         <w:r>
           <w:rPr>
@@ -3284,7 +3284,7 @@
           <w:lang w:eastAsia="en-GB"/>
         </w:rPr>
       </w:pPr>
-      <w:hyperlink w:anchor="_Toc86740136" w:history="1">
+      <w:hyperlink w:anchor="_Toc86742668" w:history="1">
         <w:r>
           <w:rPr>
             <w:rStyle w:val="Hyperlink"/>
@@ -3311,7 +3311,7 @@
             <w:noProof/>
             <w:webHidden/>
           </w:rPr>
-          <w:instrText xml:space="preserve"> PAGEREF _Toc86740136 \h </w:instrText>
+          <w:instrText xml:space="preserve"> PAGEREF _Toc86742668 \h </w:instrText>
         </w:r>
         <w:r>
           <w:rPr>
@@ -3353,7 +3353,7 @@
           <w:lang w:eastAsia="en-GB"/>
         </w:rPr>
       </w:pPr>
-      <w:hyperlink w:anchor="_Toc86740137" w:history="1">
+      <w:hyperlink w:anchor="_Toc86742669" w:history="1">
         <w:r>
           <w:rPr>
             <w:rStyle w:val="Hyperlink"/>
@@ -3380,7 +3380,7 @@
             <w:noProof/>
             <w:webHidden/>
           </w:rPr>
-          <w:instrText xml:space="preserve"> PAGEREF _Toc86740137 \h </w:instrText>
+          <w:instrText xml:space="preserve"> PAGEREF _Toc86742669 \h </w:instrText>
         </w:r>
         <w:r>
           <w:rPr>
@@ -3422,7 +3422,7 @@
           <w:lang w:eastAsia="en-GB"/>
         </w:rPr>
       </w:pPr>
-      <w:hyperlink w:anchor="_Toc86740138" w:history="1">
+      <w:hyperlink w:anchor="_Toc86742670" w:history="1">
         <w:r>
           <w:rPr>
             <w:rStyle w:val="Hyperlink"/>
@@ -3449,7 +3449,7 @@
             <w:noProof/>
             <w:webHidden/>
           </w:rPr>
-          <w:instrText xml:space="preserve"> PAGEREF _Toc86740138 \h </w:instrText>
+          <w:instrText xml:space="preserve"> PAGEREF _Toc86742670 \h </w:instrText>
         </w:r>
         <w:r>
           <w:rPr>
@@ -3491,7 +3491,7 @@
           <w:lang w:eastAsia="en-GB"/>
         </w:rPr>
       </w:pPr>
-      <w:hyperlink w:anchor="_Toc86740139" w:history="1">
+      <w:hyperlink w:anchor="_Toc86742671" w:history="1">
         <w:r>
           <w:rPr>
             <w:rStyle w:val="Hyperlink"/>
@@ -3518,7 +3518,7 @@
             <w:noProof/>
             <w:webHidden/>
           </w:rPr>
-          <w:instrText xml:space="preserve"> PAGEREF _Toc86740139 \h </w:instrText>
+          <w:instrText xml:space="preserve"> PAGEREF _Toc86742671 \h </w:instrText>
         </w:r>
         <w:r>
           <w:rPr>
@@ -3560,7 +3560,7 @@
           <w:lang w:eastAsia="en-GB"/>
         </w:rPr>
       </w:pPr>
-      <w:hyperlink w:anchor="_Toc86740140" w:history="1">
+      <w:hyperlink w:anchor="_Toc86742672" w:history="1">
         <w:r>
           <w:rPr>
             <w:rStyle w:val="Hyperlink"/>
@@ -3587,7 +3587,7 @@
             <w:noProof/>
             <w:webHidden/>
           </w:rPr>
-          <w:instrText xml:space="preserve"> PAGEREF _Toc86740140 \h </w:instrText>
+          <w:instrText xml:space="preserve"> PAGEREF _Toc86742672 \h </w:instrText>
         </w:r>
         <w:r>
           <w:rPr>
@@ -3629,7 +3629,7 @@
           <w:lang w:eastAsia="en-GB"/>
         </w:rPr>
       </w:pPr>
-      <w:hyperlink w:anchor="_Toc86740141" w:history="1">
+      <w:hyperlink w:anchor="_Toc86742673" w:history="1">
         <w:r>
           <w:rPr>
             <w:rStyle w:val="Hyperlink"/>
@@ -3656,7 +3656,7 @@
             <w:noProof/>
             <w:webHidden/>
           </w:rPr>
-          <w:instrText xml:space="preserve"> PAGEREF _Toc86740141 \h </w:instrText>
+          <w:instrText xml:space="preserve"> PAGEREF _Toc86742673 \h </w:instrText>
         </w:r>
         <w:r>
           <w:rPr>
@@ -3698,7 +3698,7 @@
           <w:lang w:eastAsia="en-GB"/>
         </w:rPr>
       </w:pPr>
-      <w:hyperlink w:anchor="_Toc86740142" w:history="1">
+      <w:hyperlink w:anchor="_Toc86742674" w:history="1">
         <w:r>
           <w:rPr>
             <w:rStyle w:val="Hyperlink"/>
@@ -3725,7 +3725,7 @@
             <w:noProof/>
             <w:webHidden/>
           </w:rPr>
-          <w:instrText xml:space="preserve"> PAGEREF _Toc86740142 \h </w:instrText>
+          <w:instrText xml:space="preserve"> PAGEREF _Toc86742674 \h </w:instrText>
         </w:r>
         <w:r>
           <w:rPr>
@@ -3767,7 +3767,7 @@
           <w:lang w:eastAsia="en-GB"/>
         </w:rPr>
       </w:pPr>
-      <w:hyperlink w:anchor="_Toc86740143" w:history="1">
+      <w:hyperlink w:anchor="_Toc86742675" w:history="1">
         <w:r>
           <w:rPr>
             <w:rStyle w:val="Hyperlink"/>
@@ -3794,7 +3794,7 @@
             <w:noProof/>
             <w:webHidden/>
           </w:rPr>
-          <w:instrText xml:space="preserve"> PAGEREF _Toc86740143 \h </w:instrText>
+          <w:instrText xml:space="preserve"> PAGEREF _Toc86742675 \h </w:instrText>
         </w:r>
         <w:r>
           <w:rPr>
@@ -3836,7 +3836,7 @@
           <w:lang w:eastAsia="en-GB"/>
         </w:rPr>
       </w:pPr>
-      <w:hyperlink w:anchor="_Toc86740144" w:history="1">
+      <w:hyperlink w:anchor="_Toc86742676" w:history="1">
         <w:r>
           <w:rPr>
             <w:rStyle w:val="Hyperlink"/>
@@ -3863,7 +3863,7 @@
             <w:noProof/>
             <w:webHidden/>
           </w:rPr>
-          <w:instrText xml:space="preserve"> PAGEREF _Toc86740144 \h </w:instrText>
+          <w:instrText xml:space="preserve"> PAGEREF _Toc86742676 \h </w:instrText>
         </w:r>
         <w:r>
           <w:rPr>
@@ -3883,7 +3883,7 @@
             <w:noProof/>
             <w:webHidden/>
           </w:rPr>
-          <w:t>30</w:t>
+          <w:t>31</w:t>
         </w:r>
         <w:r>
           <w:rPr>
@@ -3905,7 +3905,7 @@
           <w:lang w:eastAsia="en-GB"/>
         </w:rPr>
       </w:pPr>
-      <w:hyperlink w:anchor="_Toc86740145" w:history="1">
+      <w:hyperlink w:anchor="_Toc86742677" w:history="1">
         <w:r>
           <w:rPr>
             <w:rStyle w:val="Hyperlink"/>
@@ -3932,7 +3932,7 @@
             <w:noProof/>
             <w:webHidden/>
           </w:rPr>
-          <w:instrText xml:space="preserve"> PAGEREF _Toc86740145 \h </w:instrText>
+          <w:instrText xml:space="preserve"> PAGEREF _Toc86742677 \h </w:instrText>
         </w:r>
         <w:r>
           <w:rPr>
@@ -3952,7 +3952,7 @@
             <w:noProof/>
             <w:webHidden/>
           </w:rPr>
-          <w:t>32</w:t>
+          <w:t>33</w:t>
         </w:r>
         <w:r>
           <w:rPr>
@@ -3974,7 +3974,7 @@
           <w:lang w:eastAsia="en-GB"/>
         </w:rPr>
       </w:pPr>
-      <w:hyperlink w:anchor="_Toc86740146" w:history="1">
+      <w:hyperlink w:anchor="_Toc86742678" w:history="1">
         <w:r>
           <w:rPr>
             <w:rStyle w:val="Hyperlink"/>
@@ -4001,7 +4001,7 @@
             <w:noProof/>
             <w:webHidden/>
           </w:rPr>
-          <w:instrText xml:space="preserve"> PAGEREF _Toc86740146 \h </w:instrText>
+          <w:instrText xml:space="preserve"> PAGEREF _Toc86742678 \h </w:instrText>
         </w:r>
         <w:r>
           <w:rPr>
@@ -4021,7 +4021,7 @@
             <w:noProof/>
             <w:webHidden/>
           </w:rPr>
-          <w:t>34</w:t>
+          <w:t>35</w:t>
         </w:r>
         <w:r>
           <w:rPr>
@@ -4043,7 +4043,7 @@
           <w:lang w:eastAsia="en-GB"/>
         </w:rPr>
       </w:pPr>
-      <w:hyperlink w:anchor="_Toc86740147" w:history="1">
+      <w:hyperlink w:anchor="_Toc86742679" w:history="1">
         <w:r>
           <w:rPr>
             <w:rStyle w:val="Hyperlink"/>
@@ -4070,283 +4070,7 @@
             <w:noProof/>
             <w:webHidden/>
           </w:rPr>
-          <w:instrText xml:space="preserve"> PAGEREF _Toc86740147 \h </w:instrText>
-        </w:r>
-        <w:r>
-          <w:rPr>
-            <w:noProof/>
-            <w:webHidden/>
-          </w:rPr>
-        </w:r>
-        <w:r>
-          <w:rPr>
-            <w:noProof/>
-            <w:webHidden/>
-          </w:rPr>
-          <w:fldChar w:fldCharType="separate"/>
-        </w:r>
-        <w:r>
-          <w:rPr>
-            <w:noProof/>
-            <w:webHidden/>
-          </w:rPr>
-          <w:t>36</w:t>
-        </w:r>
-        <w:r>
-          <w:rPr>
-            <w:noProof/>
-            <w:webHidden/>
-          </w:rPr>
-          <w:fldChar w:fldCharType="end"/>
-        </w:r>
-      </w:hyperlink>
-    </w:p>
-    <w:p>
-      <w:pPr>
-        <w:pStyle w:val="TOC2"/>
-        <w:rPr>
-          <w:rFonts w:asciiTheme="minorHAnsi" w:eastAsiaTheme="minorEastAsia" w:hAnsiTheme="minorHAnsi" w:cstheme="minorBidi"/>
-          <w:noProof/>
-          <w:sz w:val="22"/>
-          <w:szCs w:val="22"/>
-          <w:lang w:eastAsia="en-GB"/>
-        </w:rPr>
-      </w:pPr>
-      <w:hyperlink w:anchor="_Toc86740148" w:history="1">
-        <w:r>
-          <w:rPr>
-            <w:rStyle w:val="Hyperlink"/>
-            <w:noProof/>
-          </w:rPr>
-          <w:t>Drain box</w:t>
-        </w:r>
-        <w:r>
-          <w:rPr>
-            <w:noProof/>
-            <w:webHidden/>
-          </w:rPr>
-          <w:tab/>
-        </w:r>
-        <w:r>
-          <w:rPr>
-            <w:noProof/>
-            <w:webHidden/>
-          </w:rPr>
-          <w:fldChar w:fldCharType="begin"/>
-        </w:r>
-        <w:r>
-          <w:rPr>
-            <w:noProof/>
-            <w:webHidden/>
-          </w:rPr>
-          <w:instrText xml:space="preserve"> PAGEREF _Toc86740148 \h </w:instrText>
-        </w:r>
-        <w:r>
-          <w:rPr>
-            <w:noProof/>
-            <w:webHidden/>
-          </w:rPr>
-        </w:r>
-        <w:r>
-          <w:rPr>
-            <w:noProof/>
-            <w:webHidden/>
-          </w:rPr>
-          <w:fldChar w:fldCharType="separate"/>
-        </w:r>
-        <w:r>
-          <w:rPr>
-            <w:noProof/>
-            <w:webHidden/>
-          </w:rPr>
-          <w:t>36</w:t>
-        </w:r>
-        <w:r>
-          <w:rPr>
-            <w:noProof/>
-            <w:webHidden/>
-          </w:rPr>
-          <w:fldChar w:fldCharType="end"/>
-        </w:r>
-      </w:hyperlink>
-    </w:p>
-    <w:p>
-      <w:pPr>
-        <w:pStyle w:val="TOC2"/>
-        <w:rPr>
-          <w:rFonts w:asciiTheme="minorHAnsi" w:eastAsiaTheme="minorEastAsia" w:hAnsiTheme="minorHAnsi" w:cstheme="minorBidi"/>
-          <w:noProof/>
-          <w:sz w:val="22"/>
-          <w:szCs w:val="22"/>
-          <w:lang w:eastAsia="en-GB"/>
-        </w:rPr>
-      </w:pPr>
-      <w:hyperlink w:anchor="_Toc86740149" w:history="1">
-        <w:r>
-          <w:rPr>
-            <w:rStyle w:val="Hyperlink"/>
-            <w:noProof/>
-          </w:rPr>
-          <w:t>Virtual Piping Connector</w:t>
-        </w:r>
-        <w:r>
-          <w:rPr>
-            <w:noProof/>
-            <w:webHidden/>
-          </w:rPr>
-          <w:tab/>
-        </w:r>
-        <w:r>
-          <w:rPr>
-            <w:noProof/>
-            <w:webHidden/>
-          </w:rPr>
-          <w:fldChar w:fldCharType="begin"/>
-        </w:r>
-        <w:r>
-          <w:rPr>
-            <w:noProof/>
-            <w:webHidden/>
-          </w:rPr>
-          <w:instrText xml:space="preserve"> PAGEREF _Toc86740149 \h </w:instrText>
-        </w:r>
-        <w:r>
-          <w:rPr>
-            <w:noProof/>
-            <w:webHidden/>
-          </w:rPr>
-        </w:r>
-        <w:r>
-          <w:rPr>
-            <w:noProof/>
-            <w:webHidden/>
-          </w:rPr>
-          <w:fldChar w:fldCharType="separate"/>
-        </w:r>
-        <w:r>
-          <w:rPr>
-            <w:noProof/>
-            <w:webHidden/>
-          </w:rPr>
-          <w:t>36</w:t>
-        </w:r>
-        <w:r>
-          <w:rPr>
-            <w:noProof/>
-            <w:webHidden/>
-          </w:rPr>
-          <w:fldChar w:fldCharType="end"/>
-        </w:r>
-      </w:hyperlink>
-    </w:p>
-    <w:p>
-      <w:pPr>
-        <w:pStyle w:val="TOC2"/>
-        <w:rPr>
-          <w:rFonts w:asciiTheme="minorHAnsi" w:eastAsiaTheme="minorEastAsia" w:hAnsiTheme="minorHAnsi" w:cstheme="minorBidi"/>
-          <w:noProof/>
-          <w:sz w:val="22"/>
-          <w:szCs w:val="22"/>
-          <w:lang w:eastAsia="en-GB"/>
-        </w:rPr>
-      </w:pPr>
-      <w:hyperlink w:anchor="_Toc86740150" w:history="1">
-        <w:r>
-          <w:rPr>
-            <w:rStyle w:val="Hyperlink"/>
-            <w:noProof/>
-          </w:rPr>
-          <w:t>Custom Class Type Details</w:t>
-        </w:r>
-        <w:r>
-          <w:rPr>
-            <w:noProof/>
-            <w:webHidden/>
-          </w:rPr>
-          <w:tab/>
-        </w:r>
-        <w:r>
-          <w:rPr>
-            <w:noProof/>
-            <w:webHidden/>
-          </w:rPr>
-          <w:fldChar w:fldCharType="begin"/>
-        </w:r>
-        <w:r>
-          <w:rPr>
-            <w:noProof/>
-            <w:webHidden/>
-          </w:rPr>
-          <w:instrText xml:space="preserve"> PAGEREF _Toc86740150 \h </w:instrText>
-        </w:r>
-        <w:r>
-          <w:rPr>
-            <w:noProof/>
-            <w:webHidden/>
-          </w:rPr>
-        </w:r>
-        <w:r>
-          <w:rPr>
-            <w:noProof/>
-            <w:webHidden/>
-          </w:rPr>
-          <w:fldChar w:fldCharType="separate"/>
-        </w:r>
-        <w:r>
-          <w:rPr>
-            <w:noProof/>
-            <w:webHidden/>
-          </w:rPr>
-          <w:t>36</w:t>
-        </w:r>
-        <w:r>
-          <w:rPr>
-            <w:noProof/>
-            <w:webHidden/>
-          </w:rPr>
-          <w:fldChar w:fldCharType="end"/>
-        </w:r>
-      </w:hyperlink>
-    </w:p>
-    <w:p>
-      <w:pPr>
-        <w:pStyle w:val="TOC1"/>
-        <w:rPr>
-          <w:rFonts w:asciiTheme="minorHAnsi" w:eastAsiaTheme="minorEastAsia" w:hAnsiTheme="minorHAnsi" w:cstheme="minorBidi"/>
-          <w:b w:val="0"/>
-          <w:noProof/>
-          <w:szCs w:val="22"/>
-          <w:lang w:eastAsia="en-GB"/>
-        </w:rPr>
-      </w:pPr>
-      <w:hyperlink w:anchor="_Toc86740151" w:history="1">
-        <w:r>
-          <w:rPr>
-            <w:rStyle w:val="Hyperlink"/>
-            <w:noProof/>
-          </w:rPr>
-          <w:t>ANNEX B: Custom attribute defintions</w:t>
-        </w:r>
-        <w:r>
-          <w:rPr>
-            <w:noProof/>
-            <w:webHidden/>
-          </w:rPr>
-          <w:tab/>
-        </w:r>
-        <w:r>
-          <w:rPr>
-            <w:noProof/>
-            <w:webHidden/>
-          </w:rPr>
-          <w:fldChar w:fldCharType="begin"/>
-        </w:r>
-        <w:r>
-          <w:rPr>
-            <w:noProof/>
-            <w:webHidden/>
-          </w:rPr>
-          <w:instrText xml:space="preserve"> PAGEREF _Toc86740151 \h </w:instrText>
+          <w:instrText xml:space="preserve"> PAGEREF _Toc86742679 \h </w:instrText>
         </w:r>
         <w:r>
           <w:rPr>
@@ -4379,6 +4103,213 @@
     </w:p>
     <w:p>
       <w:pPr>
+        <w:pStyle w:val="TOC2"/>
+        <w:rPr>
+          <w:rFonts w:asciiTheme="minorHAnsi" w:eastAsiaTheme="minorEastAsia" w:hAnsiTheme="minorHAnsi" w:cstheme="minorBidi"/>
+          <w:noProof/>
+          <w:sz w:val="22"/>
+          <w:szCs w:val="22"/>
+          <w:lang w:eastAsia="en-GB"/>
+        </w:rPr>
+      </w:pPr>
+      <w:hyperlink w:anchor="_Toc86742680" w:history="1">
+        <w:r>
+          <w:rPr>
+            <w:rStyle w:val="Hyperlink"/>
+            <w:noProof/>
+          </w:rPr>
+          <w:t>Drain box</w:t>
+        </w:r>
+        <w:r>
+          <w:rPr>
+            <w:noProof/>
+            <w:webHidden/>
+          </w:rPr>
+          <w:tab/>
+        </w:r>
+        <w:r>
+          <w:rPr>
+            <w:noProof/>
+            <w:webHidden/>
+          </w:rPr>
+          <w:fldChar w:fldCharType="begin"/>
+        </w:r>
+        <w:r>
+          <w:rPr>
+            <w:noProof/>
+            <w:webHidden/>
+          </w:rPr>
+          <w:instrText xml:space="preserve"> PAGEREF _Toc86742680 \h </w:instrText>
+        </w:r>
+        <w:r>
+          <w:rPr>
+            <w:noProof/>
+            <w:webHidden/>
+          </w:rPr>
+        </w:r>
+        <w:r>
+          <w:rPr>
+            <w:noProof/>
+            <w:webHidden/>
+          </w:rPr>
+          <w:fldChar w:fldCharType="separate"/>
+        </w:r>
+        <w:r>
+          <w:rPr>
+            <w:noProof/>
+            <w:webHidden/>
+          </w:rPr>
+          <w:t>37</w:t>
+        </w:r>
+        <w:r>
+          <w:rPr>
+            <w:noProof/>
+            <w:webHidden/>
+          </w:rPr>
+          <w:fldChar w:fldCharType="end"/>
+        </w:r>
+      </w:hyperlink>
+    </w:p>
+    <w:p>
+      <w:pPr>
+        <w:pStyle w:val="TOC2"/>
+        <w:rPr>
+          <w:rFonts w:asciiTheme="minorHAnsi" w:eastAsiaTheme="minorEastAsia" w:hAnsiTheme="minorHAnsi" w:cstheme="minorBidi"/>
+          <w:noProof/>
+          <w:sz w:val="22"/>
+          <w:szCs w:val="22"/>
+          <w:lang w:eastAsia="en-GB"/>
+        </w:rPr>
+      </w:pPr>
+      <w:hyperlink w:anchor="_Toc86742681" w:history="1">
+        <w:r>
+          <w:rPr>
+            <w:rStyle w:val="Hyperlink"/>
+            <w:noProof/>
+          </w:rPr>
+          <w:t>Virtual Piping Connector</w:t>
+        </w:r>
+        <w:r>
+          <w:rPr>
+            <w:noProof/>
+            <w:webHidden/>
+          </w:rPr>
+          <w:tab/>
+        </w:r>
+        <w:r>
+          <w:rPr>
+            <w:noProof/>
+            <w:webHidden/>
+          </w:rPr>
+          <w:fldChar w:fldCharType="begin"/>
+        </w:r>
+        <w:r>
+          <w:rPr>
+            <w:noProof/>
+            <w:webHidden/>
+          </w:rPr>
+          <w:instrText xml:space="preserve"> PAGEREF _Toc86742681 \h </w:instrText>
+        </w:r>
+        <w:r>
+          <w:rPr>
+            <w:noProof/>
+            <w:webHidden/>
+          </w:rPr>
+        </w:r>
+        <w:r>
+          <w:rPr>
+            <w:noProof/>
+            <w:webHidden/>
+          </w:rPr>
+          <w:fldChar w:fldCharType="separate"/>
+        </w:r>
+        <w:r>
+          <w:rPr>
+            <w:noProof/>
+            <w:webHidden/>
+          </w:rPr>
+          <w:t>37</w:t>
+        </w:r>
+        <w:r>
+          <w:rPr>
+            <w:noProof/>
+            <w:webHidden/>
+          </w:rPr>
+          <w:fldChar w:fldCharType="end"/>
+        </w:r>
+      </w:hyperlink>
+    </w:p>
+    <w:p>
+      <w:pPr>
+        <w:pStyle w:val="TOC2"/>
+        <w:rPr>
+          <w:rFonts w:asciiTheme="minorHAnsi" w:eastAsiaTheme="minorEastAsia" w:hAnsiTheme="minorHAnsi" w:cstheme="minorBidi"/>
+          <w:noProof/>
+          <w:sz w:val="22"/>
+          <w:szCs w:val="22"/>
+          <w:lang w:eastAsia="en-GB"/>
+        </w:rPr>
+      </w:pPr>
+      <w:hyperlink w:anchor="_Toc86742682" w:history="1">
+        <w:r>
+          <w:rPr>
+            <w:rStyle w:val="Hyperlink"/>
+            <w:noProof/>
+          </w:rPr>
+          <w:t>Custom Class Type Details</w:t>
+        </w:r>
+        <w:r>
+          <w:rPr>
+            <w:noProof/>
+            <w:webHidden/>
+          </w:rPr>
+          <w:tab/>
+        </w:r>
+        <w:r>
+          <w:rPr>
+            <w:noProof/>
+            <w:webHidden/>
+          </w:rPr>
+          <w:fldChar w:fldCharType="begin"/>
+        </w:r>
+        <w:r>
+          <w:rPr>
+            <w:noProof/>
+            <w:webHidden/>
+          </w:rPr>
+          <w:instrText xml:space="preserve"> PAGEREF _Toc86742682 \h </w:instrText>
+        </w:r>
+        <w:r>
+          <w:rPr>
+            <w:noProof/>
+            <w:webHidden/>
+          </w:rPr>
+        </w:r>
+        <w:r>
+          <w:rPr>
+            <w:noProof/>
+            <w:webHidden/>
+          </w:rPr>
+          <w:fldChar w:fldCharType="separate"/>
+        </w:r>
+        <w:r>
+          <w:rPr>
+            <w:noProof/>
+            <w:webHidden/>
+          </w:rPr>
+          <w:t>37</w:t>
+        </w:r>
+        <w:r>
+          <w:rPr>
+            <w:noProof/>
+            <w:webHidden/>
+          </w:rPr>
+          <w:fldChar w:fldCharType="end"/>
+        </w:r>
+      </w:hyperlink>
+    </w:p>
+    <w:p>
+      <w:pPr>
         <w:pStyle w:val="TOC1"/>
         <w:rPr>
           <w:rFonts w:asciiTheme="minorHAnsi" w:eastAsiaTheme="minorEastAsia" w:hAnsiTheme="minorHAnsi" w:cstheme="minorBidi"/>
@@ -4388,7 +4319,76 @@
           <w:lang w:eastAsia="en-GB"/>
         </w:rPr>
       </w:pPr>
-      <w:hyperlink w:anchor="_Toc86740152" w:history="1">
+      <w:hyperlink w:anchor="_Toc86742683" w:history="1">
+        <w:r>
+          <w:rPr>
+            <w:rStyle w:val="Hyperlink"/>
+            <w:noProof/>
+          </w:rPr>
+          <w:t>ANNEX B: Custom attribute defintions</w:t>
+        </w:r>
+        <w:r>
+          <w:rPr>
+            <w:noProof/>
+            <w:webHidden/>
+          </w:rPr>
+          <w:tab/>
+        </w:r>
+        <w:r>
+          <w:rPr>
+            <w:noProof/>
+            <w:webHidden/>
+          </w:rPr>
+          <w:fldChar w:fldCharType="begin"/>
+        </w:r>
+        <w:r>
+          <w:rPr>
+            <w:noProof/>
+            <w:webHidden/>
+          </w:rPr>
+          <w:instrText xml:space="preserve"> PAGEREF _Toc86742683 \h </w:instrText>
+        </w:r>
+        <w:r>
+          <w:rPr>
+            <w:noProof/>
+            <w:webHidden/>
+          </w:rPr>
+        </w:r>
+        <w:r>
+          <w:rPr>
+            <w:noProof/>
+            <w:webHidden/>
+          </w:rPr>
+          <w:fldChar w:fldCharType="separate"/>
+        </w:r>
+        <w:r>
+          <w:rPr>
+            <w:noProof/>
+            <w:webHidden/>
+          </w:rPr>
+          <w:t>38</w:t>
+        </w:r>
+        <w:r>
+          <w:rPr>
+            <w:noProof/>
+            <w:webHidden/>
+          </w:rPr>
+          <w:fldChar w:fldCharType="end"/>
+        </w:r>
+      </w:hyperlink>
+    </w:p>
+    <w:p>
+      <w:pPr>
+        <w:pStyle w:val="TOC1"/>
+        <w:rPr>
+          <w:rFonts w:asciiTheme="minorHAnsi" w:eastAsiaTheme="minorEastAsia" w:hAnsiTheme="minorHAnsi" w:cstheme="minorBidi"/>
+          <w:b w:val="0"/>
+          <w:noProof/>
+          <w:szCs w:val="22"/>
+          <w:lang w:eastAsia="en-GB"/>
+        </w:rPr>
+      </w:pPr>
+      <w:hyperlink w:anchor="_Toc86742684" w:history="1">
         <w:r>
           <w:rPr>
             <w:rStyle w:val="Hyperlink"/>
@@ -4415,7 +4415,7 @@
             <w:noProof/>
             <w:webHidden/>
           </w:rPr>
-          <w:instrText xml:space="preserve"> PAGEREF _Toc86740152 \h </w:instrText>
+          <w:instrText xml:space="preserve"> PAGEREF _Toc86742684 \h </w:instrText>
         </w:r>
         <w:r>
           <w:rPr>
@@ -4435,7 +4435,7 @@
             <w:noProof/>
             <w:webHidden/>
           </w:rPr>
-          <w:t>39</w:t>
+          <w:t>40</w:t>
         </w:r>
         <w:r>
           <w:rPr>
@@ -4463,9 +4463,9 @@
       <w:pPr>
         <w:pStyle w:val="Heading1"/>
         <w:sectPr>
-          <w:headerReference w:type="default" r:id="rId16"/>
-          <w:headerReference w:type="first" r:id="rId17"/>
-          <w:footerReference w:type="first" r:id="rId18"/>
+          <w:headerReference w:type="default" r:id="rId15"/>
+          <w:headerReference w:type="first" r:id="rId16"/>
+          <w:footerReference w:type="first" r:id="rId17"/>
           <w:pgSz w:w="11907" w:h="16839" w:code="9"/>
           <w:pgMar w:top="720" w:right="720" w:bottom="720" w:left="720" w:header="431" w:footer="794" w:gutter="0"/>
           <w:paperSrc w:first="15" w:other="15"/>
@@ -4481,7 +4481,7 @@
       <w:pPr>
         <w:pStyle w:val="Heading1"/>
       </w:pPr>
-      <w:bookmarkStart w:id="24" w:name="_Toc86740125"/>
+      <w:bookmarkStart w:id="24" w:name="_Toc86742657"/>
       <w:r>
         <w:lastRenderedPageBreak/>
         <w:t>Overview</w:t>
@@ -4492,7 +4492,7 @@
       <w:pPr>
         <w:pStyle w:val="Heading2"/>
       </w:pPr>
-      <w:bookmarkStart w:id="25" w:name="_Toc86740126"/>
+      <w:bookmarkStart w:id="25" w:name="_Toc86742658"/>
       <w:r>
         <w:t>Purpose</w:t>
       </w:r>
@@ -4548,7 +4548,7 @@
       <w:pPr>
         <w:pStyle w:val="Heading2"/>
       </w:pPr>
-      <w:bookmarkStart w:id="26" w:name="_Toc86740127"/>
+      <w:bookmarkStart w:id="26" w:name="_Toc86742659"/>
       <w:r>
         <w:t>Abbreviations</w:t>
       </w:r>
@@ -4828,6 +4828,12 @@
                 <w:szCs w:val="22"/>
               </w:rPr>
             </w:pPr>
+            <w:r>
+              <w:rPr>
+                <w:szCs w:val="22"/>
+              </w:rPr>
+              <w:t>PIF</w:t>
+            </w:r>
           </w:p>
         </w:tc>
         <w:tc>
@@ -4841,6 +4847,14 @@
                 <w:szCs w:val="22"/>
               </w:rPr>
             </w:pPr>
+            <w:proofErr w:type="spellStart"/>
+            <w:r>
+              <w:rPr>
+                <w:szCs w:val="22"/>
+              </w:rPr>
+              <w:t>ProcessInstrumentFunctions</w:t>
+            </w:r>
+            <w:proofErr w:type="spellEnd"/>
           </w:p>
         </w:tc>
         <w:tc>
@@ -5149,7 +5163,7 @@
       <w:pPr>
         <w:pStyle w:val="Heading2"/>
       </w:pPr>
-      <w:bookmarkStart w:id="27" w:name="_Toc86740128"/>
+      <w:bookmarkStart w:id="27" w:name="_Toc86742660"/>
       <w:r>
         <w:t>References</w:t>
       </w:r>
@@ -5306,7 +5320,7 @@
               </w:rPr>
               <w:t>[</w:t>
             </w:r>
-            <w:hyperlink r:id="rId19" w:history="1">
+            <w:hyperlink r:id="rId18" w:history="1">
               <w:r>
                 <w:rPr>
                   <w:rStyle w:val="Hyperlink"/>
@@ -5401,7 +5415,7 @@
               </w:rPr>
               <w:t>[</w:t>
             </w:r>
-            <w:hyperlink r:id="rId20" w:history="1">
+            <w:hyperlink r:id="rId19" w:history="1">
               <w:r>
                 <w:rPr>
                   <w:rStyle w:val="Hyperlink"/>
@@ -5574,7 +5588,7 @@
               </w:rPr>
               <w:t>[</w:t>
             </w:r>
-            <w:hyperlink r:id="rId21" w:history="1">
+            <w:hyperlink r:id="rId20" w:history="1">
               <w:r>
                 <w:rPr>
                   <w:rStyle w:val="Hyperlink"/>
@@ -5680,7 +5694,7 @@
               </w:rPr>
               <w:t>[</w:t>
             </w:r>
-            <w:hyperlink r:id="rId22" w:history="1">
+            <w:hyperlink r:id="rId21" w:history="1">
               <w:r>
                 <w:rPr>
                   <w:rStyle w:val="Hyperlink"/>
@@ -5773,7 +5787,7 @@
               </w:rPr>
               <w:t>[</w:t>
             </w:r>
-            <w:hyperlink r:id="rId23" w:history="1">
+            <w:hyperlink r:id="rId22" w:history="1">
               <w:r>
                 <w:rPr>
                   <w:rStyle w:val="Hyperlink"/>
@@ -5872,7 +5886,7 @@
               </w:rPr>
               <w:t>[</w:t>
             </w:r>
-            <w:hyperlink r:id="rId24" w:history="1">
+            <w:hyperlink r:id="rId23" w:history="1">
               <w:r>
                 <w:rPr>
                   <w:rStyle w:val="Hyperlink"/>
@@ -5968,6 +5982,11 @@
                 <w:szCs w:val="22"/>
               </w:rPr>
               <w:instrText xml:space="preserve"> HYPERLINK "https://github.com/ProteusXML/proteusxml/blob/master/additional_documents/P%26ID%20Profile%20file%20specification%203.3.3.doc" </w:instrText>
+            </w:r>
+            <w:r>
+              <w:rPr>
+                <w:szCs w:val="22"/>
+              </w:rPr>
             </w:r>
             <w:r>
               <w:rPr>
@@ -6164,9 +6183,9 @@
       <w:pPr>
         <w:pStyle w:val="Heading2"/>
       </w:pPr>
-      <w:bookmarkStart w:id="36" w:name="_Toc86740129"/>
-      <w:bookmarkStart w:id="37" w:name="_Ref316469521"/>
-      <w:bookmarkStart w:id="38" w:name="_Ref316469525"/>
+      <w:bookmarkStart w:id="36" w:name="_Ref316469521"/>
+      <w:bookmarkStart w:id="37" w:name="_Ref316469525"/>
+      <w:bookmarkStart w:id="38" w:name="_Toc86742661"/>
       <w:r>
         <w:lastRenderedPageBreak/>
         <w:t>Constraints</w:t>
@@ -6174,10 +6193,10 @@
       <w:r>
         <w:t>/Assumptions</w:t>
       </w:r>
-      <w:bookmarkEnd w:id="36"/>
+      <w:bookmarkEnd w:id="38"/>
     </w:p>
+    <w:bookmarkEnd w:id="36"/>
     <w:bookmarkEnd w:id="37"/>
-    <w:bookmarkEnd w:id="38"/>
     <w:p>
       <w:pPr>
         <w:tabs>
@@ -6971,7 +6990,7 @@
           <w:numId w:val="0"/>
         </w:numPr>
       </w:pPr>
-      <w:bookmarkStart w:id="39" w:name="_Toc86740130"/>
+      <w:bookmarkStart w:id="39" w:name="_Toc86742662"/>
       <w:r>
         <w:lastRenderedPageBreak/>
         <w:t>Process and Instrumentation Diagram Transfer</w:t>
@@ -6987,9 +7006,9 @@
           <w:bCs w:val="0"/>
         </w:rPr>
       </w:pPr>
-      <w:bookmarkStart w:id="40" w:name="_Toc86740131"/>
-      <w:bookmarkStart w:id="41" w:name="OLE_LINK1"/>
-      <w:bookmarkStart w:id="42" w:name="OLE_LINK2"/>
+      <w:bookmarkStart w:id="40" w:name="OLE_LINK1"/>
+      <w:bookmarkStart w:id="41" w:name="OLE_LINK2"/>
+      <w:bookmarkStart w:id="42" w:name="_Toc86742663"/>
       <w:r>
         <w:rPr>
           <w:rStyle w:val="Strong"/>
@@ -6998,10 +7017,10 @@
         </w:rPr>
         <w:t>Overview</w:t>
       </w:r>
-      <w:bookmarkEnd w:id="40"/>
+      <w:bookmarkEnd w:id="42"/>
     </w:p>
+    <w:bookmarkEnd w:id="40"/>
     <w:bookmarkEnd w:id="41"/>
-    <w:bookmarkEnd w:id="42"/>
     <w:p>
       <w:pPr>
         <w:rPr>
@@ -7070,7 +7089,7 @@
         </w:rPr>
       </w:pPr>
       <w:bookmarkStart w:id="43" w:name="_Ref85533449"/>
-      <w:bookmarkStart w:id="44" w:name="_Toc86740132"/>
+      <w:bookmarkStart w:id="44" w:name="_Toc86742664"/>
       <w:r>
         <w:rPr>
           <w:rStyle w:val="Strong"/>
@@ -7110,7 +7129,7 @@
                     <pic:cNvPicPr/>
                   </pic:nvPicPr>
                   <pic:blipFill>
-                    <a:blip r:embed="rId25"/>
+                    <a:blip r:embed="rId24"/>
                     <a:stretch>
                       <a:fillRect/>
                     </a:stretch>
@@ -7263,7 +7282,7 @@
           <w:b/>
         </w:rPr>
       </w:pPr>
-      <w:bookmarkStart w:id="45" w:name="_Toc86740133"/>
+      <w:bookmarkStart w:id="45" w:name="_Toc86742665"/>
       <w:r>
         <w:rPr>
           <w:rStyle w:val="Strong"/>
@@ -7369,7 +7388,7 @@
             <wp:extent cx="6646545" cy="4658360"/>
             <wp:effectExtent l="0" t="0" r="1905" b="8890"/>
             <wp:docPr id="34" name="Picture 34" descr="Diagram&#10;&#10;Description automatically generated">
-              <a:hlinkClick xmlns:a="http://schemas.openxmlformats.org/drawingml/2006/main" r:id="rId26"/>
+              <a:hlinkClick xmlns:a="http://schemas.openxmlformats.org/drawingml/2006/main" r:id="rId25"/>
             </wp:docPr>
             <wp:cNvGraphicFramePr>
               <a:graphicFrameLocks xmlns:a="http://schemas.openxmlformats.org/drawingml/2006/main" noChangeAspect="1"/>
@@ -7379,12 +7398,12 @@
                 <pic:pic xmlns:pic="http://schemas.openxmlformats.org/drawingml/2006/picture">
                   <pic:nvPicPr>
                     <pic:cNvPr id="34" name="Picture 34" descr="Diagram&#10;&#10;Description automatically generated">
-                      <a:hlinkClick r:id="rId26"/>
+                      <a:hlinkClick r:id="rId25"/>
                     </pic:cNvPr>
                     <pic:cNvPicPr/>
                   </pic:nvPicPr>
                   <pic:blipFill>
-                    <a:blip r:embed="rId27"/>
+                    <a:blip r:embed="rId26"/>
                     <a:stretch>
                       <a:fillRect/>
                     </a:stretch>
@@ -7493,10 +7512,9 @@
     </w:p>
     <w:p>
       <w:pPr>
-        <w:pStyle w:val="Heading2"/>
         <w:rPr>
           <w:rStyle w:val="Strong"/>
-          <w:b/>
+          <w:b w:val="0"/>
         </w:rPr>
       </w:pPr>
     </w:p>
@@ -7506,7 +7524,7 @@
           <w:lang w:eastAsia="en-GB"/>
         </w:rPr>
         <w:sectPr>
-          <w:headerReference w:type="first" r:id="rId28"/>
+          <w:headerReference w:type="first" r:id="rId27"/>
           <w:pgSz w:w="11907" w:h="16839" w:code="9"/>
           <w:pgMar w:top="720" w:right="720" w:bottom="720" w:left="720" w:header="431" w:footer="794" w:gutter="0"/>
           <w:paperSrc w:first="15" w:other="15"/>
@@ -7525,7 +7543,7 @@
           <w:bCs w:val="0"/>
         </w:rPr>
       </w:pPr>
-      <w:bookmarkStart w:id="46" w:name="_Toc86740134"/>
+      <w:bookmarkStart w:id="46" w:name="_Toc86742666"/>
       <w:r>
         <w:rPr>
           <w:rStyle w:val="Strong"/>
@@ -7836,7 +7854,7 @@
       <w:pPr>
         <w:pStyle w:val="Heading3"/>
       </w:pPr>
-      <w:bookmarkStart w:id="47" w:name="_Toc86740135"/>
+      <w:bookmarkStart w:id="47" w:name="_Toc86742667"/>
       <w:r>
         <w:t>Analysis</w:t>
       </w:r>
@@ -8094,7 +8112,7 @@
           </mc:Fallback>
         </mc:AlternateContent>
       </w:r>
-      <w:bookmarkStart w:id="48" w:name="_Toc86740136"/>
+      <w:bookmarkStart w:id="48" w:name="_Toc86742668"/>
       <w:r>
         <w:t>Proteus Schema</w:t>
       </w:r>
@@ -8162,7 +8180,7 @@
       <w:pPr>
         <w:pStyle w:val="Heading3"/>
       </w:pPr>
-      <w:bookmarkStart w:id="49" w:name="_Toc86740137"/>
+      <w:bookmarkStart w:id="49" w:name="_Toc86742669"/>
       <w:r>
         <w:t>Analysis</w:t>
       </w:r>
@@ -8341,7 +8359,7 @@
       <w:pPr>
         <w:pStyle w:val="Heading2"/>
       </w:pPr>
-      <w:bookmarkStart w:id="50" w:name="_Toc86740138"/>
+      <w:bookmarkStart w:id="50" w:name="_Toc86742670"/>
       <w:r>
         <w:lastRenderedPageBreak/>
         <w:t>Transfer Requirements</w:t>
@@ -8769,7 +8787,7 @@
       <w:pPr>
         <w:pStyle w:val="Heading3"/>
         <w:sectPr>
-          <w:headerReference w:type="default" r:id="rId29"/>
+          <w:headerReference w:type="default" r:id="rId28"/>
           <w:pgSz w:w="16839" w:h="11907" w:orient="landscape" w:code="9"/>
           <w:pgMar w:top="720" w:right="720" w:bottom="720" w:left="720" w:header="431" w:footer="794" w:gutter="0"/>
           <w:paperSrc w:first="15" w:other="15"/>
@@ -8783,7 +8801,7 @@
       <w:pPr>
         <w:pStyle w:val="Heading3"/>
       </w:pPr>
-      <w:bookmarkStart w:id="51" w:name="_Toc86740139"/>
+      <w:bookmarkStart w:id="51" w:name="_Toc86742671"/>
       <w:r>
         <w:lastRenderedPageBreak/>
         <w:t xml:space="preserve">Drawing </w:t>
@@ -8848,7 +8866,7 @@
                     <pic:cNvPicPr/>
                   </pic:nvPicPr>
                   <pic:blipFill>
-                    <a:blip r:embed="rId30"/>
+                    <a:blip r:embed="rId29"/>
                     <a:stretch>
                       <a:fillRect/>
                     </a:stretch>
@@ -10449,10 +10467,7 @@
     <w:p>
       <w:pPr>
         <w:pStyle w:val="Caption"/>
-        <w:numPr>
-          <w:ilvl w:val="0"/>
-          <w:numId w:val="23"/>
-        </w:numPr>
+        <w:ind w:left="360"/>
       </w:pPr>
       <w:r>
         <w:t xml:space="preserve">Table </w:t>
@@ -10525,7 +10540,7 @@
       <w:pPr>
         <w:pStyle w:val="Heading3"/>
       </w:pPr>
-      <w:bookmarkStart w:id="52" w:name="_Toc86740140"/>
+      <w:bookmarkStart w:id="52" w:name="_Toc86742672"/>
       <w:r>
         <w:lastRenderedPageBreak/>
         <w:t>Symbols</w:t>
@@ -10584,7 +10599,7 @@
         </w:rPr>
         <w:t xml:space="preserve">given in the NOAKA DEXPI pilot symbol library reference file: </w:t>
       </w:r>
-      <w:hyperlink r:id="rId31" w:history="1">
+      <w:hyperlink r:id="rId30" w:history="1">
         <w:r>
           <w:rPr>
             <w:rStyle w:val="Hyperlink"/>
@@ -11230,7 +11245,7 @@
                           <pic:cNvPicPr/>
                         </pic:nvPicPr>
                         <pic:blipFill>
-                          <a:blip r:embed="rId32"/>
+                          <a:blip r:embed="rId31"/>
                           <a:stretch>
                             <a:fillRect/>
                           </a:stretch>
@@ -11337,7 +11352,7 @@
                           <pic:cNvPicPr/>
                         </pic:nvPicPr>
                         <pic:blipFill>
-                          <a:blip r:embed="rId33"/>
+                          <a:blip r:embed="rId32"/>
                           <a:stretch>
                             <a:fillRect/>
                           </a:stretch>
@@ -11537,7 +11552,7 @@
                     <pic:cNvPicPr/>
                   </pic:nvPicPr>
                   <pic:blipFill>
-                    <a:blip r:embed="rId34"/>
+                    <a:blip r:embed="rId33"/>
                     <a:stretch>
                       <a:fillRect/>
                     </a:stretch>
@@ -11650,7 +11665,7 @@
       <w:pPr>
         <w:pStyle w:val="Heading3"/>
       </w:pPr>
-      <w:bookmarkStart w:id="55" w:name="_Toc86740141"/>
+      <w:bookmarkStart w:id="55" w:name="_Toc86742673"/>
       <w:r>
         <w:lastRenderedPageBreak/>
         <w:t>Equipment</w:t>
@@ -11749,7 +11764,7 @@
                     <pic:cNvPicPr/>
                   </pic:nvPicPr>
                   <pic:blipFill>
-                    <a:blip r:embed="rId35"/>
+                    <a:blip r:embed="rId34"/>
                     <a:stretch>
                       <a:fillRect/>
                     </a:stretch>
@@ -12350,7 +12365,7 @@
                 <w:lang w:eastAsia="en-GB"/>
               </w:rPr>
             </w:pPr>
-            <w:hyperlink r:id="rId36" w:tgtFrame="_top" w:history="1">
+            <w:hyperlink r:id="rId35" w:tgtFrame="_top" w:history="1">
               <w:r>
                 <w:rPr>
                   <w:szCs w:val="22"/>
@@ -12701,10 +12716,7 @@
     <w:p>
       <w:pPr>
         <w:pStyle w:val="Caption"/>
-        <w:numPr>
-          <w:ilvl w:val="0"/>
-          <w:numId w:val="23"/>
-        </w:numPr>
+        <w:ind w:left="360"/>
       </w:pPr>
       <w:r>
         <w:t xml:space="preserve">Table </w:t>
@@ -13109,7 +13121,7 @@
                 <w:lang w:eastAsia="en-GB"/>
               </w:rPr>
             </w:pPr>
-            <w:hyperlink r:id="rId37" w:history="1">
+            <w:hyperlink r:id="rId36" w:history="1">
               <w:r>
                 <w:rPr>
                   <w:rStyle w:val="Hyperlink"/>
@@ -13316,7 +13328,7 @@
                 <w:lang w:eastAsia="en-GB"/>
               </w:rPr>
             </w:pPr>
-            <w:hyperlink r:id="rId38" w:history="1">
+            <w:hyperlink r:id="rId37" w:history="1">
               <w:r>
                 <w:rPr>
                   <w:rStyle w:val="Hyperlink"/>
@@ -13521,7 +13533,7 @@
                 <w:lang w:eastAsia="en-GB"/>
               </w:rPr>
             </w:pPr>
-            <w:hyperlink r:id="rId39" w:history="1">
+            <w:hyperlink r:id="rId38" w:history="1">
               <w:r>
                 <w:rPr>
                   <w:rStyle w:val="Hyperlink"/>
@@ -13728,7 +13740,7 @@
                 <w:lang w:eastAsia="en-GB"/>
               </w:rPr>
             </w:pPr>
-            <w:hyperlink r:id="rId40" w:history="1">
+            <w:hyperlink r:id="rId39" w:history="1">
               <w:r>
                 <w:rPr>
                   <w:rStyle w:val="Hyperlink"/>
@@ -13942,7 +13954,7 @@
                 <w:lang w:eastAsia="en-GB"/>
               </w:rPr>
             </w:pPr>
-            <w:hyperlink r:id="rId41" w:history="1">
+            <w:hyperlink r:id="rId40" w:history="1">
               <w:r>
                 <w:rPr>
                   <w:rStyle w:val="Hyperlink"/>
@@ -14189,7 +14201,7 @@
                 <w:lang w:eastAsia="en-GB"/>
               </w:rPr>
             </w:pPr>
-            <w:hyperlink r:id="rId42" w:history="1">
+            <w:hyperlink r:id="rId41" w:history="1">
               <w:r>
                 <w:rPr>
                   <w:rStyle w:val="Hyperlink"/>
@@ -14292,7 +14304,13 @@
         <w:t xml:space="preserve">: </w:t>
       </w:r>
       <w:r>
-        <w:t>DEXPI Equipment Reference Requirements</w:t>
+        <w:t xml:space="preserve">DEXPI Equipment </w:t>
+      </w:r>
+      <w:r>
+        <w:t xml:space="preserve">Symbol </w:t>
+      </w:r>
+      <w:r>
+        <w:t>Reference Requirements</w:t>
       </w:r>
       <w:r>
         <w:br w:type="page"/>
@@ -14304,7 +14322,7 @@
         <w:pStyle w:val="Heading3"/>
       </w:pPr>
       <w:bookmarkStart w:id="57" w:name="_Ref85717103"/>
-      <w:bookmarkStart w:id="58" w:name="_Toc86740142"/>
+      <w:bookmarkStart w:id="58" w:name="_Toc86742674"/>
       <w:r>
         <w:lastRenderedPageBreak/>
         <w:t>Piping</w:t>
@@ -14388,7 +14406,7 @@
                     <pic:cNvPicPr/>
                   </pic:nvPicPr>
                   <pic:blipFill>
-                    <a:blip r:embed="rId43"/>
+                    <a:blip r:embed="rId42"/>
                     <a:stretch>
                       <a:fillRect/>
                     </a:stretch>
@@ -15763,6 +15781,7 @@
           </w:tcPr>
           <w:p>
             <w:pPr>
+              <w:keepNext/>
               <w:rPr>
                 <w:szCs w:val="22"/>
                 <w:lang w:eastAsia="en-GB"/>
@@ -15781,10 +15800,49 @@
     </w:tbl>
     <w:p>
       <w:pPr>
-        <w:rPr>
-          <w:lang w:eastAsia="en-GB"/>
-        </w:rPr>
-      </w:pPr>
+        <w:pStyle w:val="Caption"/>
+        <w:rPr>
+          <w:lang w:eastAsia="en-GB"/>
+        </w:rPr>
+      </w:pPr>
+      <w:r>
+        <w:t xml:space="preserve">Table </w:t>
+      </w:r>
+      <w:r>
+        <w:fldChar w:fldCharType="begin"/>
+      </w:r>
+      <w:r>
+        <w:instrText xml:space="preserve"> SEQ Table \* ARABIC </w:instrText>
+      </w:r>
+      <w:r>
+        <w:fldChar w:fldCharType="separate"/>
+      </w:r>
+      <w:r>
+        <w:rPr>
+          <w:noProof/>
+        </w:rPr>
+        <w:t>4</w:t>
+      </w:r>
+      <w:r>
+        <w:fldChar w:fldCharType="end"/>
+      </w:r>
+      <w:r>
+        <w:t xml:space="preserve">: </w:t>
+      </w:r>
+      <w:r>
+        <w:t xml:space="preserve">DEXPI </w:t>
+      </w:r>
+      <w:proofErr w:type="spellStart"/>
+      <w:r>
+        <w:t>Piping</w:t>
+      </w:r>
+      <w:r>
+        <w:t>NetworkSegment</w:t>
+      </w:r>
+      <w:proofErr w:type="spellEnd"/>
+      <w:r>
+        <w:t xml:space="preserve"> Attribute Requirements</w:t>
+      </w:r>
     </w:p>
     <w:p>
       <w:pPr>
@@ -17022,6 +17080,7 @@
           </w:tcPr>
           <w:p>
             <w:pPr>
+              <w:keepNext/>
               <w:rPr>
                 <w:szCs w:val="22"/>
                 <w:lang w:eastAsia="en-GB"/>
@@ -17059,6 +17118,46 @@
         </w:tc>
       </w:tr>
     </w:tbl>
+    <w:p>
+      <w:pPr>
+        <w:pStyle w:val="Caption"/>
+      </w:pPr>
+      <w:r>
+        <w:t xml:space="preserve">Table </w:t>
+      </w:r>
+      <w:r>
+        <w:fldChar w:fldCharType="begin"/>
+      </w:r>
+      <w:r>
+        <w:instrText xml:space="preserve"> SEQ Table \* ARABIC </w:instrText>
+      </w:r>
+      <w:r>
+        <w:fldChar w:fldCharType="separate"/>
+      </w:r>
+      <w:r>
+        <w:rPr>
+          <w:noProof/>
+        </w:rPr>
+        <w:t>5</w:t>
+      </w:r>
+      <w:r>
+        <w:fldChar w:fldCharType="end"/>
+      </w:r>
+      <w:r>
+        <w:t xml:space="preserve">: </w:t>
+      </w:r>
+      <w:r>
+        <w:t xml:space="preserve">DEXPI </w:t>
+      </w:r>
+      <w:proofErr w:type="spellStart"/>
+      <w:r>
+        <w:t>PipingComponent</w:t>
+      </w:r>
+      <w:proofErr w:type="spellEnd"/>
+      <w:r>
+        <w:t xml:space="preserve"> Attribute Requirements</w:t>
+      </w:r>
+    </w:p>
     <w:p>
       <w:pPr>
         <w:pStyle w:val="Heading5"/>
@@ -17449,7 +17548,7 @@
                 <w:lang w:eastAsia="en-GB"/>
               </w:rPr>
             </w:pPr>
-            <w:hyperlink r:id="rId44" w:history="1">
+            <w:hyperlink r:id="rId43" w:history="1">
               <w:r>
                 <w:rPr>
                   <w:rStyle w:val="Hyperlink"/>
@@ -17590,7 +17689,7 @@
                 <w:lang w:eastAsia="en-GB"/>
               </w:rPr>
             </w:pPr>
-            <w:hyperlink r:id="rId45" w:history="1">
+            <w:hyperlink r:id="rId44" w:history="1">
               <w:r>
                 <w:rPr>
                   <w:rStyle w:val="Hyperlink"/>
@@ -17656,7 +17755,7 @@
                 <w:lang w:eastAsia="en-GB"/>
               </w:rPr>
             </w:pPr>
-            <w:hyperlink r:id="rId46" w:history="1">
+            <w:hyperlink r:id="rId45" w:history="1">
               <w:r>
                 <w:rPr>
                   <w:rStyle w:val="Hyperlink"/>
@@ -17800,7 +17899,7 @@
                 <w:lang w:eastAsia="en-GB"/>
               </w:rPr>
             </w:pPr>
-            <w:hyperlink r:id="rId47" w:history="1">
+            <w:hyperlink r:id="rId46" w:history="1">
               <w:r>
                 <w:rPr>
                   <w:rStyle w:val="Hyperlink"/>
@@ -17867,7 +17966,7 @@
                 <w:lang w:eastAsia="en-GB"/>
               </w:rPr>
             </w:pPr>
-            <w:hyperlink r:id="rId48" w:history="1">
+            <w:hyperlink r:id="rId47" w:history="1">
               <w:r>
                 <w:rPr>
                   <w:rStyle w:val="Hyperlink"/>
@@ -18039,7 +18138,7 @@
                 <w:lang w:eastAsia="en-GB"/>
               </w:rPr>
             </w:pPr>
-            <w:hyperlink r:id="rId49" w:history="1">
+            <w:hyperlink r:id="rId48" w:history="1">
               <w:r>
                 <w:rPr>
                   <w:rStyle w:val="Hyperlink"/>
@@ -18215,7 +18314,7 @@
                 <w:lang w:eastAsia="en-GB"/>
               </w:rPr>
             </w:pPr>
-            <w:hyperlink r:id="rId50" w:history="1">
+            <w:hyperlink r:id="rId49" w:history="1">
               <w:r>
                 <w:rPr>
                   <w:rStyle w:val="Hyperlink"/>
@@ -18423,7 +18522,7 @@
                 <w:lang w:eastAsia="en-GB"/>
               </w:rPr>
             </w:pPr>
-            <w:hyperlink r:id="rId51" w:history="1">
+            <w:hyperlink r:id="rId50" w:history="1">
               <w:r>
                 <w:rPr>
                   <w:rStyle w:val="Hyperlink"/>
@@ -18634,7 +18733,7 @@
                 <w:lang w:eastAsia="en-GB"/>
               </w:rPr>
             </w:pPr>
-            <w:hyperlink r:id="rId52" w:history="1">
+            <w:hyperlink r:id="rId51" w:history="1">
               <w:r>
                 <w:rPr>
                   <w:rStyle w:val="Hyperlink"/>
@@ -18841,7 +18940,7 @@
                 <w:lang w:eastAsia="en-GB"/>
               </w:rPr>
             </w:pPr>
-            <w:hyperlink r:id="rId53" w:history="1">
+            <w:hyperlink r:id="rId52" w:history="1">
               <w:r>
                 <w:rPr>
                   <w:rStyle w:val="Hyperlink"/>
@@ -19014,7 +19113,7 @@
                 <w:lang w:eastAsia="en-GB"/>
               </w:rPr>
             </w:pPr>
-            <w:hyperlink r:id="rId54" w:history="1">
+            <w:hyperlink r:id="rId53" w:history="1">
               <w:r>
                 <w:rPr>
                   <w:rStyle w:val="Hyperlink"/>
@@ -19155,7 +19254,7 @@
                 <w:lang w:eastAsia="en-GB"/>
               </w:rPr>
             </w:pPr>
-            <w:hyperlink r:id="rId55" w:history="1">
+            <w:hyperlink r:id="rId54" w:history="1">
               <w:r>
                 <w:rPr>
                   <w:rStyle w:val="Hyperlink"/>
@@ -19331,7 +19430,7 @@
                 <w:lang w:eastAsia="en-GB"/>
               </w:rPr>
             </w:pPr>
-            <w:hyperlink r:id="rId56" w:history="1">
+            <w:hyperlink r:id="rId55" w:history="1">
               <w:r>
                 <w:rPr>
                   <w:rStyle w:val="Hyperlink"/>
@@ -19538,7 +19637,7 @@
                 <w:u w:val="single"/>
               </w:rPr>
             </w:pPr>
-            <w:hyperlink r:id="rId57" w:history="1">
+            <w:hyperlink r:id="rId56" w:history="1">
               <w:r>
                 <w:rPr>
                   <w:rStyle w:val="Hyperlink"/>
@@ -19876,10 +19975,7 @@
     <w:p>
       <w:pPr>
         <w:pStyle w:val="Caption"/>
-        <w:numPr>
-          <w:ilvl w:val="0"/>
-          <w:numId w:val="13"/>
-        </w:numPr>
+        <w:ind w:left="360"/>
       </w:pPr>
       <w:r>
         <w:t xml:space="preserve">Table </w:t>
@@ -19897,7 +19993,7 @@
         <w:rPr>
           <w:noProof/>
         </w:rPr>
-        <w:t>4</w:t>
+        <w:t>6</w:t>
       </w:r>
       <w:r>
         <w:fldChar w:fldCharType="end"/>
@@ -19916,6 +20012,9 @@
       </w:r>
       <w:r>
         <w:t xml:space="preserve">Component </w:t>
+      </w:r>
+      <w:r>
+        <w:t xml:space="preserve">Symbol </w:t>
       </w:r>
       <w:r>
         <w:t>Reference Requirements</w:t>
@@ -20082,7 +20181,19 @@
         <w:rPr>
           <w:lang w:val="en-US" w:eastAsia="ja-JP"/>
         </w:rPr>
-        <w:t xml:space="preserve"> DEXPI transfer object shall include the following attribute</w:t>
+        <w:t xml:space="preserve"> DEXPI transfer object shall </w:t>
+      </w:r>
+      <w:r>
+        <w:rPr>
+          <w:lang w:val="en-US" w:eastAsia="ja-JP"/>
+        </w:rPr>
+        <w:t xml:space="preserve">ALSO </w:t>
+      </w:r>
+      <w:r>
+        <w:rPr>
+          <w:lang w:val="en-US" w:eastAsia="ja-JP"/>
+        </w:rPr>
+        <w:t>include the following attribute</w:t>
       </w:r>
       <w:r>
         <w:rPr>
@@ -20328,7 +20439,7 @@
                 <w:lang w:eastAsia="en-GB"/>
               </w:rPr>
             </w:pPr>
-            <w:hyperlink r:id="rId58" w:history="1">
+            <w:hyperlink r:id="rId57" w:history="1">
               <w:r>
                 <w:rPr>
                   <w:rStyle w:val="Hyperlink"/>
@@ -20378,6 +20489,7 @@
           </w:tcPr>
           <w:p>
             <w:pPr>
+              <w:keepNext/>
               <w:rPr>
                 <w:szCs w:val="22"/>
                 <w:lang w:eastAsia="en-GB"/>
@@ -20504,10 +20616,52 @@
     </w:tbl>
     <w:p>
       <w:pPr>
-        <w:rPr>
-          <w:lang w:val="en-US" w:eastAsia="ja-JP"/>
-        </w:rPr>
-      </w:pPr>
+        <w:pStyle w:val="Caption"/>
+      </w:pPr>
+      <w:r>
+        <w:t xml:space="preserve">Table </w:t>
+      </w:r>
+      <w:r>
+        <w:fldChar w:fldCharType="begin"/>
+      </w:r>
+      <w:r>
+        <w:instrText xml:space="preserve"> SEQ Table \* ARABIC </w:instrText>
+      </w:r>
+      <w:r>
+        <w:fldChar w:fldCharType="separate"/>
+      </w:r>
+      <w:r>
+        <w:rPr>
+          <w:noProof/>
+        </w:rPr>
+        <w:t>7</w:t>
+      </w:r>
+      <w:r>
+        <w:fldChar w:fldCharType="end"/>
+      </w:r>
+      <w:r>
+        <w:t xml:space="preserve">: </w:t>
+      </w:r>
+      <w:r>
+        <w:t xml:space="preserve">DEXPI </w:t>
+      </w:r>
+      <w:proofErr w:type="spellStart"/>
+      <w:r>
+        <w:t>GateValve</w:t>
+      </w:r>
+      <w:proofErr w:type="spellEnd"/>
+      <w:r>
+        <w:t xml:space="preserve"> ADDITIONAL a</w:t>
+      </w:r>
+      <w:r>
+        <w:t xml:space="preserve">ttribute </w:t>
+      </w:r>
+      <w:r>
+        <w:t>r</w:t>
+      </w:r>
+      <w:r>
+        <w:t>equirements</w:t>
+      </w:r>
     </w:p>
     <w:p>
       <w:pPr>
@@ -20526,7 +20680,7 @@
       <w:pPr>
         <w:pStyle w:val="Heading3"/>
       </w:pPr>
-      <w:bookmarkStart w:id="59" w:name="_Toc86740143"/>
+      <w:bookmarkStart w:id="59" w:name="_Toc86742675"/>
       <w:r>
         <w:lastRenderedPageBreak/>
         <w:t>Instrumentation</w:t>
@@ -20684,7 +20838,7 @@
                     <pic:cNvPicPr/>
                   </pic:nvPicPr>
                   <pic:blipFill>
-                    <a:blip r:embed="rId59"/>
+                    <a:blip r:embed="rId58"/>
                     <a:stretch>
                       <a:fillRect/>
                     </a:stretch>
@@ -20853,6 +21007,12 @@
         <w:rPr>
           <w:lang w:val="en-US" w:eastAsia="ja-JP"/>
         </w:rPr>
+        <w:t xml:space="preserve"> (PIF)</w:t>
+      </w:r>
+      <w:r>
+        <w:rPr>
+          <w:lang w:val="en-US" w:eastAsia="ja-JP"/>
+        </w:rPr>
         <w:t xml:space="preserve"> class element in DEXPI.</w:t>
       </w:r>
     </w:p>
@@ -21239,7 +21399,7 @@
         </w:trPr>
         <w:tc>
           <w:tcPr>
-            <w:tcW w:w="3253" w:type="dxa"/>
+            <w:tcW w:w="3391" w:type="dxa"/>
             <w:tcBorders>
               <w:top w:val="single" w:sz="6" w:space="0" w:color="CCCCCC"/>
               <w:left w:val="single" w:sz="6" w:space="0" w:color="CCCCCC"/>
@@ -21271,7 +21431,7 @@
         </w:tc>
         <w:tc>
           <w:tcPr>
-            <w:tcW w:w="7748" w:type="dxa"/>
+            <w:tcW w:w="7734" w:type="dxa"/>
             <w:tcBorders>
               <w:top w:val="single" w:sz="6" w:space="0" w:color="CCCCCC"/>
               <w:left w:val="single" w:sz="6" w:space="0" w:color="CCCCCC"/>
@@ -21303,7 +21463,7 @@
         </w:tc>
         <w:tc>
           <w:tcPr>
-            <w:tcW w:w="1749" w:type="dxa"/>
+            <w:tcW w:w="1710" w:type="dxa"/>
             <w:tcBorders>
               <w:top w:val="single" w:sz="6" w:space="0" w:color="CCCCCC"/>
               <w:left w:val="single" w:sz="6" w:space="0" w:color="CCCCCC"/>
@@ -21344,7 +21504,7 @@
         </w:tc>
         <w:tc>
           <w:tcPr>
-            <w:tcW w:w="3027" w:type="dxa"/>
+            <w:tcW w:w="2942" w:type="dxa"/>
             <w:tcBorders>
               <w:top w:val="single" w:sz="6" w:space="0" w:color="CCCCCC"/>
               <w:left w:val="single" w:sz="6" w:space="0" w:color="CCCCCC"/>
@@ -21380,7 +21540,7 @@
         </w:trPr>
         <w:tc>
           <w:tcPr>
-            <w:tcW w:w="3253" w:type="dxa"/>
+            <w:tcW w:w="3391" w:type="dxa"/>
             <w:tcBorders>
               <w:top w:val="single" w:sz="6" w:space="0" w:color="CCCCCC"/>
               <w:left w:val="single" w:sz="6" w:space="0" w:color="CCCCCC"/>
@@ -21416,7 +21576,7 @@
         </w:tc>
         <w:tc>
           <w:tcPr>
-            <w:tcW w:w="7748" w:type="dxa"/>
+            <w:tcW w:w="7734" w:type="dxa"/>
             <w:tcBorders>
               <w:top w:val="single" w:sz="6" w:space="0" w:color="CCCCCC"/>
               <w:left w:val="single" w:sz="6" w:space="0" w:color="CCCCCC"/>
@@ -21432,7 +21592,7 @@
                 <w:lang w:eastAsia="en-GB"/>
               </w:rPr>
             </w:pPr>
-            <w:hyperlink r:id="rId60" w:history="1">
+            <w:hyperlink r:id="rId59" w:history="1">
               <w:r>
                 <w:rPr>
                   <w:rStyle w:val="Hyperlink"/>
@@ -21447,7 +21607,7 @@
         </w:tc>
         <w:tc>
           <w:tcPr>
-            <w:tcW w:w="1749" w:type="dxa"/>
+            <w:tcW w:w="1710" w:type="dxa"/>
             <w:tcBorders>
               <w:top w:val="single" w:sz="6" w:space="0" w:color="CCCCCC"/>
               <w:left w:val="single" w:sz="6" w:space="0" w:color="CCCCCC"/>
@@ -21474,7 +21634,7 @@
         </w:tc>
         <w:tc>
           <w:tcPr>
-            <w:tcW w:w="3027" w:type="dxa"/>
+            <w:tcW w:w="2942" w:type="dxa"/>
             <w:tcBorders>
               <w:top w:val="single" w:sz="6" w:space="0" w:color="CCCCCC"/>
               <w:left w:val="single" w:sz="6" w:space="0" w:color="CCCCCC"/>
@@ -21484,6 +21644,7 @@
           </w:tcPr>
           <w:p>
             <w:pPr>
+              <w:keepNext/>
               <w:rPr>
                 <w:szCs w:val="22"/>
                 <w:lang w:eastAsia="en-GB"/>
@@ -21516,10 +21677,771 @@
     </w:tbl>
     <w:p>
       <w:pPr>
+        <w:pStyle w:val="Caption"/>
+      </w:pPr>
+      <w:r>
+        <w:t xml:space="preserve">Table </w:t>
+      </w:r>
+      <w:r>
+        <w:fldChar w:fldCharType="begin"/>
+      </w:r>
+      <w:r>
+        <w:instrText xml:space="preserve"> SEQ Table \* ARABIC </w:instrText>
+      </w:r>
+      <w:r>
+        <w:fldChar w:fldCharType="separate"/>
+      </w:r>
+      <w:r>
+        <w:rPr>
+          <w:noProof/>
+        </w:rPr>
+        <w:t>8</w:t>
+      </w:r>
+      <w:r>
+        <w:fldChar w:fldCharType="end"/>
+      </w:r>
+      <w:r>
+        <w:t xml:space="preserve">: </w:t>
+      </w:r>
+      <w:r>
+        <w:t xml:space="preserve">DEXPI </w:t>
+      </w:r>
+      <w:proofErr w:type="spellStart"/>
+      <w:r>
+        <w:t>InstrumentationLoopFunction</w:t>
+      </w:r>
+      <w:proofErr w:type="spellEnd"/>
+      <w:r>
+        <w:t xml:space="preserve"> Attribute Requirements</w:t>
+      </w:r>
+    </w:p>
+    <w:p>
+      <w:pPr>
+        <w:pStyle w:val="ListParagraph"/>
+        <w:numPr>
+          <w:ilvl w:val="0"/>
+          <w:numId w:val="23"/>
+        </w:numPr>
+        <w:rPr>
+          <w:lang w:val="en-US" w:eastAsia="ja-JP"/>
+        </w:rPr>
+      </w:pPr>
+      <w:r>
+        <w:rPr>
+          <w:lang w:val="en-US" w:eastAsia="ja-JP"/>
+        </w:rPr>
+        <w:t xml:space="preserve">Each </w:t>
+      </w:r>
+      <w:r>
+        <w:rPr>
+          <w:lang w:val="en-US" w:eastAsia="ja-JP"/>
+        </w:rPr>
+        <w:t>Instrument</w:t>
+      </w:r>
+      <w:r>
+        <w:rPr>
+          <w:lang w:val="en-US" w:eastAsia="ja-JP"/>
+        </w:rPr>
+        <w:t xml:space="preserve"> </w:t>
+      </w:r>
+      <w:r>
+        <w:rPr>
+          <w:lang w:val="en-US" w:eastAsia="ja-JP"/>
+        </w:rPr>
+        <w:t>(</w:t>
+      </w:r>
+      <w:r>
+        <w:rPr>
+          <w:lang w:val="en-US" w:eastAsia="ja-JP"/>
+        </w:rPr>
+        <w:t>PIF</w:t>
+      </w:r>
+      <w:r>
+        <w:rPr>
+          <w:lang w:val="en-US" w:eastAsia="ja-JP"/>
+        </w:rPr>
+        <w:t xml:space="preserve">) </w:t>
+      </w:r>
+      <w:r>
+        <w:rPr>
+          <w:lang w:val="en-US" w:eastAsia="ja-JP"/>
+        </w:rPr>
+        <w:t>shall include the following attributes</w:t>
+      </w:r>
+      <w:r>
+        <w:rPr>
+          <w:lang w:val="en-US" w:eastAsia="ja-JP"/>
+        </w:rPr>
+        <w:t xml:space="preserve"> when available</w:t>
+      </w:r>
+      <w:r>
+        <w:rPr>
+          <w:lang w:val="en-US" w:eastAsia="ja-JP"/>
+        </w:rPr>
+        <w:t>:</w:t>
+      </w:r>
+    </w:p>
+    <w:p>
+      <w:pPr>
+        <w:ind w:left="359"/>
+        <w:rPr>
+          <w:lang w:val="en-US" w:eastAsia="ja-JP"/>
+        </w:rPr>
+      </w:pPr>
+    </w:p>
+    <w:tbl>
+      <w:tblPr>
+        <w:tblW w:w="5128" w:type="pct"/>
+        <w:tblBorders>
+          <w:top w:val="single" w:sz="6" w:space="0" w:color="CCCCCC"/>
+          <w:left w:val="single" w:sz="6" w:space="0" w:color="CCCCCC"/>
+          <w:bottom w:val="single" w:sz="6" w:space="0" w:color="CCCCCC"/>
+          <w:right w:val="single" w:sz="6" w:space="0" w:color="CCCCCC"/>
+        </w:tblBorders>
+        <w:tblCellMar>
+          <w:top w:w="15" w:type="dxa"/>
+          <w:left w:w="15" w:type="dxa"/>
+          <w:bottom w:w="15" w:type="dxa"/>
+          <w:right w:w="15" w:type="dxa"/>
+        </w:tblCellMar>
+        <w:tblLook w:val="04A0" w:firstRow="1" w:lastRow="0" w:firstColumn="1" w:lastColumn="0" w:noHBand="0" w:noVBand="1"/>
+      </w:tblPr>
+      <w:tblGrid>
+        <w:gridCol w:w="2686"/>
+        <w:gridCol w:w="5670"/>
+        <w:gridCol w:w="2835"/>
+        <w:gridCol w:w="4586"/>
+      </w:tblGrid>
+      <w:tr>
+        <w:trPr>
+          <w:trHeight w:val="180"/>
+        </w:trPr>
+        <w:tc>
+          <w:tcPr>
+            <w:tcW w:w="2686" w:type="dxa"/>
+            <w:tcBorders>
+              <w:top w:val="single" w:sz="6" w:space="0" w:color="CCCCCC"/>
+              <w:left w:val="single" w:sz="6" w:space="0" w:color="CCCCCC"/>
+              <w:bottom w:val="single" w:sz="6" w:space="0" w:color="CCCCCC"/>
+              <w:right w:val="single" w:sz="6" w:space="0" w:color="CCCCCC"/>
+            </w:tcBorders>
+            <w:shd w:val="clear" w:color="auto" w:fill="F0F0F0"/>
+            <w:hideMark/>
+          </w:tcPr>
+          <w:p>
+            <w:pPr>
+              <w:rPr>
+                <w:b/>
+                <w:bCs/>
+                <w:szCs w:val="22"/>
+                <w:lang w:eastAsia="en-GB"/>
+              </w:rPr>
+            </w:pPr>
+            <w:r>
+              <w:rPr>
+                <w:b/>
+                <w:bCs/>
+                <w:szCs w:val="22"/>
+                <w:lang w:eastAsia="en-GB"/>
+              </w:rPr>
+              <w:t>Attribute</w:t>
+            </w:r>
+          </w:p>
+        </w:tc>
+        <w:tc>
+          <w:tcPr>
+            <w:tcW w:w="5670" w:type="dxa"/>
+            <w:tcBorders>
+              <w:top w:val="single" w:sz="6" w:space="0" w:color="CCCCCC"/>
+              <w:left w:val="single" w:sz="6" w:space="0" w:color="CCCCCC"/>
+              <w:bottom w:val="single" w:sz="6" w:space="0" w:color="CCCCCC"/>
+              <w:right w:val="single" w:sz="6" w:space="0" w:color="CCCCCC"/>
+            </w:tcBorders>
+            <w:shd w:val="clear" w:color="auto" w:fill="F0F0F0"/>
+            <w:hideMark/>
+          </w:tcPr>
+          <w:p>
+            <w:pPr>
+              <w:rPr>
+                <w:b/>
+                <w:bCs/>
+                <w:szCs w:val="22"/>
+                <w:lang w:eastAsia="en-GB"/>
+              </w:rPr>
+            </w:pPr>
+            <w:r>
+              <w:rPr>
+                <w:b/>
+                <w:bCs/>
+                <w:szCs w:val="22"/>
+                <w:lang w:eastAsia="en-GB"/>
+              </w:rPr>
+              <w:t>RDS</w:t>
+            </w:r>
+          </w:p>
+        </w:tc>
+        <w:tc>
+          <w:tcPr>
+            <w:tcW w:w="2835" w:type="dxa"/>
+            <w:tcBorders>
+              <w:top w:val="single" w:sz="6" w:space="0" w:color="CCCCCC"/>
+              <w:left w:val="single" w:sz="6" w:space="0" w:color="CCCCCC"/>
+              <w:bottom w:val="single" w:sz="6" w:space="0" w:color="CCCCCC"/>
+              <w:right w:val="single" w:sz="6" w:space="0" w:color="CCCCCC"/>
+            </w:tcBorders>
+            <w:shd w:val="clear" w:color="auto" w:fill="F0F0F0"/>
+            <w:hideMark/>
+          </w:tcPr>
+          <w:p>
+            <w:pPr>
+              <w:rPr>
+                <w:b/>
+                <w:bCs/>
+                <w:szCs w:val="22"/>
+                <w:lang w:eastAsia="en-GB"/>
+              </w:rPr>
+            </w:pPr>
+            <w:r>
+              <w:rPr>
+                <w:b/>
+                <w:bCs/>
+                <w:szCs w:val="22"/>
+                <w:lang w:eastAsia="en-GB"/>
+              </w:rPr>
+              <w:t>Value</w:t>
+            </w:r>
+            <w:r>
+              <w:rPr>
+                <w:b/>
+                <w:bCs/>
+                <w:szCs w:val="22"/>
+                <w:lang w:eastAsia="en-GB"/>
+              </w:rPr>
+              <w:t xml:space="preserve"> Example</w:t>
+            </w:r>
+          </w:p>
+        </w:tc>
+        <w:tc>
+          <w:tcPr>
+            <w:tcW w:w="4586" w:type="dxa"/>
+            <w:tcBorders>
+              <w:top w:val="single" w:sz="6" w:space="0" w:color="CCCCCC"/>
+              <w:left w:val="single" w:sz="6" w:space="0" w:color="CCCCCC"/>
+              <w:bottom w:val="single" w:sz="6" w:space="0" w:color="CCCCCC"/>
+              <w:right w:val="single" w:sz="6" w:space="0" w:color="CCCCCC"/>
+            </w:tcBorders>
+            <w:shd w:val="clear" w:color="auto" w:fill="F0F0F0"/>
+          </w:tcPr>
+          <w:p>
+            <w:pPr>
+              <w:rPr>
+                <w:b/>
+                <w:bCs/>
+                <w:szCs w:val="22"/>
+                <w:lang w:eastAsia="en-GB"/>
+              </w:rPr>
+            </w:pPr>
+            <w:r>
+              <w:rPr>
+                <w:b/>
+                <w:bCs/>
+                <w:szCs w:val="22"/>
+                <w:lang w:eastAsia="en-GB"/>
+              </w:rPr>
+              <w:t>Comment</w:t>
+            </w:r>
+          </w:p>
+        </w:tc>
+      </w:tr>
+      <w:tr>
+        <w:trPr>
+          <w:trHeight w:val="180"/>
+        </w:trPr>
+        <w:tc>
+          <w:tcPr>
+            <w:tcW w:w="2686" w:type="dxa"/>
+            <w:tcBorders>
+              <w:top w:val="single" w:sz="6" w:space="0" w:color="CCCCCC"/>
+              <w:left w:val="single" w:sz="6" w:space="0" w:color="CCCCCC"/>
+              <w:bottom w:val="single" w:sz="6" w:space="0" w:color="CCCCCC"/>
+              <w:right w:val="single" w:sz="6" w:space="0" w:color="CCCCCC"/>
+            </w:tcBorders>
+            <w:hideMark/>
+          </w:tcPr>
+          <w:p>
+            <w:pPr>
+              <w:rPr>
+                <w:szCs w:val="22"/>
+                <w:lang w:eastAsia="en-GB"/>
+              </w:rPr>
+            </w:pPr>
+            <w:proofErr w:type="spellStart"/>
+            <w:r>
+              <w:rPr>
+                <w:szCs w:val="22"/>
+                <w:lang w:eastAsia="en-GB"/>
+              </w:rPr>
+              <w:t>ItemTag</w:t>
+            </w:r>
+            <w:proofErr w:type="spellEnd"/>
+          </w:p>
+        </w:tc>
+        <w:tc>
+          <w:tcPr>
+            <w:tcW w:w="5670" w:type="dxa"/>
+            <w:tcBorders>
+              <w:top w:val="single" w:sz="6" w:space="0" w:color="CCCCCC"/>
+              <w:left w:val="single" w:sz="6" w:space="0" w:color="CCCCCC"/>
+              <w:bottom w:val="single" w:sz="6" w:space="0" w:color="CCCCCC"/>
+              <w:right w:val="single" w:sz="6" w:space="0" w:color="CCCCCC"/>
+            </w:tcBorders>
+            <w:hideMark/>
+          </w:tcPr>
+          <w:p>
+            <w:pPr>
+              <w:rPr>
+                <w:szCs w:val="22"/>
+                <w:lang w:eastAsia="en-GB"/>
+              </w:rPr>
+            </w:pPr>
+            <w:r>
+              <w:rPr>
+                <w:szCs w:val="22"/>
+              </w:rPr>
+              <w:t>http://sandbox.dexpi.org/rdl/</w:t>
+            </w:r>
+            <w:r>
+              <w:rPr>
+                <w:szCs w:val="22"/>
+              </w:rPr>
+              <w:t>ItemTag</w:t>
+            </w:r>
+            <w:r>
+              <w:rPr>
+                <w:szCs w:val="22"/>
+              </w:rPr>
+              <w:t>AssignmentClass</w:t>
+            </w:r>
+          </w:p>
+        </w:tc>
+        <w:tc>
+          <w:tcPr>
+            <w:tcW w:w="2835" w:type="dxa"/>
+            <w:tcBorders>
+              <w:top w:val="single" w:sz="6" w:space="0" w:color="CCCCCC"/>
+              <w:left w:val="single" w:sz="6" w:space="0" w:color="CCCCCC"/>
+              <w:bottom w:val="single" w:sz="6" w:space="0" w:color="CCCCCC"/>
+              <w:right w:val="single" w:sz="6" w:space="0" w:color="CCCCCC"/>
+            </w:tcBorders>
+            <w:shd w:val="clear" w:color="auto" w:fill="auto"/>
+          </w:tcPr>
+          <w:p>
+            <w:pPr>
+              <w:rPr>
+                <w:szCs w:val="22"/>
+                <w:lang w:eastAsia="en-GB"/>
+              </w:rPr>
+            </w:pPr>
+            <w:r>
+              <w:rPr>
+                <w:szCs w:val="22"/>
+                <w:lang w:eastAsia="en-GB"/>
+              </w:rPr>
+              <w:t>D-20</w:t>
+            </w:r>
+            <w:r>
+              <w:rPr>
+                <w:szCs w:val="22"/>
+                <w:lang w:eastAsia="en-GB"/>
+              </w:rPr>
+              <w:t>TI</w:t>
+            </w:r>
+            <w:r>
+              <w:rPr>
+                <w:szCs w:val="22"/>
+                <w:lang w:eastAsia="en-GB"/>
+              </w:rPr>
+              <w:t>-000</w:t>
+            </w:r>
+            <w:r>
+              <w:rPr>
+                <w:szCs w:val="22"/>
+                <w:lang w:eastAsia="en-GB"/>
+              </w:rPr>
+              <w:t>3</w:t>
+            </w:r>
+          </w:p>
+        </w:tc>
+        <w:tc>
+          <w:tcPr>
+            <w:tcW w:w="4586" w:type="dxa"/>
+            <w:tcBorders>
+              <w:top w:val="single" w:sz="6" w:space="0" w:color="CCCCCC"/>
+              <w:left w:val="single" w:sz="6" w:space="0" w:color="CCCCCC"/>
+              <w:bottom w:val="single" w:sz="6" w:space="0" w:color="CCCCCC"/>
+              <w:right w:val="single" w:sz="6" w:space="0" w:color="CCCCCC"/>
+            </w:tcBorders>
+          </w:tcPr>
+          <w:p>
+            <w:pPr>
+              <w:rPr>
+                <w:szCs w:val="22"/>
+                <w:lang w:eastAsia="en-GB"/>
+              </w:rPr>
+            </w:pPr>
+            <w:r>
+              <w:rPr>
+                <w:szCs w:val="22"/>
+                <w:lang w:eastAsia="en-GB"/>
+              </w:rPr>
+              <w:t>Tag name as stored in the tag register system.</w:t>
+            </w:r>
+          </w:p>
+        </w:tc>
+      </w:tr>
+      <w:tr>
+        <w:trPr>
+          <w:trHeight w:val="180"/>
+        </w:trPr>
+        <w:tc>
+          <w:tcPr>
+            <w:tcW w:w="2686" w:type="dxa"/>
+            <w:tcBorders>
+              <w:top w:val="single" w:sz="6" w:space="0" w:color="CCCCCC"/>
+              <w:left w:val="single" w:sz="6" w:space="0" w:color="CCCCCC"/>
+              <w:bottom w:val="single" w:sz="6" w:space="0" w:color="CCCCCC"/>
+              <w:right w:val="single" w:sz="6" w:space="0" w:color="CCCCCC"/>
+            </w:tcBorders>
+          </w:tcPr>
+          <w:p>
+            <w:pPr>
+              <w:rPr>
+                <w:szCs w:val="22"/>
+                <w:lang w:eastAsia="en-GB"/>
+              </w:rPr>
+            </w:pPr>
+            <w:r>
+              <w:rPr>
+                <w:szCs w:val="22"/>
+                <w:lang w:eastAsia="en-GB"/>
+              </w:rPr>
+              <w:t>Sequence</w:t>
+            </w:r>
+          </w:p>
+        </w:tc>
+        <w:tc>
+          <w:tcPr>
+            <w:tcW w:w="5670" w:type="dxa"/>
+            <w:tcBorders>
+              <w:top w:val="single" w:sz="6" w:space="0" w:color="CCCCCC"/>
+              <w:left w:val="single" w:sz="6" w:space="0" w:color="CCCCCC"/>
+              <w:bottom w:val="single" w:sz="6" w:space="0" w:color="CCCCCC"/>
+              <w:right w:val="single" w:sz="6" w:space="0" w:color="CCCCCC"/>
+            </w:tcBorders>
+          </w:tcPr>
+          <w:p>
+            <w:pPr>
+              <w:rPr>
+                <w:szCs w:val="22"/>
+                <w:lang w:eastAsia="en-GB"/>
+              </w:rPr>
+            </w:pPr>
+            <w:r>
+              <w:rPr>
+                <w:szCs w:val="22"/>
+              </w:rPr>
+              <w:t>http://sandbox.dexpi.org/rdl/</w:t>
+            </w:r>
+            <w:r>
+              <w:rPr>
+                <w:szCs w:val="22"/>
+              </w:rPr>
+              <w:t>Sequence</w:t>
+            </w:r>
+            <w:r>
+              <w:rPr>
+                <w:szCs w:val="22"/>
+              </w:rPr>
+              <w:t> </w:t>
+            </w:r>
+          </w:p>
+        </w:tc>
+        <w:tc>
+          <w:tcPr>
+            <w:tcW w:w="2835" w:type="dxa"/>
+            <w:tcBorders>
+              <w:top w:val="single" w:sz="6" w:space="0" w:color="CCCCCC"/>
+              <w:left w:val="single" w:sz="6" w:space="0" w:color="CCCCCC"/>
+              <w:bottom w:val="single" w:sz="6" w:space="0" w:color="CCCCCC"/>
+              <w:right w:val="single" w:sz="6" w:space="0" w:color="CCCCCC"/>
+            </w:tcBorders>
+            <w:shd w:val="clear" w:color="auto" w:fill="auto"/>
+          </w:tcPr>
+          <w:p>
+            <w:pPr>
+              <w:rPr>
+                <w:szCs w:val="22"/>
+                <w:lang w:eastAsia="en-GB"/>
+              </w:rPr>
+            </w:pPr>
+            <w:r>
+              <w:rPr>
+                <w:szCs w:val="22"/>
+                <w:lang w:eastAsia="en-GB"/>
+              </w:rPr>
+              <w:t>000</w:t>
+            </w:r>
+            <w:r>
+              <w:rPr>
+                <w:szCs w:val="22"/>
+                <w:lang w:eastAsia="en-GB"/>
+              </w:rPr>
+              <w:t>3</w:t>
+            </w:r>
+          </w:p>
+        </w:tc>
+        <w:tc>
+          <w:tcPr>
+            <w:tcW w:w="4586" w:type="dxa"/>
+            <w:tcBorders>
+              <w:top w:val="single" w:sz="6" w:space="0" w:color="CCCCCC"/>
+              <w:left w:val="single" w:sz="6" w:space="0" w:color="CCCCCC"/>
+              <w:bottom w:val="single" w:sz="6" w:space="0" w:color="CCCCCC"/>
+              <w:right w:val="single" w:sz="6" w:space="0" w:color="CCCCCC"/>
+            </w:tcBorders>
+          </w:tcPr>
+          <w:p>
+            <w:pPr>
+              <w:rPr>
+                <w:szCs w:val="22"/>
+                <w:lang w:eastAsia="en-GB"/>
+              </w:rPr>
+            </w:pPr>
+            <w:r>
+              <w:rPr>
+                <w:szCs w:val="22"/>
+                <w:lang w:eastAsia="en-GB"/>
+              </w:rPr>
+              <w:t>Sequence</w:t>
+            </w:r>
+            <w:r>
+              <w:rPr>
+                <w:szCs w:val="22"/>
+                <w:lang w:eastAsia="en-GB"/>
+              </w:rPr>
+              <w:t xml:space="preserve"> number which</w:t>
+            </w:r>
+            <w:r>
+              <w:rPr>
+                <w:szCs w:val="22"/>
+                <w:lang w:eastAsia="en-GB"/>
+              </w:rPr>
+              <w:t xml:space="preserve"> </w:t>
+            </w:r>
+            <w:r>
+              <w:rPr>
+                <w:szCs w:val="22"/>
+                <w:lang w:eastAsia="en-GB"/>
+              </w:rPr>
+              <w:t>is part of the tag number.</w:t>
+            </w:r>
+          </w:p>
+        </w:tc>
+      </w:tr>
+      <w:tr>
+        <w:trPr>
+          <w:trHeight w:val="180"/>
+        </w:trPr>
+        <w:tc>
+          <w:tcPr>
+            <w:tcW w:w="2686" w:type="dxa"/>
+            <w:tcBorders>
+              <w:top w:val="single" w:sz="6" w:space="0" w:color="CCCCCC"/>
+              <w:left w:val="single" w:sz="6" w:space="0" w:color="CCCCCC"/>
+              <w:bottom w:val="single" w:sz="6" w:space="0" w:color="CCCCCC"/>
+              <w:right w:val="single" w:sz="6" w:space="0" w:color="CCCCCC"/>
+            </w:tcBorders>
+          </w:tcPr>
+          <w:p>
+            <w:pPr>
+              <w:rPr>
+                <w:szCs w:val="22"/>
+                <w:lang w:eastAsia="en-GB"/>
+              </w:rPr>
+            </w:pPr>
+            <w:proofErr w:type="spellStart"/>
+            <w:r>
+              <w:rPr>
+                <w:szCs w:val="22"/>
+                <w:lang w:eastAsia="en-GB"/>
+              </w:rPr>
+              <w:t>TagType</w:t>
+            </w:r>
+            <w:proofErr w:type="spellEnd"/>
+          </w:p>
+        </w:tc>
+        <w:tc>
+          <w:tcPr>
+            <w:tcW w:w="5670" w:type="dxa"/>
+            <w:tcBorders>
+              <w:top w:val="single" w:sz="6" w:space="0" w:color="CCCCCC"/>
+              <w:left w:val="single" w:sz="6" w:space="0" w:color="CCCCCC"/>
+              <w:bottom w:val="single" w:sz="6" w:space="0" w:color="CCCCCC"/>
+              <w:right w:val="single" w:sz="6" w:space="0" w:color="CCCCCC"/>
+            </w:tcBorders>
+          </w:tcPr>
+          <w:p>
+            <w:pPr>
+              <w:rPr>
+                <w:szCs w:val="22"/>
+                <w:lang w:eastAsia="en-GB"/>
+              </w:rPr>
+            </w:pPr>
+            <w:r>
+              <w:rPr>
+                <w:szCs w:val="22"/>
+                <w:lang w:eastAsia="en-GB"/>
+              </w:rPr>
+              <w:t>http://sandbox.dexpi.org/rdl/</w:t>
+            </w:r>
+            <w:r>
+              <w:rPr>
+                <w:szCs w:val="22"/>
+                <w:lang w:eastAsia="en-GB"/>
+              </w:rPr>
+              <w:t>TagType</w:t>
+            </w:r>
+            <w:r>
+              <w:rPr>
+                <w:szCs w:val="22"/>
+                <w:lang w:eastAsia="en-GB"/>
+              </w:rPr>
+              <w:t> </w:t>
+            </w:r>
+          </w:p>
+        </w:tc>
+        <w:tc>
+          <w:tcPr>
+            <w:tcW w:w="2835" w:type="dxa"/>
+            <w:tcBorders>
+              <w:top w:val="single" w:sz="6" w:space="0" w:color="CCCCCC"/>
+              <w:left w:val="single" w:sz="6" w:space="0" w:color="CCCCCC"/>
+              <w:bottom w:val="single" w:sz="6" w:space="0" w:color="CCCCCC"/>
+              <w:right w:val="single" w:sz="6" w:space="0" w:color="CCCCCC"/>
+            </w:tcBorders>
+            <w:shd w:val="clear" w:color="auto" w:fill="auto"/>
+          </w:tcPr>
+          <w:p>
+            <w:pPr>
+              <w:rPr>
+                <w:szCs w:val="22"/>
+                <w:lang w:eastAsia="en-GB"/>
+              </w:rPr>
+            </w:pPr>
+            <w:r>
+              <w:rPr>
+                <w:szCs w:val="22"/>
+                <w:lang w:eastAsia="en-GB"/>
+              </w:rPr>
+              <w:t>TI</w:t>
+            </w:r>
+          </w:p>
+        </w:tc>
+        <w:tc>
+          <w:tcPr>
+            <w:tcW w:w="4586" w:type="dxa"/>
+            <w:tcBorders>
+              <w:top w:val="single" w:sz="6" w:space="0" w:color="CCCCCC"/>
+              <w:left w:val="single" w:sz="6" w:space="0" w:color="CCCCCC"/>
+              <w:bottom w:val="single" w:sz="6" w:space="0" w:color="CCCCCC"/>
+              <w:right w:val="single" w:sz="6" w:space="0" w:color="CCCCCC"/>
+            </w:tcBorders>
+          </w:tcPr>
+          <w:p>
+            <w:pPr>
+              <w:rPr>
+                <w:szCs w:val="22"/>
+                <w:lang w:eastAsia="en-GB"/>
+              </w:rPr>
+            </w:pPr>
+            <w:r>
+              <w:rPr>
+                <w:szCs w:val="22"/>
+                <w:lang w:eastAsia="en-GB"/>
+              </w:rPr>
+              <w:t>Letter code indicating the function of the item.</w:t>
+            </w:r>
+          </w:p>
+        </w:tc>
+      </w:tr>
+    </w:tbl>
+    <w:p>
+      <w:pPr>
+        <w:pStyle w:val="Caption"/>
+        <w:ind w:left="360"/>
+      </w:pPr>
+      <w:r>
+        <w:t xml:space="preserve">Table </w:t>
+      </w:r>
+      <w:r>
+        <w:fldChar w:fldCharType="begin"/>
+      </w:r>
+      <w:r>
+        <w:instrText xml:space="preserve"> SEQ Table \* ARABIC </w:instrText>
+      </w:r>
+      <w:r>
+        <w:fldChar w:fldCharType="separate"/>
+      </w:r>
+      <w:r>
+        <w:rPr>
+          <w:noProof/>
+        </w:rPr>
+        <w:t>9</w:t>
+      </w:r>
+      <w:r>
+        <w:fldChar w:fldCharType="end"/>
+      </w:r>
+      <w:r>
+        <w:t xml:space="preserve">: </w:t>
+      </w:r>
+      <w:r>
+        <w:t xml:space="preserve">DEXPI </w:t>
+      </w:r>
+      <w:r>
+        <w:t>Instrument</w:t>
+      </w:r>
+      <w:r>
+        <w:t xml:space="preserve"> </w:t>
+      </w:r>
+      <w:r>
+        <w:t>(</w:t>
+      </w:r>
+      <w:r>
+        <w:t>PIF</w:t>
+      </w:r>
+      <w:r>
+        <w:t>) Attribute</w:t>
+      </w:r>
+      <w:r>
+        <w:t xml:space="preserve"> Requirements</w:t>
+      </w:r>
+    </w:p>
+    <w:p>
+      <w:pPr>
         <w:pStyle w:val="Heading5"/>
         <w:ind w:firstLine="0"/>
-      </w:pPr>
-      <w:r>
+        <w:rPr>
+          <w:lang w:val="en-US"/>
+        </w:rPr>
+      </w:pPr>
+    </w:p>
+    <w:p>
+      <w:pPr>
+        <w:pStyle w:val="Heading5"/>
+        <w:ind w:firstLine="0"/>
+      </w:pPr>
+      <w:r>
+        <w:lastRenderedPageBreak/>
         <w:t>DEXPI Class and Symbol References</w:t>
       </w:r>
     </w:p>
@@ -21859,7 +22781,7 @@
                 <w:lang w:eastAsia="nb-NO"/>
               </w:rPr>
             </w:pPr>
-            <w:hyperlink r:id="rId61" w:history="1">
+            <w:hyperlink r:id="rId60" w:history="1">
               <w:r>
                 <w:rPr>
                   <w:rStyle w:val="Hyperlink"/>
@@ -22070,7 +22992,7 @@
                 <w:lang w:eastAsia="nb-NO"/>
               </w:rPr>
             </w:pPr>
-            <w:hyperlink r:id="rId62" w:history="1">
+            <w:hyperlink r:id="rId61" w:history="1">
               <w:r>
                 <w:rPr>
                   <w:rStyle w:val="Hyperlink"/>
@@ -22281,7 +23203,7 @@
                 <w:lang w:eastAsia="nb-NO"/>
               </w:rPr>
             </w:pPr>
-            <w:hyperlink r:id="rId63" w:history="1">
+            <w:hyperlink r:id="rId62" w:history="1">
               <w:r>
                 <w:rPr>
                   <w:rStyle w:val="Hyperlink"/>
@@ -22492,7 +23414,7 @@
                 <w:lang w:eastAsia="nb-NO"/>
               </w:rPr>
             </w:pPr>
-            <w:hyperlink r:id="rId64" w:history="1">
+            <w:hyperlink r:id="rId63" w:history="1">
               <w:r>
                 <w:rPr>
                   <w:rStyle w:val="Hyperlink"/>
@@ -22703,7 +23625,7 @@
                 <w:lang w:eastAsia="nb-NO"/>
               </w:rPr>
             </w:pPr>
-            <w:hyperlink r:id="rId65" w:history="1">
+            <w:hyperlink r:id="rId64" w:history="1">
               <w:r>
                 <w:rPr>
                   <w:rStyle w:val="Hyperlink"/>
@@ -22914,7 +23836,7 @@
                 <w:lang w:eastAsia="nb-NO"/>
               </w:rPr>
             </w:pPr>
-            <w:hyperlink r:id="rId66" w:history="1">
+            <w:hyperlink r:id="rId65" w:history="1">
               <w:r>
                 <w:rPr>
                   <w:rStyle w:val="Hyperlink"/>
@@ -22938,6 +23860,7 @@
           </w:tcPr>
           <w:p>
             <w:pPr>
+              <w:keepNext/>
               <w:tabs>
                 <w:tab w:val="clear" w:pos="360"/>
                 <w:tab w:val="clear" w:pos="720"/>
@@ -22981,16 +23904,64 @@
     </w:tbl>
     <w:p>
       <w:pPr>
-        <w:rPr>
-          <w:lang w:eastAsia="en-GB"/>
-        </w:rPr>
-      </w:pPr>
+        <w:pStyle w:val="Caption"/>
+        <w:rPr>
+          <w:lang w:eastAsia="en-GB"/>
+        </w:rPr>
+      </w:pPr>
+      <w:r>
+        <w:t xml:space="preserve">Table </w:t>
+      </w:r>
+      <w:r>
+        <w:fldChar w:fldCharType="begin"/>
+      </w:r>
+      <w:r>
+        <w:instrText xml:space="preserve"> SEQ Table \* ARABIC </w:instrText>
+      </w:r>
+      <w:r>
+        <w:fldChar w:fldCharType="separate"/>
+      </w:r>
+      <w:r>
+        <w:rPr>
+          <w:noProof/>
+        </w:rPr>
+        <w:t>10</w:t>
+      </w:r>
+      <w:r>
+        <w:fldChar w:fldCharType="end"/>
+      </w:r>
+      <w:r>
+        <w:t xml:space="preserve">: </w:t>
+      </w:r>
+      <w:r>
+        <w:t xml:space="preserve">DEXPI </w:t>
+      </w:r>
+      <w:r>
+        <w:t>PIF</w:t>
+      </w:r>
+      <w:r>
+        <w:t xml:space="preserve"> Symbol Reference Requirements</w:t>
+      </w:r>
     </w:p>
     <w:p>
       <w:pPr>
         <w:pStyle w:val="Heading4"/>
-      </w:pPr>
-      <w:r>
+        <w:sectPr>
+          <w:pgSz w:w="16839" w:h="11907" w:orient="landscape" w:code="9"/>
+          <w:pgMar w:top="720" w:right="720" w:bottom="720" w:left="720" w:header="431" w:footer="794" w:gutter="0"/>
+          <w:paperSrc w:first="15" w:other="15"/>
+          <w:cols w:space="720"/>
+          <w:titlePg/>
+          <w:docGrid w:linePitch="360"/>
+        </w:sectPr>
+      </w:pPr>
+    </w:p>
+    <w:p>
+      <w:pPr>
+        <w:pStyle w:val="Heading4"/>
+      </w:pPr>
+      <w:r>
+        <w:lastRenderedPageBreak/>
         <w:t>Instrumentation (Safety valves)</w:t>
       </w:r>
     </w:p>
@@ -23115,7 +24086,7 @@
                     <pic:cNvPicPr/>
                   </pic:nvPicPr>
                   <pic:blipFill>
-                    <a:blip r:embed="rId67"/>
+                    <a:blip r:embed="rId66"/>
                     <a:stretch>
                       <a:fillRect/>
                     </a:stretch>
@@ -23899,10 +24870,7 @@
     <w:p>
       <w:pPr>
         <w:pStyle w:val="Caption"/>
-        <w:numPr>
-          <w:ilvl w:val="0"/>
-          <w:numId w:val="23"/>
-        </w:numPr>
+        <w:ind w:left="360"/>
       </w:pPr>
       <w:r>
         <w:t xml:space="preserve">Table </w:t>
@@ -23920,7 +24888,7 @@
         <w:rPr>
           <w:noProof/>
         </w:rPr>
-        <w:t>5</w:t>
+        <w:t>11</w:t>
       </w:r>
       <w:r>
         <w:fldChar w:fldCharType="end"/>
@@ -24289,7 +25257,7 @@
                 <w:lang w:eastAsia="en-GB"/>
               </w:rPr>
             </w:pPr>
-            <w:hyperlink r:id="rId68" w:history="1">
+            <w:hyperlink r:id="rId67" w:history="1">
               <w:r>
                 <w:rPr>
                   <w:rStyle w:val="Hyperlink"/>
@@ -24314,6 +25282,7 @@
           </w:tcPr>
           <w:p>
             <w:pPr>
+              <w:keepNext/>
               <w:tabs>
                 <w:tab w:val="clear" w:pos="360"/>
                 <w:tab w:val="clear" w:pos="720"/>
@@ -24357,10 +25326,44 @@
     </w:tbl>
     <w:p>
       <w:pPr>
-        <w:rPr>
-          <w:lang w:eastAsia="en-GB"/>
-        </w:rPr>
-      </w:pPr>
+        <w:pStyle w:val="Caption"/>
+        <w:rPr>
+          <w:lang w:eastAsia="en-GB"/>
+        </w:rPr>
+      </w:pPr>
+      <w:r>
+        <w:t xml:space="preserve">Table </w:t>
+      </w:r>
+      <w:r>
+        <w:fldChar w:fldCharType="begin"/>
+      </w:r>
+      <w:r>
+        <w:instrText xml:space="preserve"> SEQ Table \* ARABIC </w:instrText>
+      </w:r>
+      <w:r>
+        <w:fldChar w:fldCharType="separate"/>
+      </w:r>
+      <w:r>
+        <w:rPr>
+          <w:noProof/>
+        </w:rPr>
+        <w:t>12</w:t>
+      </w:r>
+      <w:r>
+        <w:fldChar w:fldCharType="end"/>
+      </w:r>
+      <w:r>
+        <w:t xml:space="preserve">: </w:t>
+      </w:r>
+      <w:r>
+        <w:t xml:space="preserve">DEXPI </w:t>
+      </w:r>
+      <w:r>
+        <w:t>Safety Valve</w:t>
+      </w:r>
+      <w:r>
+        <w:t xml:space="preserve"> Symbol Reference Requirements</w:t>
+      </w:r>
     </w:p>
     <w:p/>
     <w:p>
@@ -24537,7 +25540,7 @@
                     <pic:cNvPicPr/>
                   </pic:nvPicPr>
                   <pic:blipFill>
-                    <a:blip r:embed="rId69"/>
+                    <a:blip r:embed="rId68"/>
                     <a:stretch>
                       <a:fillRect/>
                     </a:stretch>
@@ -25414,7 +26417,7 @@
                 <w:lang w:eastAsia="en-GB"/>
               </w:rPr>
             </w:pPr>
-            <w:hyperlink r:id="rId70" w:history="1">
+            <w:hyperlink r:id="rId69" w:history="1">
               <w:r>
                 <w:rPr>
                   <w:rStyle w:val="Hyperlink"/>
@@ -25508,10 +26511,7 @@
     <w:p>
       <w:pPr>
         <w:pStyle w:val="Caption"/>
-        <w:numPr>
-          <w:ilvl w:val="0"/>
-          <w:numId w:val="23"/>
-        </w:numPr>
+        <w:ind w:left="360"/>
       </w:pPr>
       <w:r>
         <w:t xml:space="preserve">Table </w:t>
@@ -25529,7 +26529,7 @@
         <w:rPr>
           <w:noProof/>
         </w:rPr>
-        <w:t>6</w:t>
+        <w:t>13</w:t>
       </w:r>
       <w:r>
         <w:fldChar w:fldCharType="end"/>
@@ -25988,7 +26988,7 @@
                 <w:lang w:eastAsia="nb-NO"/>
               </w:rPr>
             </w:pPr>
-            <w:hyperlink r:id="rId71" w:history="1">
+            <w:hyperlink r:id="rId70" w:history="1">
               <w:r>
                 <w:rPr>
                   <w:rStyle w:val="Hyperlink"/>
@@ -26196,7 +27196,7 @@
                 <w:lang w:eastAsia="nb-NO"/>
               </w:rPr>
             </w:pPr>
-            <w:hyperlink r:id="rId72" w:history="1">
+            <w:hyperlink r:id="rId71" w:history="1">
               <w:r>
                 <w:rPr>
                   <w:rStyle w:val="Hyperlink"/>
@@ -26404,7 +27404,7 @@
                 <w:lang w:eastAsia="nb-NO"/>
               </w:rPr>
             </w:pPr>
-            <w:hyperlink r:id="rId73" w:history="1">
+            <w:hyperlink r:id="rId72" w:history="1">
               <w:r>
                 <w:rPr>
                   <w:rStyle w:val="Hyperlink"/>
@@ -26430,6 +27430,7 @@
           </w:tcPr>
           <w:p>
             <w:pPr>
+              <w:keepNext/>
               <w:tabs>
                 <w:tab w:val="clear" w:pos="360"/>
                 <w:tab w:val="clear" w:pos="720"/>
@@ -26473,6 +27474,7 @@
     </w:tbl>
     <w:p>
       <w:pPr>
+        <w:pStyle w:val="Caption"/>
         <w:rPr>
           <w:lang w:eastAsia="en-GB"/>
         </w:rPr>
@@ -26485,12 +27487,45 @@
           <w:docGrid w:linePitch="360"/>
         </w:sectPr>
       </w:pPr>
+      <w:r>
+        <w:t xml:space="preserve">Table </w:t>
+      </w:r>
+      <w:r>
+        <w:fldChar w:fldCharType="begin"/>
+      </w:r>
+      <w:r>
+        <w:instrText xml:space="preserve"> SEQ Table \* ARABIC </w:instrText>
+      </w:r>
+      <w:r>
+        <w:fldChar w:fldCharType="separate"/>
+      </w:r>
+      <w:r>
+        <w:rPr>
+          <w:noProof/>
+        </w:rPr>
+        <w:t>14</w:t>
+      </w:r>
+      <w:r>
+        <w:fldChar w:fldCharType="end"/>
+      </w:r>
+      <w:r>
+        <w:t xml:space="preserve">: </w:t>
+      </w:r>
+      <w:r>
+        <w:t xml:space="preserve">DEXPI </w:t>
+      </w:r>
+      <w:r>
+        <w:t>Actuated Valve</w:t>
+      </w:r>
+      <w:r>
+        <w:t xml:space="preserve"> Symbol Reference Requirements</w:t>
+      </w:r>
     </w:p>
     <w:p>
       <w:pPr>
         <w:pStyle w:val="Heading3"/>
       </w:pPr>
-      <w:bookmarkStart w:id="61" w:name="_Toc86740144"/>
+      <w:bookmarkStart w:id="61" w:name="_Toc86742676"/>
       <w:r>
         <w:lastRenderedPageBreak/>
         <w:t>Equipment Box</w:t>
@@ -26643,7 +27678,7 @@
                     <pic:cNvPicPr/>
                   </pic:nvPicPr>
                   <pic:blipFill>
-                    <a:blip r:embed="rId74"/>
+                    <a:blip r:embed="rId73"/>
                     <a:stretch>
                       <a:fillRect/>
                     </a:stretch>
@@ -27103,7 +28138,7 @@
                 <w:lang w:eastAsia="en-GB"/>
               </w:rPr>
             </w:pPr>
-            <w:hyperlink r:id="rId75" w:tgtFrame="_top" w:history="1">
+            <w:hyperlink r:id="rId74" w:tgtFrame="_top" w:history="1">
               <w:r>
                 <w:rPr>
                   <w:szCs w:val="22"/>
@@ -27197,7 +28232,7 @@
         <w:rPr>
           <w:noProof/>
         </w:rPr>
-        <w:t>7</w:t>
+        <w:t>15</w:t>
       </w:r>
       <w:r>
         <w:fldChar w:fldCharType="end"/>
@@ -27569,7 +28604,7 @@
                 <w:lang w:eastAsia="en-GB"/>
               </w:rPr>
             </w:pPr>
-            <w:hyperlink r:id="rId76" w:history="1">
+            <w:hyperlink r:id="rId75" w:history="1">
               <w:r>
                 <w:rPr>
                   <w:rStyle w:val="Hyperlink"/>
@@ -27726,7 +28761,7 @@
                 <w:lang w:eastAsia="en-GB"/>
               </w:rPr>
             </w:pPr>
-            <w:hyperlink r:id="rId77" w:history="1">
+            <w:hyperlink r:id="rId76" w:history="1">
               <w:r>
                 <w:rPr>
                   <w:rStyle w:val="Hyperlink"/>
@@ -27888,7 +28923,7 @@
                 <w:lang w:eastAsia="en-GB"/>
               </w:rPr>
             </w:pPr>
-            <w:hyperlink r:id="rId78" w:history="1">
+            <w:hyperlink r:id="rId77" w:history="1">
               <w:r>
                 <w:rPr>
                   <w:rStyle w:val="Hyperlink"/>
@@ -28052,7 +29087,7 @@
                 <w:lang w:eastAsia="en-GB"/>
               </w:rPr>
             </w:pPr>
-            <w:hyperlink r:id="rId79" w:history="1">
+            <w:hyperlink r:id="rId78" w:history="1">
               <w:r>
                 <w:rPr>
                   <w:rStyle w:val="Hyperlink"/>
@@ -28175,6 +29210,7 @@
           </w:tcPr>
           <w:p>
             <w:pPr>
+              <w:keepNext/>
               <w:tabs>
                 <w:tab w:val="clear" w:pos="360"/>
                 <w:tab w:val="clear" w:pos="720"/>
@@ -28216,7 +29252,7 @@
                 <w:lang w:eastAsia="en-GB"/>
               </w:rPr>
             </w:pPr>
-            <w:hyperlink r:id="rId80" w:history="1">
+            <w:hyperlink r:id="rId79" w:history="1">
               <w:r>
                 <w:rPr>
                   <w:rStyle w:val="Hyperlink"/>
@@ -28230,6 +29266,44 @@
         </w:tc>
       </w:tr>
     </w:tbl>
+    <w:p>
+      <w:pPr>
+        <w:pStyle w:val="Caption"/>
+      </w:pPr>
+      <w:r>
+        <w:t xml:space="preserve">Table </w:t>
+      </w:r>
+      <w:r>
+        <w:fldChar w:fldCharType="begin"/>
+      </w:r>
+      <w:r>
+        <w:instrText xml:space="preserve"> SEQ Table \* ARABIC </w:instrText>
+      </w:r>
+      <w:r>
+        <w:fldChar w:fldCharType="separate"/>
+      </w:r>
+      <w:r>
+        <w:rPr>
+          <w:noProof/>
+        </w:rPr>
+        <w:t>16</w:t>
+      </w:r>
+      <w:r>
+        <w:fldChar w:fldCharType="end"/>
+      </w:r>
+      <w:r>
+        <w:t xml:space="preserve">: </w:t>
+      </w:r>
+      <w:r>
+        <w:t>DEXPI Equipment</w:t>
+      </w:r>
+      <w:r>
+        <w:t xml:space="preserve"> Box</w:t>
+      </w:r>
+      <w:r>
+        <w:t xml:space="preserve"> Symbol Reference Requirements</w:t>
+      </w:r>
+    </w:p>
     <w:p>
       <w:pPr>
         <w:tabs>
@@ -28284,7 +29358,7 @@
       <w:pPr>
         <w:pStyle w:val="Heading3"/>
       </w:pPr>
-      <w:bookmarkStart w:id="62" w:name="_Toc86740145"/>
+      <w:bookmarkStart w:id="62" w:name="_Toc86742677"/>
       <w:r>
         <w:lastRenderedPageBreak/>
         <w:t>Annotations</w:t>
@@ -29039,7 +30113,7 @@
                           <pic:cNvPicPr/>
                         </pic:nvPicPr>
                         <pic:blipFill>
-                          <a:blip r:embed="rId81"/>
+                          <a:blip r:embed="rId80"/>
                           <a:stretch>
                             <a:fillRect/>
                           </a:stretch>
@@ -29160,7 +30234,7 @@
                           <pic:cNvPicPr/>
                         </pic:nvPicPr>
                         <pic:blipFill>
-                          <a:blip r:embed="rId82"/>
+                          <a:blip r:embed="rId81"/>
                           <a:stretch>
                             <a:fillRect/>
                           </a:stretch>
@@ -29332,7 +30406,7 @@
       <w:pPr>
         <w:pStyle w:val="Heading3"/>
       </w:pPr>
-      <w:bookmarkStart w:id="63" w:name="_Toc86740146"/>
+      <w:bookmarkStart w:id="63" w:name="_Toc86742678"/>
       <w:r>
         <w:lastRenderedPageBreak/>
         <w:t>Miscellaneous Graphics</w:t>
@@ -29646,41 +30720,6 @@
       <w:r>
         <w:t>Requirement Details:</w:t>
       </w:r>
-    </w:p>
-    <w:p>
-      <w:pPr>
-        <w:rPr>
-          <w:lang w:eastAsia="en-GB"/>
-        </w:rPr>
-      </w:pPr>
-    </w:p>
-    <w:p>
-      <w:pPr>
-        <w:rPr>
-          <w:lang w:eastAsia="en-GB"/>
-        </w:rPr>
-      </w:pPr>
-    </w:p>
-    <w:p>
-      <w:pPr>
-        <w:rPr>
-          <w:lang w:eastAsia="en-GB"/>
-        </w:rPr>
-      </w:pPr>
-    </w:p>
-    <w:p>
-      <w:pPr>
-        <w:rPr>
-          <w:lang w:eastAsia="en-GB"/>
-        </w:rPr>
-      </w:pPr>
-    </w:p>
-    <w:p>
-      <w:pPr>
-        <w:rPr>
-          <w:lang w:eastAsia="en-GB"/>
-        </w:rPr>
-      </w:pPr>
     </w:p>
     <w:bookmarkEnd w:id="0"/>
     <w:bookmarkEnd w:id="1"/>
@@ -29754,7 +30793,7 @@
         </w:numPr>
       </w:pPr>
       <w:bookmarkStart w:id="66" w:name="_Ref86066725"/>
-      <w:bookmarkStart w:id="67" w:name="_Toc86740147"/>
+      <w:bookmarkStart w:id="67" w:name="_Toc86742679"/>
       <w:r>
         <w:lastRenderedPageBreak/>
         <w:t>ANNEX A: Custom class definitions</w:t>
@@ -29791,7 +30830,7 @@
         <w:rPr>
           <w:noProof/>
         </w:rPr>
-        <w:t>8</w:t>
+        <w:t>17</w:t>
       </w:r>
       <w:r>
         <w:t>: NOAKA DEXPI Pilot Custom Class</w:t>
@@ -29805,7 +30844,7 @@
         <w:pStyle w:val="Heading2"/>
       </w:pPr>
       <w:bookmarkStart w:id="68" w:name="_Ref85788010"/>
-      <w:bookmarkStart w:id="69" w:name="_Toc86740148"/>
+      <w:bookmarkStart w:id="69" w:name="_Toc86742680"/>
       <w:r>
         <w:t>Drain</w:t>
       </w:r>
@@ -29862,7 +30901,7 @@
         <w:pStyle w:val="Heading2"/>
       </w:pPr>
       <w:bookmarkStart w:id="70" w:name="_Ref85788137"/>
-      <w:bookmarkStart w:id="71" w:name="_Toc86740149"/>
+      <w:bookmarkStart w:id="71" w:name="_Toc86742681"/>
       <w:r>
         <w:t>Virtual Piping Connector</w:t>
       </w:r>
@@ -30060,7 +31099,7 @@
       <w:pPr>
         <w:pStyle w:val="Heading2"/>
       </w:pPr>
-      <w:bookmarkStart w:id="72" w:name="_Toc86740150"/>
+      <w:bookmarkStart w:id="72" w:name="_Toc86742682"/>
       <w:r>
         <w:t xml:space="preserve">Custom Class </w:t>
       </w:r>
@@ -30318,7 +31357,7 @@
         <w:rPr>
           <w:noProof/>
         </w:rPr>
-        <w:t>8</w:t>
+        <w:t>17</w:t>
       </w:r>
       <w:r>
         <w:fldChar w:fldCharType="end"/>
@@ -30413,7 +31452,7 @@
         <w:ind w:left="567" w:hanging="567"/>
       </w:pPr>
       <w:bookmarkStart w:id="74" w:name="_Ref86066728"/>
-      <w:bookmarkStart w:id="75" w:name="_Toc86740151"/>
+      <w:bookmarkStart w:id="75" w:name="_Toc86742683"/>
       <w:r>
         <w:lastRenderedPageBreak/>
         <w:t>ANNEX</w:t>
@@ -30454,62 +31493,18 @@
         <w:fldChar w:fldCharType="separate"/>
       </w:r>
       <w:r>
-        <w:t xml:space="preserve">Table </w:t>
-      </w:r>
-      <w:proofErr w:type="gramStart"/>
-      <w:r>
-        <w:rPr>
-          <w:noProof/>
-        </w:rPr>
-        <w:t>9</w:t>
-      </w:r>
-      <w:r>
-        <w:t>:NOAKA</w:t>
-      </w:r>
-      <w:proofErr w:type="gramEnd"/>
-      <w:r>
-        <w:t xml:space="preserve"> DEXPI Pilot Custom Attribute</w:t>
+        <w:rPr>
+          <w:b/>
+          <w:bCs/>
+          <w:lang w:val="en-US"/>
+        </w:rPr>
+        <w:t>Error! Reference source not found.</w:t>
       </w:r>
       <w:r>
         <w:fldChar w:fldCharType="end"/>
       </w:r>
     </w:p>
     <w:p/>
-    <w:p>
-      <w:pPr>
-        <w:pStyle w:val="Caption"/>
-        <w:keepNext/>
-      </w:pPr>
-      <w:bookmarkStart w:id="76" w:name="_Ref85892284"/>
-      <w:r>
-        <w:t xml:space="preserve">Table </w:t>
-      </w:r>
-      <w:r>
-        <w:fldChar w:fldCharType="begin"/>
-      </w:r>
-      <w:r>
-        <w:instrText xml:space="preserve"> SEQ Table \* ARABIC </w:instrText>
-      </w:r>
-      <w:r>
-        <w:fldChar w:fldCharType="separate"/>
-      </w:r>
-      <w:r>
-        <w:rPr>
-          <w:noProof/>
-        </w:rPr>
-        <w:t>9</w:t>
-      </w:r>
-      <w:r>
-        <w:fldChar w:fldCharType="end"/>
-      </w:r>
-      <w:r>
-        <w:t>:NOAKA DEXPI Pilot Custom Attribute</w:t>
-      </w:r>
-      <w:bookmarkEnd w:id="76"/>
-      <w:r>
-        <w:t>s</w:t>
-      </w:r>
-    </w:p>
     <w:tbl>
       <w:tblPr>
         <w:tblW w:w="5000" w:type="pct"/>
@@ -31155,16 +32150,13 @@
                 <w:lang w:eastAsia="en-GB"/>
               </w:rPr>
             </w:pPr>
-            <w:hyperlink r:id="rId83" w:history="1">
-              <w:r>
-                <w:rPr>
-                  <w:rStyle w:val="Hyperlink"/>
-                  <w:szCs w:val="22"/>
-                  <w:lang w:eastAsia="en-GB"/>
-                </w:rPr>
-                <w:t>http://sandbox.dexpi.org/rdl/ValvePosition</w:t>
-              </w:r>
-            </w:hyperlink>
+            <w:r>
+              <w:rPr>
+                <w:szCs w:val="22"/>
+                <w:lang w:eastAsia="en-GB"/>
+              </w:rPr>
+              <w:t>http://sandbox.dexpi.org/rdl/ValvePosition</w:t>
+            </w:r>
           </w:p>
         </w:tc>
         <w:tc>
@@ -31950,7 +32942,6 @@
                 <w:sz w:val="20"/>
                 <w:lang w:eastAsia="en-GB"/>
               </w:rPr>
-              <w:lastRenderedPageBreak/>
               <w:t xml:space="preserve">                {Identifier="1" Context="PID Fix Pro"}]}</w:t>
             </w:r>
           </w:p>
@@ -31971,7 +32962,6 @@
                 <w:szCs w:val="22"/>
                 <w:lang w:eastAsia="en-GB"/>
               </w:rPr>
-              <w:lastRenderedPageBreak/>
               <w:t>String</w:t>
             </w:r>
           </w:p>
@@ -32050,6 +33040,7 @@
                 <w:szCs w:val="22"/>
                 <w:lang w:eastAsia="en-GB"/>
               </w:rPr>
+              <w:lastRenderedPageBreak/>
               <w:t>ProductCode</w:t>
             </w:r>
             <w:proofErr w:type="spellEnd"/>
@@ -32385,6 +33376,7 @@
           </w:tcPr>
           <w:p>
             <w:pPr>
+              <w:keepNext/>
               <w:rPr>
                 <w:szCs w:val="22"/>
                 <w:lang w:eastAsia="en-GB"/>
@@ -32401,7 +33393,38 @@
         </w:tc>
       </w:tr>
     </w:tbl>
-    <w:p/>
+    <w:p>
+      <w:pPr>
+        <w:pStyle w:val="Caption"/>
+      </w:pPr>
+      <w:r>
+        <w:t xml:space="preserve">Table </w:t>
+      </w:r>
+      <w:r>
+        <w:fldChar w:fldCharType="begin"/>
+      </w:r>
+      <w:r>
+        <w:instrText xml:space="preserve"> SEQ Table \* ARABIC </w:instrText>
+      </w:r>
+      <w:r>
+        <w:fldChar w:fldCharType="separate"/>
+      </w:r>
+      <w:r>
+        <w:rPr>
+          <w:noProof/>
+        </w:rPr>
+        <w:t>18</w:t>
+      </w:r>
+      <w:r>
+        <w:fldChar w:fldCharType="end"/>
+      </w:r>
+      <w:r>
+        <w:t xml:space="preserve">: </w:t>
+      </w:r>
+      <w:r>
+        <w:t>NOAKA DEXPI Pilot Custom Attributes</w:t>
+      </w:r>
+    </w:p>
     <w:p>
       <w:pPr>
         <w:pStyle w:val="Heading1"/>
@@ -32418,8 +33441,8 @@
           <w:docGrid w:linePitch="360"/>
         </w:sectPr>
       </w:pPr>
-      <w:bookmarkStart w:id="77" w:name="_Ref85716898"/>
-      <w:bookmarkStart w:id="78" w:name="_Ref85645863"/>
+      <w:bookmarkStart w:id="76" w:name="_Ref85716898"/>
+      <w:bookmarkStart w:id="77" w:name="_Ref85645863"/>
     </w:p>
     <w:p>
       <w:pPr>
@@ -32429,8 +33452,8 @@
           <w:numId w:val="0"/>
         </w:numPr>
       </w:pPr>
-      <w:bookmarkStart w:id="79" w:name="_Ref86309537"/>
-      <w:bookmarkStart w:id="80" w:name="_Toc86740152"/>
+      <w:bookmarkStart w:id="78" w:name="_Ref86309537"/>
+      <w:bookmarkStart w:id="79" w:name="_Toc86742684"/>
       <w:r>
         <w:lastRenderedPageBreak/>
         <w:t>ANNEX C: Draft update ‘</w:t>
@@ -32441,14 +33464,14 @@
       <w:r>
         <w:t>’</w:t>
       </w:r>
+      <w:bookmarkEnd w:id="76"/>
+      <w:bookmarkEnd w:id="78"/>
+      <w:bookmarkEnd w:id="79"/>
+      <w:r>
+        <w:t xml:space="preserve"> </w:t>
+      </w:r>
+      <w:bookmarkEnd w:id="65"/>
       <w:bookmarkEnd w:id="77"/>
-      <w:bookmarkEnd w:id="79"/>
-      <w:bookmarkEnd w:id="80"/>
-      <w:r>
-        <w:t xml:space="preserve"> </w:t>
-      </w:r>
-      <w:bookmarkEnd w:id="65"/>
-      <w:bookmarkEnd w:id="78"/>
     </w:p>
     <w:p>
       <w:pPr>
@@ -32683,13 +33706,6 @@
           <w:lang w:val="en-US"/>
         </w:rPr>
         <w:instrText xml:space="preserve"> REF _Ref169944247 \r \h </w:instrText>
-      </w:r>
-      <w:r>
-        <w:rPr>
-          <w:sz w:val="24"/>
-          <w:szCs w:val="24"/>
-          <w:lang w:val="en-US"/>
-        </w:rPr>
       </w:r>
       <w:r>
         <w:rPr>
@@ -45724,6 +46740,10 @@
 </file>
 
 <file path=customXml/item1.xml><?xml version="1.0" encoding="utf-8"?>
+<b:Sources xmlns:b="http://schemas.openxmlformats.org/officeDocument/2006/bibliography" xmlns="http://schemas.openxmlformats.org/officeDocument/2006/bibliography" SelectedStyle="\APA.XSL" StyleName="APA"/>
+</file>
+
+<file path=customXml/item2.xml><?xml version="1.0" encoding="utf-8"?>
 <ct:contentTypeSchema xmlns:ct="http://schemas.microsoft.com/office/2006/metadata/contentType" xmlns:ma="http://schemas.microsoft.com/office/2006/metadata/properties/metaAttributes" ct:_="" ma:_="" ma:contentTypeName="Document" ma:contentTypeID="0x010100B120A57844719F4E8D3B231BB569FBC1" ma:contentTypeVersion="11" ma:contentTypeDescription="Create a new document." ma:contentTypeScope="" ma:versionID="0d7e10361cbf35574c6c4289882fa7cc">
   <xsd:schema xmlns:xsd="http://www.w3.org/2001/XMLSchema" xmlns:xs="http://www.w3.org/2001/XMLSchema" xmlns:p="http://schemas.microsoft.com/office/2006/metadata/properties" xmlns:ns1="http://schemas.microsoft.com/sharepoint/v3" xmlns:ns2="8ef53de8-cc6e-4563-8a06-dfe201490014" xmlns:ns3="3ff7fd59-d076-49f0-b547-8e4904caf708" targetNamespace="http://schemas.microsoft.com/office/2006/metadata/properties" ma:root="true" ma:fieldsID="c049f0b0fb335eb72932540c7931f243" ns1:_="" ns2:_="" ns3:_="">
     <xsd:import namespace="http://schemas.microsoft.com/sharepoint/v3"/>
@@ -45939,7 +46959,16 @@
 </ct:contentTypeSchema>
 </file>
 
-<file path=customXml/item2.xml><?xml version="1.0" encoding="utf-8"?>
+<file path=customXml/item3.xml><?xml version="1.0" encoding="utf-8"?>
+<p:properties xmlns:p="http://schemas.microsoft.com/office/2006/metadata/properties" xmlns:xsi="http://www.w3.org/2001/XMLSchema-instance" xmlns:pc="http://schemas.microsoft.com/office/infopath/2007/PartnerControls">
+  <documentManagement>
+    <_ip_UnifiedCompliancePolicyUIAction xmlns="http://schemas.microsoft.com/sharepoint/v3" xsi:nil="true"/>
+    <_ip_UnifiedCompliancePolicyProperties xmlns="http://schemas.microsoft.com/sharepoint/v3" xsi:nil="true"/>
+  </documentManagement>
+</p:properties>
+</file>
+
+<file path=customXml/item4.xml><?xml version="1.0" encoding="utf-8"?>
 <?mso-contentType ?>
 <FormTemplates xmlns="http://schemas.microsoft.com/sharepoint/v3/contenttype/forms">
   <Display>DocumentLibraryForm</Display>
@@ -45948,20 +46977,15 @@
 </FormTemplates>
 </file>
 
-<file path=customXml/item3.xml><?xml version="1.0" encoding="utf-8"?>
-<b:Sources xmlns:b="http://schemas.openxmlformats.org/officeDocument/2006/bibliography" xmlns="http://schemas.openxmlformats.org/officeDocument/2006/bibliography" SelectedStyle="\APA.XSL" StyleName="APA"/>
+<file path=customXml/itemProps1.xml><?xml version="1.0" encoding="utf-8"?>
+<ds:datastoreItem xmlns:ds="http://schemas.openxmlformats.org/officeDocument/2006/customXml" ds:itemID="{0F19D998-EEE0-4BDC-81E0-DAD46B6BCEE7}">
+  <ds:schemaRefs>
+    <ds:schemaRef ds:uri="http://schemas.openxmlformats.org/officeDocument/2006/bibliography"/>
+  </ds:schemaRefs>
+</ds:datastoreItem>
 </file>
 
-<file path=customXml/item4.xml><?xml version="1.0" encoding="utf-8"?>
-<p:properties xmlns:p="http://schemas.microsoft.com/office/2006/metadata/properties" xmlns:xsi="http://www.w3.org/2001/XMLSchema-instance" xmlns:pc="http://schemas.microsoft.com/office/infopath/2007/PartnerControls">
-  <documentManagement>
-    <_ip_UnifiedCompliancePolicyUIAction xmlns="http://schemas.microsoft.com/sharepoint/v3" xsi:nil="true"/>
-    <_ip_UnifiedCompliancePolicyProperties xmlns="http://schemas.microsoft.com/sharepoint/v3" xsi:nil="true"/>
-  </documentManagement>
-</p:properties>
-</file>
-
-<file path=customXml/itemProps1.xml><?xml version="1.0" encoding="utf-8"?>
+<file path=customXml/itemProps2.xml><?xml version="1.0" encoding="utf-8"?>
 <ds:datastoreItem xmlns:ds="http://schemas.openxmlformats.org/officeDocument/2006/customXml" ds:itemID="{F75D6BF5-B165-4039-A9B5-4C9CDB2BA413}">
   <ds:schemaRefs>
     <ds:schemaRef ds:uri="http://schemas.microsoft.com/office/2006/metadata/contentType"/>
@@ -45981,23 +47005,7 @@
 </ds:datastoreItem>
 </file>
 
-<file path=customXml/itemProps2.xml><?xml version="1.0" encoding="utf-8"?>
-<ds:datastoreItem xmlns:ds="http://schemas.openxmlformats.org/officeDocument/2006/customXml" ds:itemID="{3D3567C3-7EF5-4AA2-A0C7-67990F193C7A}">
-  <ds:schemaRefs>
-    <ds:schemaRef ds:uri="http://schemas.microsoft.com/sharepoint/v3/contenttype/forms"/>
-  </ds:schemaRefs>
-</ds:datastoreItem>
-</file>
-
 <file path=customXml/itemProps3.xml><?xml version="1.0" encoding="utf-8"?>
-<ds:datastoreItem xmlns:ds="http://schemas.openxmlformats.org/officeDocument/2006/customXml" ds:itemID="{0F19D998-EEE0-4BDC-81E0-DAD46B6BCEE7}">
-  <ds:schemaRefs>
-    <ds:schemaRef ds:uri="http://schemas.openxmlformats.org/officeDocument/2006/bibliography"/>
-  </ds:schemaRefs>
-</ds:datastoreItem>
-</file>
-
-<file path=customXml/itemProps4.xml><?xml version="1.0" encoding="utf-8"?>
 <ds:datastoreItem xmlns:ds="http://schemas.openxmlformats.org/officeDocument/2006/customXml" ds:itemID="{69B2DF7C-23B4-429C-A4C0-96B79A4EE4F5}">
   <ds:schemaRefs>
     <ds:schemaRef ds:uri="http://schemas.microsoft.com/office/2006/documentManagement/types"/>
@@ -46013,4 +47021,12 @@
     <ds:schemaRef ds:uri="http://schemas.microsoft.com/office/2006/metadata/properties"/>
   </ds:schemaRefs>
 </ds:datastoreItem>
+</file>
+
+<file path=customXml/itemProps4.xml><?xml version="1.0" encoding="utf-8"?>
+<ds:datastoreItem xmlns:ds="http://schemas.openxmlformats.org/officeDocument/2006/customXml" ds:itemID="{3D3567C3-7EF5-4AA2-A0C7-67990F193C7A}">
+  <ds:schemaRefs>
+    <ds:schemaRef ds:uri="http://schemas.microsoft.com/sharepoint/v3/contenttype/forms"/>
+  </ds:schemaRefs>
+</ds:datastoreItem>
 </file>